--- a/main.docx
+++ b/main.docx
@@ -222,7 +222,7 @@
         <w:t xml:space="preserve"> </w:t>
       </w:r>
       <w:r>
-        <w:t xml:space="preserve">(with project number 406.DI.19.059) of the research programme Open Competition Digitalisation-SSH which is financed by the Dutch Research Council (NWO). We further want to acknowledge that this research would not be possible without the research efforts and open data policies of Project Implicit (</w:t>
+        <w:t xml:space="preserve">(with project number 406.DI.19.059) of the research program Open Competition Digitalisation-SSH which is financed by the Dutch Research Council (NWO). We further want to acknowledge that this research would not be possible without the research efforts and open data policies of Project Implicit (</w:t>
       </w:r>
       <w:hyperlink r:id="rId20">
         <w:r>
@@ -343,7 +343,7 @@
         <w:t xml:space="preserve"> </w:t>
       </w:r>
       <w:r>
-        <w:t xml:space="preserve">of 100 participants showed that 5.85 % of stimuli were reliably valid: we are more than 95% confident that a stimulus will also be valid in a new sample of 18-25 year old US participants. Most stimuli (78.44%) could not be reliably validated, indicating a less than 5% certainty in the outcome of stimulus (in)validity for a new sample of participants. We then explored how stimulus validity differs across IATs. Results show that only some stimuli are consistently (in)valid. Most stimuli show between-IAT variances which indicate that stimulus validity differs across IAT contexts. In the final analysis we explored the effect of stimulus type (images; nouns; names; adjectives) on stimulus validity. Stimulus type was a significant predictor of stimulus validity. Although images attain the highest stimulus validity, raw data shows large differences within stimulus types. Together the results indicate a need for revised validation criteria. We finish with practical recommendations for stimulus selection and (post-hoc) stimulus validation.</w:t>
+        <w:t xml:space="preserve">of 100 participants showed that 5.85 % of stimuli were reliably valid (i.e., we are more than 95% confident that a stimulus will also be valid in a new sample of 18-25 year old US participants). Most stimuli (78.44%) could not be reliably validated, indicating a less than 5% certainty in the outcome of stimulus (in)validity for a new sample of participants. We then explored how stimulus validity differs across IATs. Results show that only some stimuli are consistently (in)valid. Most stimuli show between-IAT variances which indicate that stimulus validity differs across IAT contexts. In the final analysis, we explored the effect of stimulus type (images; nouns; names; adjectives) on stimulus validity. Stimulus type was a significant predictor of stimulus validity. Although images attain the highest stimulus validity, raw data shows large differences within stimulus types. Together the results indicate a need for revised validation criteria. We finish with practical recommendations for stimulus selection and (post-hoc) stimulus validation.</w:t>
       </w:r>
     </w:p>
     <w:p>
@@ -379,7 +379,7 @@
         <w:t xml:space="preserve"> </w:t>
       </w:r>
       <w:r>
-        <w:t xml:space="preserve">12,962</w:t>
+        <w:t xml:space="preserve">14,092</w:t>
       </w:r>
     </w:p>
     <w:p>
@@ -390,7 +390,7 @@
         <w:t xml:space="preserve">Implicit Association Tests: Stimuli Validation from Participant Responses</w:t>
       </w:r>
     </w:p>
-    <w:bookmarkStart w:id="36" w:name="introduction"/>
+    <w:bookmarkStart w:id="35" w:name="introduction"/>
     <w:p>
       <w:pPr>
         <w:pStyle w:val="Heading1"/>
@@ -475,7 +475,7 @@
         <w:t xml:space="preserve"> </w:t>
       </w:r>
       <w:r>
-        <w:t xml:space="preserve">to 4,350 (January 2023): an average of 16 publications per month</w:t>
+        <w:t xml:space="preserve">to 4,473 (August 2023): an average of 16 publications per month</w:t>
       </w:r>
       <w:r>
         <w:t xml:space="preserve"> </w:t>
@@ -635,7 +635,7 @@
         <w:t xml:space="preserve">)</w:t>
       </w:r>
       <w:r>
-        <w:t xml:space="preserve">, are not only theoretical. Multiple studies show that stimulus choices directly affects the size and direction of the measured IAT bias</w:t>
+        <w:t xml:space="preserve">, are not only theoretical. Multiple studies show that stimulus choices directly affect the size and direction of the measured IAT bias</w:t>
       </w:r>
       <w:r>
         <w:t xml:space="preserve"> </w:t>
@@ -672,15 +672,7 @@
         <w:t xml:space="preserve">)</w:t>
       </w:r>
       <w:r>
-        <w:t xml:space="preserve">.</w:t>
-      </w:r>
-    </w:p>
-    <w:p>
-      <w:pPr>
-        <w:pStyle w:val="BodyText"/>
-      </w:pPr>
-      <w:r>
-        <w:t xml:space="preserve">Few articles, however, address how to prevent these measurement issues by selecting appropriate and valid stimuli. A notable exception is an article by</w:t>
+        <w:t xml:space="preserve">. Few articles, however, address how to prevent these measurement issues by selecting appropriate and valid stimuli. A notable exception is an article by</w:t>
       </w:r>
       <w:r>
         <w:t xml:space="preserve"> </w:t>
@@ -723,7 +715,7 @@
         <w:t xml:space="preserve">)</w:t>
       </w:r>
       <w:r>
-        <w:t xml:space="preserve">. As these criteria have only recently been published, empirical studies that evaluate and implement these guidelines have not yet been conducted. In the present study we will thus explore the theoretical and practical utility of these criteria as validation measures for IAT stimuli.</w:t>
+        <w:t xml:space="preserve">. As these criteria have only recently been published, empirical studies that evaluate and implement these guidelines have not yet been conducted. In the present study, we thus explored the theoretical and practical utility of these criteria as validation measures for IAT stimuli.</w:t>
       </w:r>
     </w:p>
     <w:bookmarkStart w:id="24" w:name="the-implicit-association-test"/>
@@ -765,7 +757,7 @@
         <w:t xml:space="preserve"> </w:t>
       </w:r>
       <w:r>
-        <w:t xml:space="preserve">(GC-IAT), for example, is aimed at understanding implicit attitudes towards traditional gender roles by measuring association strengths between the categories Career/Family and Male/Female. In the present section we discuss specifically the IAT’s stimuli. A more detailed description of the entire IAT paradigm is available in Appendix A.</w:t>
+        <w:t xml:space="preserve">(GC-IAT), for example, is aimed at understanding implicit attitudes towards traditional gender roles by measuring association strengths between the categories Career/Family and Male/Female. In the present section, we specifically discuss the IAT’s stimuli. A more detailed description of the entire IAT paradigm is available in Appendix A.</w:t>
       </w:r>
     </w:p>
     <w:p>
@@ -920,7 +912,7 @@
         <w:t xml:space="preserve"> </w:t>
       </w:r>
       <w:r>
-        <w:t xml:space="preserve">which together form the IAT’s areas of interest. Each of these four categories in an IAT is represented by multiple exemplars: nouns, names, adjectives, images, and more. For participants, the objective is to sort the exemplars into the correct categories by pressing the corresponding keyboard-keys. Central to our research is the fact that both the categories and exemplars exert an effect on the IAT’s outcome measure</w:t>
+        <w:t xml:space="preserve">which together form the IAT’s areas of interest. Each of these four categories in an IAT is represented by multiple exemplars: nouns, names, adjectives, images, and more. For participants, the objective is to sort the exemplars into the correct categories by pressing the corresponding keyboard keys. Central to our research is the fact that both the categories and exemplars exert an effect on the IAT’s outcome measure</w:t>
       </w:r>
       <w:r>
         <w:t xml:space="preserve"> </w:t>
@@ -1033,7 +1025,7 @@
         <w:t xml:space="preserve"> </w:t>
       </w:r>
       <w:r>
-        <w:t xml:space="preserve">are the only researchers to explicitly describe how stimuli should be selected to prevent undesirable stimulus effects. We focus specifically on undesirable stimulus effects which occur due to an interaction between stimuli characteristics and participant characteristics: stimulus unfamiliarity and cross-category associations.</w:t>
+        <w:t xml:space="preserve">are the only researchers to explicitly describe how stimuli should be selected to prevent undesirable stimulus effects. We focus specifically on undesirable stimulus effects that occur due to an interaction between stimuli characteristics and participant characteristics: stimulus unfamiliarity and cross-category associations.</w:t>
       </w:r>
     </w:p>
     <w:bookmarkStart w:id="25" w:name="the-issue-of-stimulus-unfamiliarity"/>
@@ -1096,7 +1088,7 @@
         <w:t xml:space="preserve">, Table 1: A1 - A2)</w:t>
       </w:r>
       <w:r>
-        <w:t xml:space="preserve">. When participants are unfamiliar with categories the IAT cannot be expected to measure bias, may cause spurious correlations, yield negative biases or null-effects</w:t>
+        <w:t xml:space="preserve">. When participants are unfamiliar with categories the IAT cannot be expected to measure bias, may cause spurious correlations, and yield negative biases or null-effects</w:t>
       </w:r>
       <w:r>
         <w:t xml:space="preserve"> </w:t>
@@ -1181,7 +1173,7 @@
         <w:pStyle w:val="BodyText"/>
       </w:pPr>
       <w:r>
-        <w:t xml:space="preserve">(Un)familiarity with categories is however largely dependent on the participant population. To illustrate, imagine a Hutu/Tutsi/Positive/Negative-IAT. Some participant populations (e.g., primary school students) may not be familiar with the labels of</w:t>
+        <w:t xml:space="preserve">(Un)familiarity with categories is largely dependent on the participant population. To illustrate, imagine a Hutu/Tutsi/Positive/Negative-IAT. Some participant populations (e.g., primary school students) may not be familiar with the labels</w:t>
       </w:r>
       <w:r>
         <w:t xml:space="preserve"> </w:t>
@@ -1327,7 +1319,7 @@
         <w:t xml:space="preserve"> </w:t>
       </w:r>
       <w:r>
-        <w:t xml:space="preserve">are both negative and have a cause-effect relationship). Each of these cross-category associations exist because the stimuli themselves have an additional property which allows them to be associated with multiple categories.</w:t>
+        <w:t xml:space="preserve">are both negative and have a cause-effect relationship). Each of these cross-category associations exists because the stimuli themselves have an additional property that allows them to be associated with multiple categories.</w:t>
       </w:r>
     </w:p>
     <w:p>
@@ -1427,7 +1419,7 @@
         <w:t xml:space="preserve"> </w:t>
       </w:r>
       <w:r>
-        <w:t xml:space="preserve">kept the category-exemplars (male and female names) constant and varied the gender orientation of the positive attitude-exemplars (e.g., female: beautiful, male: independent). The result was a larger IAT effect when the attitude-exemplars where female orientated than when the attitude-exemplars were male orientated. This suggests that cross-category associations between attitude-exemplars and target-categories directly influenced the size of the IAT effect.</w:t>
+        <w:t xml:space="preserve">kept the category-exemplars (male and female names) constant and varied the gender orientation of the positive attitude-exemplars (e.g., female: beautiful, male: independent). The result was a larger IAT effect when the attitude-exemplars were female-orientated than when the attitude-exemplars were male-orientated. This suggests that cross-category associations between attitude-exemplars and target-categories directly influenced the size of the IAT effect.</w:t>
       </w:r>
     </w:p>
     <w:p>
@@ -1473,7 +1465,7 @@
         <w:t xml:space="preserve"> </w:t>
       </w:r>
       <w:r>
-        <w:t xml:space="preserve">was used as a negative exemplar with a cross-category association to former East-Germany. Their experiments showed that IAT effects could be increased if the manipulations favored the in-group participants (West-Germans), whereas the IAT effects were decreased when the manipulations favored the out-group participants (East-Germans). These results suggest that the size of</w:t>
+        <w:t xml:space="preserve">was used as a negative exemplar with a cross-category association with former East-Germany. Their experiments showed that IAT effects could be increased if the manipulations favored the in-group participants (West-Germans), whereas the IAT effects were decreased when the manipulations favored the out-group participants (East-Germans). These results suggest that the size of</w:t>
       </w:r>
       <w:r>
         <w:t xml:space="preserve"> </w:t>
@@ -1510,7 +1502,7 @@
         <w:pStyle w:val="BodyText"/>
       </w:pPr>
       <w:r>
-        <w:t xml:space="preserve">As the discussion above shows, stimuli selection requires careful consideration. This is because stimuli which are unfamiliar or contain cross-category associations have the potential to change the direction and size of IAT effects (</w:t>
+        <w:t xml:space="preserve">As the discussion above shows, stimuli selection requires careful consideration. This is because stimuli that are unfamiliar or contain cross-category associations have the potential to change the direction and size of IAT effects (</w:t>
       </w:r>
       <m:oMath>
         <m:sSub>
@@ -1602,7 +1594,7 @@
         <w:t xml:space="preserve"> </w:t>
       </w:r>
       <w:r>
-        <w:t xml:space="preserve">proposed two absolute cut-off criteria which can easily be used to determine the suitability of the selected exemplars within the intended research population. They propose that the response data from a small pilot sample should indicate that the exemplars were easily (RTs &lt; 800 ms) and accurately (&lt; 10% errors) categorized. Exemplars which do not meet these criteria should be</w:t>
+        <w:t xml:space="preserve">proposed two absolute cut-off criteria that can easily be used to determine the suitability of the selected exemplars within the intended research population. They propose that the response data from a small pilot sample should indicate that the exemplars were easily (RTs &lt; 800 ms) and accurately (&lt; 10% errors) categorized. Exemplars that do not meet these criteria should be</w:t>
       </w:r>
       <w:r>
         <w:t xml:space="preserve"> </w:t>
@@ -1676,7 +1668,45 @@
         <w:t xml:space="preserve"> </w:t>
       </w:r>
       <w:r>
-        <w:t xml:space="preserve">subjects originating from the intended participant population. Validating the stimuli according to</w:t>
+        <w:t xml:space="preserve">subjects originating from the intended participant population. This allows researchers to account for the stimulus by participant interaction a-priori.</w:t>
+      </w:r>
+    </w:p>
+    <w:p>
+      <w:pPr>
+        <w:pStyle w:val="BodyText"/>
+      </w:pPr>
+      <w:r>
+        <w:t xml:space="preserve">However, researchers also conduct IAT research in situations where the participant population is not known beforehand. For example, 2,561 publications</w:t>
+      </w:r>
+      <w:r>
+        <w:rPr>
+          <w:rStyle w:val="FootnoteReference"/>
+        </w:rPr>
+        <w:footnoteReference w:id="28"/>
+      </w:r>
+      <w:r>
+        <w:t xml:space="preserve"> </w:t>
+      </w:r>
+      <w:r>
+        <w:t xml:space="preserve">utilized data collected by Project Implicit</w:t>
+      </w:r>
+      <w:r>
+        <w:rPr>
+          <w:rStyle w:val="FootnoteReference"/>
+        </w:rPr>
+        <w:footnoteReference w:id="29"/>
+      </w:r>
+      <w:r>
+        <w:t xml:space="preserve">: a website where anyone can take part in IAT research. The demographic characteristics of Project Implicit participants are unknown a-priori and are difficult to predict due to the substantial number of participants each year (e.g., &gt; 15,000 participants for the Race-IAT in 2020; see section</w:t>
+      </w:r>
+      <w:r>
+        <w:t xml:space="preserve"> </w:t>
+      </w:r>
+      <w:r>
+        <w:t xml:space="preserve">3.1</w:t>
+      </w:r>
+      <w:r>
+        <w:t xml:space="preserve">). Researchers who utilize Project Implicit data may thus struggle to validate their stimuli and account for the stimulus by participant interaction from pilot-testing alone. In the current study, we, therefore, applied</w:t>
       </w:r>
       <w:r>
         <w:t xml:space="preserve"> </w:t>
@@ -1696,7 +1726,7 @@
         <w:t xml:space="preserve">)</w:t>
       </w:r>
       <w:r>
-        <w:t xml:space="preserve">’s recommendations allow researchers to account for the stimulus by participant interaction a-priori.</w:t>
+        <w:t xml:space="preserve">’s proposed validation criteria as post-hoc validation analyses. Post-hoc analyses undoubtedly draw from the intended participant population thereby also accounting for the stimulus by participant interaction.</w:t>
       </w:r>
     </w:p>
     <w:p>
@@ -1704,57 +1734,99 @@
         <w:pStyle w:val="BodyText"/>
       </w:pPr>
       <w:r>
-        <w:t xml:space="preserve">However, researchers also conduct IAT research in situations where the participant population is not known beforehand. For example, over 2,000 publications</w:t>
+        <w:t xml:space="preserve">To summarize, in the current research we applied</w:t>
+      </w:r>
+      <w:r>
+        <w:t xml:space="preserve"> </w:t>
+      </w:r>
+      <w:r>
+        <w:t xml:space="preserve">Greenwald et al. (</w:t>
+      </w:r>
+      <w:hyperlink w:anchor="ref-GREENWALD2021">
+        <w:r>
+          <w:rPr>
+            <w:rStyle w:val="Hyperlink"/>
+          </w:rPr>
+          <w:t xml:space="preserve">2021</w:t>
+        </w:r>
+      </w:hyperlink>
+      <w:r>
+        <w:t xml:space="preserve">)</w:t>
+      </w:r>
+      <w:r>
+        <w:t xml:space="preserve">’s proposed validation criteria as post-hoc analyses to Project Implicit data. In total, we conducted three sets of analyses which together evaluated the theoretical and practical utility of the criteria as pilot- and post-hoc validation analyses.</w:t>
+      </w:r>
+    </w:p>
+    <w:bookmarkEnd w:id="31"/>
+    <w:bookmarkStart w:id="34" w:name="intro-potential-implications"/>
+    <w:p>
+      <w:pPr>
+        <w:pStyle w:val="Heading2"/>
+      </w:pPr>
+      <w:r>
+        <w:rPr>
+          <w:rStyle w:val="SectionNumber"/>
+        </w:rPr>
+        <w:t xml:space="preserve">1.4</w:t>
+      </w:r>
+      <w:r>
+        <w:tab/>
+      </w:r>
+      <w:r>
+        <w:t xml:space="preserve">Research Aims and Potential Implications</w:t>
+      </w:r>
+    </w:p>
+    <w:p>
+      <w:pPr>
+        <w:pStyle w:val="FirstParagraph"/>
+      </w:pPr>
+      <w:r>
+        <w:t xml:space="preserve">The purpose of our research was to evaluate the proposed validation criteria that exemplars should elicit fast (RT &lt; 800 ms) and accurate (&lt; 10% error) participant responses</w:t>
+      </w:r>
+      <w:r>
+        <w:t xml:space="preserve"> </w:t>
+      </w:r>
+      <w:r>
+        <w:t xml:space="preserve">(</w:t>
+      </w:r>
+      <w:hyperlink w:anchor="ref-GREENWALD2021">
+        <w:r>
+          <w:rPr>
+            <w:rStyle w:val="Hyperlink"/>
+          </w:rPr>
+          <w:t xml:space="preserve">Greenwald et al., 2021</w:t>
+        </w:r>
+      </w:hyperlink>
+      <w:r>
+        <w:t xml:space="preserve">)</w:t>
+      </w:r>
+      <w:r>
+        <w:t xml:space="preserve">. We applied the proposed criteria across existing IAT data</w:t>
       </w:r>
       <w:r>
         <w:rPr>
           <w:rStyle w:val="FootnoteReference"/>
         </w:rPr>
-        <w:footnoteReference w:id="28"/>
-      </w:r>
-      <w:r>
-        <w:t xml:space="preserve"> </w:t>
-      </w:r>
-      <w:r>
-        <w:t xml:space="preserve">utilized data collected by Project Implicit</w:t>
-      </w:r>
-      <w:r>
-        <w:rPr>
-          <w:rStyle w:val="FootnoteReference"/>
-        </w:rPr>
-        <w:footnoteReference w:id="29"/>
-      </w:r>
-      <w:r>
-        <w:t xml:space="preserve">: a website where anyone can take part in IAT research. The demographic characteristics of Project Implicit participants is unknown a-priori and is difficult to predict due to the substantial number of participants each year (e.g., &gt; 15,000 participants for the Race-IAT in 2020; see section</w:t>
-      </w:r>
-      <w:r>
-        <w:t xml:space="preserve"> </w:t>
-      </w:r>
-      <w:r>
-        <w:t xml:space="preserve">2.1.2</w:t>
-      </w:r>
-      <w:r>
-        <w:t xml:space="preserve">). Researchers who utilize Project Implicit data may thus struggle to validate their stimuli and account for the stimulus by participant interaction from pilot-testing alone. In the current study we therefore apply</w:t>
-      </w:r>
-      <w:r>
-        <w:t xml:space="preserve"> </w:t>
-      </w:r>
-      <w:r>
-        <w:t xml:space="preserve">Greenwald et al. (</w:t>
-      </w:r>
-      <w:hyperlink w:anchor="ref-GREENWALD2021">
-        <w:r>
-          <w:rPr>
-            <w:rStyle w:val="Hyperlink"/>
-          </w:rPr>
-          <w:t xml:space="preserve">2021</w:t>
-        </w:r>
-      </w:hyperlink>
-      <w:r>
-        <w:t xml:space="preserve">)</w:t>
-      </w:r>
-      <w:r>
-        <w:t xml:space="preserve">’s proposed validation criteria as post-hoc validation analyses. Post-hoc analyses undoubtedly draw from the intended participant population thereby also accounting for the stimulus by participant interaction.</w:t>
+        <w:footnoteReference w:id="32"/>
+      </w:r>
+      <w:r>
+        <w:t xml:space="preserve"> </w:t>
+      </w:r>
+      <w:r>
+        <w:t xml:space="preserve">in three sets of analyses. Before conducting these analyses, akin to hypotheses formulation, we can think of general outcome scenarios and their potential implications for existing and subsequent IAT research. We will revisit each of the outcome scenarios in the</w:t>
+      </w:r>
+      <w:r>
+        <w:t xml:space="preserve"> </w:t>
+      </w:r>
+      <w:r>
+        <w:rPr>
+          <w:iCs/>
+          <w:i/>
+        </w:rPr>
+        <w:t xml:space="preserve">Discussion</w:t>
+      </w:r>
+      <w:r>
+        <w:t xml:space="preserve">.</w:t>
       </w:r>
     </w:p>
     <w:p>
@@ -1762,86 +1834,7 @@
         <w:pStyle w:val="BodyText"/>
       </w:pPr>
       <w:r>
-        <w:t xml:space="preserve">To summarize, in the current research we apply</w:t>
-      </w:r>
-      <w:r>
-        <w:t xml:space="preserve"> </w:t>
-      </w:r>
-      <w:r>
-        <w:t xml:space="preserve">Greenwald et al. (</w:t>
-      </w:r>
-      <w:hyperlink w:anchor="ref-GREENWALD2021">
-        <w:r>
-          <w:rPr>
-            <w:rStyle w:val="Hyperlink"/>
-          </w:rPr>
-          <w:t xml:space="preserve">2021</w:t>
-        </w:r>
-      </w:hyperlink>
-      <w:r>
-        <w:t xml:space="preserve">)</w:t>
-      </w:r>
-      <w:r>
-        <w:t xml:space="preserve">’s proposed validation criteria as post-hoc analyses to Project Implicit data. In total we conduct three sets of analyse which together evaluate the theoretical and practical utility of the criteria as pilot- and post-hoc validation analyses.</w:t>
-      </w:r>
-    </w:p>
-    <w:bookmarkEnd w:id="31"/>
-    <w:bookmarkStart w:id="34" w:name="research-aims"/>
-    <w:p>
-      <w:pPr>
-        <w:pStyle w:val="Heading2"/>
-      </w:pPr>
-      <w:r>
-        <w:rPr>
-          <w:rStyle w:val="SectionNumber"/>
-        </w:rPr>
-        <w:t xml:space="preserve">1.4</w:t>
-      </w:r>
-      <w:r>
-        <w:tab/>
-      </w:r>
-      <w:r>
-        <w:t xml:space="preserve">Research Aims</w:t>
-      </w:r>
-    </w:p>
-    <w:p>
-      <w:pPr>
-        <w:pStyle w:val="FirstParagraph"/>
-      </w:pPr>
-      <w:r>
-        <w:t xml:space="preserve">The purpose of our research is to evaluate the proposed validation criteria that exemplars should elicit fast (RT &lt; 800 ms) and accurate (&lt; 10% error) participant responses</w:t>
-      </w:r>
-      <w:r>
-        <w:t xml:space="preserve"> </w:t>
-      </w:r>
-      <w:r>
-        <w:t xml:space="preserve">(</w:t>
-      </w:r>
-      <w:hyperlink w:anchor="ref-GREENWALD2021">
-        <w:r>
-          <w:rPr>
-            <w:rStyle w:val="Hyperlink"/>
-          </w:rPr>
-          <w:t xml:space="preserve">Greenwald et al., 2021</w:t>
-        </w:r>
-      </w:hyperlink>
-      <w:r>
-        <w:t xml:space="preserve">)</w:t>
-      </w:r>
-      <w:r>
-        <w:t xml:space="preserve">. We do so by applying these criteria across a large body of existing IAT data</w:t>
-      </w:r>
-      <w:r>
-        <w:rPr>
-          <w:rStyle w:val="FootnoteReference"/>
-        </w:rPr>
-        <w:footnoteReference w:id="32"/>
-      </w:r>
-      <w:r>
-        <w:t xml:space="preserve"> </w:t>
-      </w:r>
-      <w:r>
-        <w:t xml:space="preserve">in three sets of analyses.</w:t>
+        <w:t xml:space="preserve">In the first analysis we explored the validity of stimuli across 15 individual IATs. For each IAT we created 10,000 independent samples of 100 participants and determined stimulus validity within each sample. Across the 10,000 re-samples stimulus validity is likely to vary. The fluctuations between samples provide evidence of the reliability with which one can infer validity from the response data of a random sample of 100 participants.</w:t>
       </w:r>
     </w:p>
     <w:p>
@@ -1849,274 +1842,19 @@
         <w:pStyle w:val="BodyText"/>
       </w:pPr>
       <w:r>
-        <w:t xml:space="preserve">In the first analysis, we aim to gain an overview of how the proposed validation criteria perform across individual IATs. We do this by applying the validation criteria to the data of 15 IATs separately. For each IAT we create 10,000 independent samples of 100 participants and determine stimulus validity within each sample. The fluctuations in the validity judgments across 10,000 re-samples provide evidence of the reliability with which one can infer validity from the response data of a random sample of 100 participants.</w:t>
-      </w:r>
-    </w:p>
-    <w:p>
-      <w:pPr>
-        <w:pStyle w:val="BodyText"/>
-      </w:pPr>
-      <w:r>
-        <w:t xml:space="preserve">In the second analysis, we focus on the context dependency of stimulus validation. The effects of cross-category associations within individual IATs suggest that stimulus validity may also be relative to the context of individual IATs (see section</w:t>
-      </w:r>
-      <w:r>
-        <w:t xml:space="preserve"> </w:t>
-      </w:r>
-      <w:r>
-        <w:t xml:space="preserve">1.2</w:t>
-      </w:r>
-      <w:r>
-        <w:t xml:space="preserve">). After all, whether a stimulus exhibits cross-category associations with other stimuli depends entirely on the included stimuli. To illustrate, imagine two IATs: a Gender-Career IAT (Men/Women/Career/Family) and a Gender-Criminality IAT (Men/Women/Criminal/Innocent). The name</w:t>
-      </w:r>
-      <w:r>
-        <w:t xml:space="preserve"> </w:t>
-      </w:r>
-      <w:r>
-        <w:t xml:space="preserve">“</w:t>
-      </w:r>
-      <w:r>
-        <w:t xml:space="preserve">Jack</w:t>
-      </w:r>
-      <w:r>
-        <w:t xml:space="preserve">”</w:t>
-      </w:r>
-      <w:r>
-        <w:t xml:space="preserve"> </w:t>
-      </w:r>
-      <w:r>
-        <w:t xml:space="preserve">as a</w:t>
-      </w:r>
-      <w:r>
-        <w:t xml:space="preserve"> </w:t>
-      </w:r>
-      <w:r>
-        <w:t xml:space="preserve">“</w:t>
-      </w:r>
-      <w:r>
-        <w:t xml:space="preserve">Male</w:t>
-      </w:r>
-      <w:r>
-        <w:t xml:space="preserve">”</w:t>
-      </w:r>
-      <w:r>
-        <w:t xml:space="preserve"> </w:t>
-      </w:r>
-      <w:r>
-        <w:t xml:space="preserve">stimulus is perfectly inconspicuous in the context of the Gender-Career IAT. At the same time</w:t>
-      </w:r>
-      <w:r>
-        <w:t xml:space="preserve"> </w:t>
-      </w:r>
-      <w:r>
-        <w:t xml:space="preserve">“</w:t>
-      </w:r>
-      <w:r>
-        <w:t xml:space="preserve">Jack</w:t>
-      </w:r>
-      <w:r>
-        <w:t xml:space="preserve">”</w:t>
-      </w:r>
-      <w:r>
-        <w:t xml:space="preserve"> </w:t>
-      </w:r>
-      <w:r>
-        <w:t xml:space="preserve">has a potential cross-category association in the Gender-Criminality IAT due to Jack the Ripper being a famous male criminal. The 15 IATs included in this study provide a unique opportunity to explore the context dependency of stimulus validity because some stimuli are used across multiple IATs. For example, the Age-IAT and the Skin-Tone-IAT both use the stimuli</w:t>
-      </w:r>
-      <w:r>
-        <w:t xml:space="preserve"> </w:t>
-      </w:r>
-      <w:r>
-        <w:t xml:space="preserve">“</w:t>
-      </w:r>
-      <w:r>
-        <w:t xml:space="preserve">Pleasure</w:t>
-      </w:r>
-      <w:r>
-        <w:t xml:space="preserve">”</w:t>
-      </w:r>
-      <w:r>
-        <w:t xml:space="preserve">,</w:t>
-      </w:r>
-      <w:r>
-        <w:t xml:space="preserve"> </w:t>
-      </w:r>
-      <w:r>
-        <w:t xml:space="preserve">“</w:t>
-      </w:r>
-      <w:r>
-        <w:t xml:space="preserve">Terrible</w:t>
-      </w:r>
-      <w:r>
-        <w:t xml:space="preserve">”</w:t>
-      </w:r>
-      <w:r>
-        <w:t xml:space="preserve">, and</w:t>
-      </w:r>
-      <w:r>
-        <w:t xml:space="preserve"> </w:t>
-      </w:r>
-      <w:r>
-        <w:t xml:space="preserve">“</w:t>
-      </w:r>
-      <w:r>
-        <w:t xml:space="preserve">Evil</w:t>
-      </w:r>
-      <w:r>
-        <w:t xml:space="preserve">”</w:t>
-      </w:r>
-      <w:r>
-        <w:t xml:space="preserve">, allowing for a direct comparison of the validity of stimuli in different IAT contexts. Therefore, in the second analysis we explore the potential dependency of stimulus validity on IAT context.</w:t>
-      </w:r>
-    </w:p>
-    <w:p>
-      <w:pPr>
-        <w:pStyle w:val="BodyText"/>
-      </w:pPr>
-      <w:r>
-        <w:t xml:space="preserve">In the third and final analysis we aim to determine the effect of stimulus type on stimulus validity. A closer look at the stimuli used within and across IATs show substantial differences with stimuli varying from verbal to visual representations. To illustrate, the Gender-Career IAT exclusively uses proper nouns to establish the target-categories (</w:t>
-      </w:r>
-      <w:r>
-        <w:t xml:space="preserve">“</w:t>
-      </w:r>
-      <w:r>
-        <w:t xml:space="preserve">Salary</w:t>
-      </w:r>
-      <w:r>
-        <w:t xml:space="preserve">”</w:t>
-      </w:r>
-      <w:r>
-        <w:t xml:space="preserve"> </w:t>
-      </w:r>
-      <w:r>
-        <w:t xml:space="preserve">for the category</w:t>
-      </w:r>
-      <w:r>
-        <w:t xml:space="preserve"> </w:t>
-      </w:r>
-      <w:r>
-        <w:t xml:space="preserve">“</w:t>
-      </w:r>
-      <w:r>
-        <w:t xml:space="preserve">Career</w:t>
-      </w:r>
-      <w:r>
-        <w:t xml:space="preserve">”</w:t>
-      </w:r>
-      <w:r>
-        <w:t xml:space="preserve">) but uses names to establish the stereotype-categories (</w:t>
-      </w:r>
-      <w:r>
-        <w:t xml:space="preserve">“</w:t>
-      </w:r>
-      <w:r>
-        <w:t xml:space="preserve">Michelle</w:t>
-      </w:r>
-      <w:r>
-        <w:t xml:space="preserve">”</w:t>
-      </w:r>
-      <w:r>
-        <w:t xml:space="preserve"> </w:t>
-      </w:r>
-      <w:r>
-        <w:t xml:space="preserve">for the category</w:t>
-      </w:r>
-      <w:r>
-        <w:t xml:space="preserve"> </w:t>
-      </w:r>
-      <w:r>
-        <w:t xml:space="preserve">“</w:t>
-      </w:r>
-      <w:r>
-        <w:t xml:space="preserve">Female</w:t>
-      </w:r>
-      <w:r>
-        <w:t xml:space="preserve">”</w:t>
-      </w:r>
-      <w:r>
-        <w:t xml:space="preserve">). This poses the question as to whether the validation criteria proposed by</w:t>
-      </w:r>
-      <w:r>
-        <w:t xml:space="preserve"> </w:t>
-      </w:r>
-      <w:r>
-        <w:t xml:space="preserve">Greenwald et al. (</w:t>
-      </w:r>
-      <w:hyperlink w:anchor="ref-GREENWALD2021">
-        <w:r>
-          <w:rPr>
-            <w:rStyle w:val="Hyperlink"/>
-          </w:rPr>
-          <w:t xml:space="preserve">2021</w:t>
-        </w:r>
-      </w:hyperlink>
-      <w:r>
-        <w:t xml:space="preserve">)</w:t>
-      </w:r>
-      <w:r>
-        <w:t xml:space="preserve"> </w:t>
-      </w:r>
-      <w:r>
-        <w:t xml:space="preserve">are equally sensitive for different stimulus types. In other words, what is the effect of stimulus type on stimulus validity? This third analysis thereby explores whether the proposed validation criteria would cause specific stimulus types to become (in)validated more often than others.</w:t>
-      </w:r>
-    </w:p>
-    <w:bookmarkEnd w:id="34"/>
-    <w:bookmarkStart w:id="35" w:name="intro-potential-implications"/>
-    <w:p>
-      <w:pPr>
-        <w:pStyle w:val="Heading2"/>
-      </w:pPr>
-      <w:r>
-        <w:rPr>
-          <w:rStyle w:val="SectionNumber"/>
-        </w:rPr>
-        <w:t xml:space="preserve">1.5</w:t>
-      </w:r>
-      <w:r>
-        <w:tab/>
-      </w:r>
-      <w:r>
-        <w:t xml:space="preserve">Potential Implications</w:t>
-      </w:r>
-    </w:p>
-    <w:p>
-      <w:pPr>
-        <w:pStyle w:val="FirstParagraph"/>
-      </w:pPr>
-      <w:r>
-        <w:t xml:space="preserve">Each of the three analyses described above has important implications for existing and subsequent IAT research. Prior to conducting these analyses, akin to hypotheses formulation, we can think of general outcome scenarios and their potential implications. We will revisit each of these scenarios in the</w:t>
-      </w:r>
-      <w:r>
-        <w:t xml:space="preserve"> </w:t>
-      </w:r>
-      <w:r>
-        <w:rPr>
-          <w:iCs/>
-          <w:i/>
-        </w:rPr>
-        <w:t xml:space="preserve">Discussion</w:t>
-      </w:r>
-      <w:r>
-        <w:t xml:space="preserve">.</w:t>
-      </w:r>
-    </w:p>
-    <w:p>
-      <w:pPr>
-        <w:pStyle w:val="BodyText"/>
-      </w:pPr>
-      <w:r>
-        <w:t xml:space="preserve">In the first analysis we explore the validity of stimuli within 15 individual IATs. In an optimal scenario all stimuli would be deemed valid. However, based on the pilot analyses reported in section</w:t>
-      </w:r>
-      <w:r>
-        <w:t xml:space="preserve"> </w:t>
-      </w:r>
-      <w:r>
-        <w:t xml:space="preserve">3.1</w:t>
-      </w:r>
-      <w:r>
-        <w:t xml:space="preserve"> </w:t>
-      </w:r>
-      <w:r>
-        <w:t xml:space="preserve">this appears implausible. A more likely scenario would be that at least some IATs will contain stimuli that are categorized as invalid. The implications of these findings depend on the assumption of the</w:t>
+        <w:t xml:space="preserve">In an optimal scenario all stimuli would be deemed valid. However, based on the pilot analyses reported in section</w:t>
+      </w:r>
+      <w:r>
+        <w:t xml:space="preserve"> </w:t>
+      </w:r>
+      <w:r>
+        <w:t xml:space="preserve">2.4</w:t>
+      </w:r>
+      <w:r>
+        <w:t xml:space="preserve"> </w:t>
+      </w:r>
+      <w:r>
+        <w:t xml:space="preserve">this appeared implausible. A more likely scenario was that at least some IATs contain stimuli that are categorized as invalid. The implications of these findings depend on the assumption of the</w:t>
       </w:r>
       <w:r>
         <w:t xml:space="preserve"> </w:t>
@@ -2221,7 +1959,115 @@
         <w:pStyle w:val="BodyText"/>
       </w:pPr>
       <w:r>
-        <w:t xml:space="preserve">In the second analysis we explore the context dependency of stimulus validation. Among the possible results are patterns of consistent stimulus (in)validity as well as stimuli that are only (in)valid in some contexts. Stimuli that are consistently (in)valid may imply that some stimuli are especially (un)suited for use in IATs. At the same time, fluctuating (in)validity may imply that the validation criteria were sensitive enough to pick up IAT dependent stimulus effects (e.g., cross-category associations).</w:t>
+        <w:t xml:space="preserve">In the second analysis, we focused on the context dependency of stimulus validation. The effects of cross-category associations within individual IATs suggest that stimulus validity may also be relative to the context of individual IATs (see section</w:t>
+      </w:r>
+      <w:r>
+        <w:t xml:space="preserve"> </w:t>
+      </w:r>
+      <w:r>
+        <w:t xml:space="preserve">1.2</w:t>
+      </w:r>
+      <w:r>
+        <w:t xml:space="preserve">). After all, whether a stimulus exhibits cross-category associations with other stimuli depends entirely on the included stimuli. To illustrate, imagine two IATs: a Gender-Career IAT (Men/Women/Career/Family) and a Gender-Criminality IAT (Men/Women/Criminal/Innocent). The name</w:t>
+      </w:r>
+      <w:r>
+        <w:t xml:space="preserve"> </w:t>
+      </w:r>
+      <w:r>
+        <w:t xml:space="preserve">“</w:t>
+      </w:r>
+      <w:r>
+        <w:t xml:space="preserve">Jack</w:t>
+      </w:r>
+      <w:r>
+        <w:t xml:space="preserve">”</w:t>
+      </w:r>
+      <w:r>
+        <w:t xml:space="preserve"> </w:t>
+      </w:r>
+      <w:r>
+        <w:t xml:space="preserve">as a</w:t>
+      </w:r>
+      <w:r>
+        <w:t xml:space="preserve"> </w:t>
+      </w:r>
+      <w:r>
+        <w:t xml:space="preserve">“</w:t>
+      </w:r>
+      <w:r>
+        <w:t xml:space="preserve">Male</w:t>
+      </w:r>
+      <w:r>
+        <w:t xml:space="preserve">”</w:t>
+      </w:r>
+      <w:r>
+        <w:t xml:space="preserve"> </w:t>
+      </w:r>
+      <w:r>
+        <w:t xml:space="preserve">stimulus is perfectly inconspicuous in the context of the Gender-Career IAT. At the same time</w:t>
+      </w:r>
+      <w:r>
+        <w:t xml:space="preserve"> </w:t>
+      </w:r>
+      <w:r>
+        <w:t xml:space="preserve">“</w:t>
+      </w:r>
+      <w:r>
+        <w:t xml:space="preserve">Jack</w:t>
+      </w:r>
+      <w:r>
+        <w:t xml:space="preserve">”</w:t>
+      </w:r>
+      <w:r>
+        <w:t xml:space="preserve"> </w:t>
+      </w:r>
+      <w:r>
+        <w:t xml:space="preserve">has a potential cross-category association in the Gender-Criminality IAT due to Jack the Ripper being a famous male criminal. The 15 IATs included in this study provided a unique opportunity to explore the context dependency of stimulus validity because some stimuli were used across multiple IATs. For example, the Age-IAT and the Skin-Tone-IAT both used the stimuli</w:t>
+      </w:r>
+      <w:r>
+        <w:t xml:space="preserve"> </w:t>
+      </w:r>
+      <w:r>
+        <w:t xml:space="preserve">“</w:t>
+      </w:r>
+      <w:r>
+        <w:t xml:space="preserve">Pleasure</w:t>
+      </w:r>
+      <w:r>
+        <w:t xml:space="preserve">”</w:t>
+      </w:r>
+      <w:r>
+        <w:t xml:space="preserve">,</w:t>
+      </w:r>
+      <w:r>
+        <w:t xml:space="preserve"> </w:t>
+      </w:r>
+      <w:r>
+        <w:t xml:space="preserve">“</w:t>
+      </w:r>
+      <w:r>
+        <w:t xml:space="preserve">Terrible</w:t>
+      </w:r>
+      <w:r>
+        <w:t xml:space="preserve">”</w:t>
+      </w:r>
+      <w:r>
+        <w:t xml:space="preserve">, and</w:t>
+      </w:r>
+      <w:r>
+        <w:t xml:space="preserve"> </w:t>
+      </w:r>
+      <w:r>
+        <w:t xml:space="preserve">“</w:t>
+      </w:r>
+      <w:r>
+        <w:t xml:space="preserve">Evil</w:t>
+      </w:r>
+      <w:r>
+        <w:t xml:space="preserve">”</w:t>
+      </w:r>
+      <w:r>
+        <w:t xml:space="preserve">, allowing for a direct comparison of the validity of stimuli in different IAT contexts. Therefore, in the second analysis we explored the potential dependency of stimulus validity on IAT context.</w:t>
       </w:r>
     </w:p>
     <w:p>
@@ -2229,7 +2075,7 @@
         <w:pStyle w:val="BodyText"/>
       </w:pPr>
       <w:r>
-        <w:t xml:space="preserve">In the third and final analysis we compare how the validation criteria apply across different stimulus types. If the results indicate that some stimulus types contain a large number of invalid stimuli this could be due to issues with response times or accuracy. Invalidation due to response times may imply the need for stimulus type specific cut-offs (e.g., images take longer to process than words). However, invalidation due to inaccuracy may imply that some stimulus types are not suited for utilization in IAT paradigms.</w:t>
+        <w:t xml:space="preserve">Among the possible results of the second analysis are patterns of consistent stimulus (in)validity as well as stimuli that are only (in)valid in some contexts. Stimuli that are consistently (in)valid may imply that some stimuli are especially (un)suited for use in IATs. At the same time, fluctuating (in)validity may imply that the validation criteria were sensitive enough to pick up IAT dependent stimulus effects (e.g., cross-category associations).</w:t>
       </w:r>
     </w:p>
     <w:p>
@@ -2237,6 +2083,105 @@
         <w:pStyle w:val="BodyText"/>
       </w:pPr>
       <w:r>
+        <w:t xml:space="preserve">In the third and final analysis we aimed to determine the effect of stimulus type on stimulus validity. A closer look at the utilized stimuli showed substantial differences with stimuli varying from verbal to visual representations. To illustrate, the Gender-Career IAT exclusively uses nouns to establish the target-categories (</w:t>
+      </w:r>
+      <w:r>
+        <w:t xml:space="preserve">“</w:t>
+      </w:r>
+      <w:r>
+        <w:t xml:space="preserve">Salary</w:t>
+      </w:r>
+      <w:r>
+        <w:t xml:space="preserve">”</w:t>
+      </w:r>
+      <w:r>
+        <w:t xml:space="preserve"> </w:t>
+      </w:r>
+      <w:r>
+        <w:t xml:space="preserve">for the category</w:t>
+      </w:r>
+      <w:r>
+        <w:t xml:space="preserve"> </w:t>
+      </w:r>
+      <w:r>
+        <w:t xml:space="preserve">“</w:t>
+      </w:r>
+      <w:r>
+        <w:t xml:space="preserve">Career</w:t>
+      </w:r>
+      <w:r>
+        <w:t xml:space="preserve">”</w:t>
+      </w:r>
+      <w:r>
+        <w:t xml:space="preserve">) but uses names to establish the stereotype-categories (</w:t>
+      </w:r>
+      <w:r>
+        <w:t xml:space="preserve">“</w:t>
+      </w:r>
+      <w:r>
+        <w:t xml:space="preserve">Michelle</w:t>
+      </w:r>
+      <w:r>
+        <w:t xml:space="preserve">”</w:t>
+      </w:r>
+      <w:r>
+        <w:t xml:space="preserve"> </w:t>
+      </w:r>
+      <w:r>
+        <w:t xml:space="preserve">for the category</w:t>
+      </w:r>
+      <w:r>
+        <w:t xml:space="preserve"> </w:t>
+      </w:r>
+      <w:r>
+        <w:t xml:space="preserve">“</w:t>
+      </w:r>
+      <w:r>
+        <w:t xml:space="preserve">Female</w:t>
+      </w:r>
+      <w:r>
+        <w:t xml:space="preserve">”</w:t>
+      </w:r>
+      <w:r>
+        <w:t xml:space="preserve">). This poses the question as to whether the validation criteria proposed by</w:t>
+      </w:r>
+      <w:r>
+        <w:t xml:space="preserve"> </w:t>
+      </w:r>
+      <w:r>
+        <w:t xml:space="preserve">Greenwald et al. (</w:t>
+      </w:r>
+      <w:hyperlink w:anchor="ref-GREENWALD2021">
+        <w:r>
+          <w:rPr>
+            <w:rStyle w:val="Hyperlink"/>
+          </w:rPr>
+          <w:t xml:space="preserve">2021</w:t>
+        </w:r>
+      </w:hyperlink>
+      <w:r>
+        <w:t xml:space="preserve">)</w:t>
+      </w:r>
+      <w:r>
+        <w:t xml:space="preserve"> </w:t>
+      </w:r>
+      <w:r>
+        <w:t xml:space="preserve">are equally sensitive for different stimulus types. In other words, what is the effect of stimulus type on stimulus validity?</w:t>
+      </w:r>
+    </w:p>
+    <w:p>
+      <w:pPr>
+        <w:pStyle w:val="BodyText"/>
+      </w:pPr>
+      <w:r>
+        <w:t xml:space="preserve">If the results indicate that some stimulus types contain a large number of invalid stimuli this could be due to issues with response times or accuracy. Invalidation due to response times may imply the need for stimulus type specific cut-offs (e.g., images take longer to process than words). However, invalidation due to inaccuracy may imply that some stimulus types are not suited for utilization in IAT paradigms.</w:t>
+      </w:r>
+    </w:p>
+    <w:p>
+      <w:pPr>
+        <w:pStyle w:val="BodyText"/>
+      </w:pPr>
+      <w:r>
         <w:t xml:space="preserve">Altogether the three analyses have implications for both the stimuli that have been evaluated as well as the validation criteria themselves. It is important to note that stimulus validity is dependent on the interaction between the stimuli and the participants (see section</w:t>
       </w:r>
       <w:r>
@@ -2246,12 +2191,12 @@
         <w:t xml:space="preserve">1.2</w:t>
       </w:r>
       <w:r>
-        <w:t xml:space="preserve">). If we find invalid stimuli in our participant sample, this need not imply that all Project Implicit data is invalid. Each combination of stimuli and participants is unique and should thus be treated accordingly. Our analyses can however point researchers in the direction of where (additional) validation analyses may be needed.</w:t>
-      </w:r>
-    </w:p>
+        <w:t xml:space="preserve">). If we find invalid stimuli in our participant samples, this need not imply that all Project Implicit data is invalid. Each combination of stimuli and participants is unique and should thus be treated accordingly. Our analyses can however point researchers in the direction of where (additional) validation analyses may be needed.</w:t>
+      </w:r>
+    </w:p>
+    <w:bookmarkEnd w:id="34"/>
     <w:bookmarkEnd w:id="35"/>
-    <w:bookmarkEnd w:id="36"/>
-    <w:bookmarkStart w:id="65" w:name="methods"/>
+    <w:bookmarkStart w:id="64" w:name="pilot"/>
     <w:p>
       <w:pPr>
         <w:pStyle w:val="Heading1"/>
@@ -2266,7 +2211,7 @@
         <w:tab/>
       </w:r>
       <w:r>
-        <w:t xml:space="preserve">Methods</w:t>
+        <w:t xml:space="preserve">Pilot</w:t>
       </w:r>
     </w:p>
     <w:p>
@@ -2318,7 +2263,7 @@
         <w:rPr>
           <w:rStyle w:val="FootnoteReference"/>
         </w:rPr>
-        <w:footnoteReference w:id="37"/>
+        <w:footnoteReference w:id="36"/>
       </w:r>
       <w:r>
         <w:t xml:space="preserve"> </w:t>
@@ -2371,48 +2316,162 @@
         <w:t xml:space="preserve"> </w:t>
       </w:r>
       <w:r>
-        <w:t xml:space="preserve">3.1</w:t>
-      </w:r>
-      <w:r>
-        <w:t xml:space="preserve">). We conducted pilot analyses (section</w:t>
-      </w:r>
-      <w:r>
-        <w:t xml:space="preserve"> </w:t>
-      </w:r>
-      <w:r>
+        <w:t xml:space="preserve">2.4</w:t>
+      </w:r>
+      <w:r>
+        <w:t xml:space="preserve">). We conducted pilot analyses which we used to optimize all code.</w:t>
+      </w:r>
+    </w:p>
+    <w:p>
+      <w:pPr>
+        <w:pStyle w:val="BodyText"/>
+      </w:pPr>
+      <w:r>
+        <w:t xml:space="preserve">A second benefit to preparing and publishing our analyses in</w:t>
+      </w:r>
+      <w:r>
+        <w:t xml:space="preserve"> </w:t>
+      </w:r>
+      <w:r>
+        <w:rPr>
+          <w:rStyle w:val="VerbatimChar"/>
+        </w:rPr>
+        <w:t xml:space="preserve">R</w:t>
+      </w:r>
+      <w:r>
+        <w:t xml:space="preserve"> </w:t>
+      </w:r>
+      <w:r>
+        <w:t xml:space="preserve">is fostering Open Science. Researchers can easily replicate the analyses on new data sets, use different (model) parameters, and expand with additional analyses or visualizations. All scripts are available via the Open Science Framework (OSF;</w:t>
+      </w:r>
+      <w:r>
+        <w:t xml:space="preserve"> </w:t>
+      </w:r>
+      <w:hyperlink r:id="rId37">
+        <w:r>
+          <w:rPr>
+            <w:rStyle w:val="Hyperlink"/>
+          </w:rPr>
+          <w:t xml:space="preserve">https://osf.io/dw23y/?view_only=25b62f307a1349e7883549b473091483</w:t>
+        </w:r>
+      </w:hyperlink>
+      <w:r>
+        <w:t xml:space="preserve">) which is connected to a Github repository (</w:t>
+      </w:r>
+      <w:r>
+        <w:rPr>
+          <w:iCs/>
+          <w:i/>
+        </w:rPr>
+        <w:t xml:space="preserve">removed for review purposes</w:t>
+      </w:r>
+      <w:r>
+        <w:t xml:space="preserve">). Please see the</w:t>
+      </w:r>
+      <w:r>
+        <w:t xml:space="preserve"> </w:t>
+      </w:r>
+      <w:r>
+        <w:rPr>
+          <w:iCs/>
+          <w:i/>
+        </w:rPr>
+        <w:t xml:space="preserve">workflow</w:t>
+      </w:r>
+      <w:r>
+        <w:t xml:space="preserve"> </w:t>
+      </w:r>
+      <w:r>
+        <w:t xml:space="preserve">vignette for a practical summary. The full research plan was approved by the Ethics Review Board at the</w:t>
+      </w:r>
+      <w:r>
+        <w:t xml:space="preserve"> </w:t>
+      </w:r>
+      <w:r>
+        <w:rPr>
+          <w:iCs/>
+          <w:i/>
+        </w:rPr>
+        <w:t xml:space="preserve">name removed for review purposes</w:t>
+      </w:r>
+      <w:r>
+        <w:t xml:space="preserve"> </w:t>
+      </w:r>
+      <w:r>
+        <w:rPr>
+          <w:rStyle w:val="FootnoteReference"/>
+        </w:rPr>
+        <w:footnoteReference w:id="38"/>
+      </w:r>
+      <w:r>
+        <w:t xml:space="preserve">.</w:t>
+      </w:r>
+    </w:p>
+    <w:bookmarkStart w:id="44" w:name="methods-data-pilot"/>
+    <w:p>
+      <w:pPr>
+        <w:pStyle w:val="Heading2"/>
+      </w:pPr>
+      <w:r>
+        <w:rPr>
+          <w:rStyle w:val="SectionNumber"/>
+        </w:rPr>
         <w:t xml:space="preserve">2.1</w:t>
       </w:r>
       <w:r>
-        <w:t xml:space="preserve">) which we used to optimize all code. The pilot code was not capable of (1) downloading data directly from the Open Science Framework, (2) dealing with larger datasets, and (3) visualizing the final results in a comprehensive manner. We therefore updated the code while keeping track of all changes with</w:t>
-      </w:r>
-      <w:r>
-        <w:t xml:space="preserve"> </w:t>
-      </w:r>
-      <w:r>
-        <w:rPr>
-          <w:rStyle w:val="VerbatimChar"/>
-        </w:rPr>
-        <w:t xml:space="preserve">git</w:t>
-      </w:r>
-      <w:r>
-        <w:t xml:space="preserve"> </w:t>
-      </w:r>
-      <w:r>
-        <w:t xml:space="preserve">version control. The changes were also documented in an</w:t>
-      </w:r>
-      <w:r>
-        <w:t xml:space="preserve"> </w:t>
-      </w:r>
-      <w:hyperlink r:id="rId38">
-        <w:r>
-          <w:rPr>
-            <w:rStyle w:val="Hyperlink"/>
-          </w:rPr>
-          <w:t xml:space="preserve">explanation of changes</w:t>
-        </w:r>
-      </w:hyperlink>
-      <w:r>
-        <w:t xml:space="preserve">, allowing anyone to track and verify (the need for) the changes we made between Stage 1 and Stage 2.</w:t>
+        <w:tab/>
+      </w:r>
+      <w:r>
+        <w:t xml:space="preserve">Pilot Data</w:t>
+      </w:r>
+    </w:p>
+    <w:p>
+      <w:pPr>
+        <w:pStyle w:val="FirstParagraph"/>
+      </w:pPr>
+      <w:r>
+        <w:t xml:space="preserve">We used data provided by Project Implicit</w:t>
+      </w:r>
+      <w:r>
+        <w:rPr>
+          <w:rStyle w:val="FootnoteReference"/>
+        </w:rPr>
+        <w:footnoteReference w:id="39"/>
+      </w:r>
+      <w:r>
+        <w:t xml:space="preserve"> </w:t>
+      </w:r>
+      <w:r>
+        <w:t xml:space="preserve">- a large-scale data collection project which has collected IAT web responses since 2002</w:t>
+      </w:r>
+      <w:r>
+        <w:t xml:space="preserve"> </w:t>
+      </w:r>
+      <w:r>
+        <w:t xml:space="preserve">(</w:t>
+      </w:r>
+      <w:hyperlink w:anchor="ref-GREENWALD2003">
+        <w:r>
+          <w:rPr>
+            <w:rStyle w:val="Hyperlink"/>
+          </w:rPr>
+          <w:t xml:space="preserve">Greenwald et al., 2003</w:t>
+        </w:r>
+      </w:hyperlink>
+      <w:r>
+        <w:t xml:space="preserve">)</w:t>
+      </w:r>
+      <w:r>
+        <w:t xml:space="preserve"> </w:t>
+      </w:r>
+      <w:r>
+        <w:rPr>
+          <w:rStyle w:val="FootnoteReference"/>
+        </w:rPr>
+        <w:footnoteReference w:id="41"/>
+      </w:r>
+      <w:r>
+        <w:t xml:space="preserve">. Visitors to the website must agree to the terms and conditions before they have access to IATs about presidential preferences, body-weight attitudes, race and more.</w:t>
       </w:r>
     </w:p>
     <w:p>
@@ -2420,223 +2479,27 @@
         <w:pStyle w:val="BodyText"/>
       </w:pPr>
       <w:r>
-        <w:t xml:space="preserve">A second benefit to preparing and publishing our analyses in</w:t>
-      </w:r>
-      <w:r>
-        <w:t xml:space="preserve"> </w:t>
-      </w:r>
-      <w:r>
-        <w:rPr>
-          <w:rStyle w:val="VerbatimChar"/>
-        </w:rPr>
-        <w:t xml:space="preserve">R</w:t>
-      </w:r>
-      <w:r>
-        <w:t xml:space="preserve"> </w:t>
-      </w:r>
-      <w:r>
-        <w:t xml:space="preserve">is fostering Open Science. Researchers can easily replicate the analyses on new data sets, use different (model) parameters, and expand with additional analyses or visualizations. All scripts are available via the Open Science Framework (OSF;</w:t>
-      </w:r>
-      <w:r>
-        <w:t xml:space="preserve"> </w:t>
-      </w:r>
-      <w:hyperlink r:id="rId38">
-        <w:r>
-          <w:rPr>
-            <w:rStyle w:val="Hyperlink"/>
-          </w:rPr>
-          <w:t xml:space="preserve">https://osf.io/dw23y/?view_only=25b62f307a1349e7883549b473091483</w:t>
-        </w:r>
-      </w:hyperlink>
-      <w:r>
-        <w:t xml:space="preserve">) which is connected to a Github repository (</w:t>
-      </w:r>
-      <w:r>
-        <w:rPr>
-          <w:iCs/>
-          <w:i/>
-        </w:rPr>
-        <w:t xml:space="preserve">removed for review purposes</w:t>
-      </w:r>
-      <w:r>
-        <w:t xml:space="preserve">). Please see the</w:t>
-      </w:r>
-      <w:r>
-        <w:t xml:space="preserve"> </w:t>
-      </w:r>
-      <w:r>
-        <w:rPr>
-          <w:iCs/>
-          <w:i/>
-        </w:rPr>
-        <w:t xml:space="preserve">workflow</w:t>
-      </w:r>
-      <w:r>
-        <w:t xml:space="preserve"> </w:t>
-      </w:r>
-      <w:r>
-        <w:t xml:space="preserve">vignette for a practical summary.</w:t>
-      </w:r>
-    </w:p>
-    <w:p>
-      <w:pPr>
-        <w:pStyle w:val="BodyText"/>
-      </w:pPr>
-      <w:r>
-        <w:t xml:space="preserve">In section</w:t>
-      </w:r>
-      <w:r>
-        <w:t xml:space="preserve"> </w:t>
-      </w:r>
-      <w:r>
-        <w:t xml:space="preserve">2.1</w:t>
-      </w:r>
-      <w:r>
-        <w:t xml:space="preserve"> </w:t>
-      </w:r>
-      <w:r>
-        <w:t xml:space="preserve">we first discuss the origin and nature of the data. We also describe the differences between the pilot data and the full data set. In section</w:t>
-      </w:r>
-      <w:r>
-        <w:t xml:space="preserve"> </w:t>
-      </w:r>
-      <w:r>
-        <w:t xml:space="preserve">2.2</w:t>
-      </w:r>
-      <w:r>
-        <w:t xml:space="preserve"> </w:t>
-      </w:r>
-      <w:r>
-        <w:t xml:space="preserve">we describe the exclusion criteria and how each of them affected the data with which we worked. We then describe in section</w:t>
-      </w:r>
-      <w:r>
-        <w:t xml:space="preserve"> </w:t>
-      </w:r>
-      <w:r>
-        <w:t xml:space="preserve">2.3</w:t>
-      </w:r>
-      <w:r>
-        <w:t xml:space="preserve"> </w:t>
-      </w:r>
-      <w:r>
-        <w:t xml:space="preserve">the analyses: how we computed the (reliability) of the validation criteria and compared stimulus validity across IATs and stimulus types. The full research plan was approved by the Ethics Review Board at the</w:t>
-      </w:r>
-      <w:r>
-        <w:t xml:space="preserve"> </w:t>
-      </w:r>
-      <w:r>
-        <w:rPr>
-          <w:iCs/>
-          <w:i/>
-        </w:rPr>
-        <w:t xml:space="preserve">name removed for review purposes</w:t>
-      </w:r>
-      <w:r>
-        <w:t xml:space="preserve"> </w:t>
+        <w:t xml:space="preserve">The data that Project Implicit provides is freely available via the Open Science Framework (OSF;</w:t>
+      </w:r>
+      <w:r>
+        <w:t xml:space="preserve"> </w:t>
+      </w:r>
+      <w:hyperlink r:id="rId40">
+        <w:r>
+          <w:rPr>
+            <w:rStyle w:val="Hyperlink"/>
+          </w:rPr>
+          <w:t xml:space="preserve">https://osf.io/y9hiq/</w:t>
+        </w:r>
+      </w:hyperlink>
+      <w:r>
+        <w:t xml:space="preserve">) for 16 IATs from 2002 until 2021</w:t>
       </w:r>
       <w:r>
         <w:rPr>
           <w:rStyle w:val="FootnoteReference"/>
         </w:rPr>
-        <w:footnoteReference w:id="39"/>
-      </w:r>
-      <w:r>
-        <w:t xml:space="preserve">.</w:t>
-      </w:r>
-    </w:p>
-    <w:bookmarkStart w:id="47" w:name="methods-data"/>
-    <w:p>
-      <w:pPr>
-        <w:pStyle w:val="Heading2"/>
-      </w:pPr>
-      <w:r>
-        <w:rPr>
-          <w:rStyle w:val="SectionNumber"/>
-        </w:rPr>
-        <w:t xml:space="preserve">2.1</w:t>
-      </w:r>
-      <w:r>
-        <w:tab/>
-      </w:r>
-      <w:r>
-        <w:t xml:space="preserve">Data</w:t>
-      </w:r>
-    </w:p>
-    <w:p>
-      <w:pPr>
-        <w:pStyle w:val="FirstParagraph"/>
-      </w:pPr>
-      <w:r>
-        <w:t xml:space="preserve">We used data provided by Project Implicit</w:t>
-      </w:r>
-      <w:r>
-        <w:rPr>
-          <w:rStyle w:val="FootnoteReference"/>
-        </w:rPr>
-        <w:footnoteReference w:id="40"/>
-      </w:r>
-      <w:r>
-        <w:t xml:space="preserve"> </w:t>
-      </w:r>
-      <w:r>
-        <w:t xml:space="preserve">- a large-scale data collection project which has collected IAT web responses since 2002</w:t>
-      </w:r>
-      <w:r>
-        <w:t xml:space="preserve"> </w:t>
-      </w:r>
-      <w:r>
-        <w:t xml:space="preserve">(</w:t>
-      </w:r>
-      <w:hyperlink w:anchor="ref-GREENWALD2003">
-        <w:r>
-          <w:rPr>
-            <w:rStyle w:val="Hyperlink"/>
-          </w:rPr>
-          <w:t xml:space="preserve">Greenwald et al., 2003</w:t>
-        </w:r>
-      </w:hyperlink>
-      <w:r>
-        <w:t xml:space="preserve">)</w:t>
-      </w:r>
-      <w:r>
-        <w:t xml:space="preserve"> </w:t>
-      </w:r>
-      <w:r>
-        <w:rPr>
-          <w:rStyle w:val="FootnoteReference"/>
-        </w:rPr>
         <w:footnoteReference w:id="42"/>
-      </w:r>
-      <w:r>
-        <w:t xml:space="preserve">. Visitors to the website must agree to the terms and conditions before they have access to IATs about presidential preferences, body-weight attitudes, race and more.</w:t>
-      </w:r>
-    </w:p>
-    <w:p>
-      <w:pPr>
-        <w:pStyle w:val="BodyText"/>
-      </w:pPr>
-      <w:r>
-        <w:t xml:space="preserve">The data that Project Implicit provides is freely available via the Open Science Framework (OSF;</w:t>
-      </w:r>
-      <w:r>
-        <w:t xml:space="preserve"> </w:t>
-      </w:r>
-      <w:hyperlink r:id="rId41">
-        <w:r>
-          <w:rPr>
-            <w:rStyle w:val="Hyperlink"/>
-          </w:rPr>
-          <w:t xml:space="preserve">https://osf.io/y9hiq/</w:t>
-        </w:r>
-      </w:hyperlink>
-      <w:r>
-        <w:t xml:space="preserve">) for 16 IATs from 2002 until 2021</w:t>
-      </w:r>
-      <w:r>
-        <w:rPr>
-          <w:rStyle w:val="FootnoteReference"/>
-        </w:rPr>
-        <w:footnoteReference w:id="43"/>
       </w:r>
       <w:r>
         <w:t xml:space="preserve">. The data comes in two forms: compressed and raw. The</w:t>
@@ -2902,22 +2765,124 @@
         <w:t xml:space="preserve">).</w:t>
       </w:r>
     </w:p>
-    <w:bookmarkStart w:id="45" w:name="methods-data-pilot"/>
-    <w:p>
-      <w:pPr>
-        <w:pStyle w:val="Heading3"/>
+    <w:p>
+      <w:pPr>
+        <w:pStyle w:val="BodyText"/>
+      </w:pPr>
+      <w:r>
+        <w:t xml:space="preserve">For the pilot analyses we worked with data from the</w:t>
+      </w:r>
+      <w:r>
+        <w:t xml:space="preserve"> </w:t>
+      </w:r>
+      <w:r>
+        <w:rPr>
+          <w:iCs/>
+          <w:i/>
+        </w:rPr>
+        <w:t xml:space="preserve">Gender-Career IAT</w:t>
+      </w:r>
+      <w:r>
+        <w:t xml:space="preserve"> </w:t>
+      </w:r>
+      <w:r>
+        <w:t xml:space="preserve">(GC-IAT). The compressed data of the GC-IAT was freely available via Project Implicit’ OSF page (</w:t>
+      </w:r>
+      <w:hyperlink r:id="rId43">
+        <w:r>
+          <w:rPr>
+            <w:rStyle w:val="Hyperlink"/>
+          </w:rPr>
+          <w:t xml:space="preserve">https://osf.io/abxq7/</w:t>
+        </w:r>
+      </w:hyperlink>
+      <w:r>
+        <w:t xml:space="preserve">). We received the raw response data - which was not yet available online - from November and December 2019 via email on the 3rd of September 2020.</w:t>
+      </w:r>
+    </w:p>
+    <w:p>
+      <w:pPr>
+        <w:pStyle w:val="BodyText"/>
+      </w:pPr>
+      <w:r>
+        <w:t xml:space="preserve">We preprocessed the</w:t>
+      </w:r>
+      <w:r>
+        <w:t xml:space="preserve"> </w:t>
+      </w:r>
+      <w:r>
+        <w:rPr>
+          <w:iCs/>
+          <w:i/>
+        </w:rPr>
+        <w:t xml:space="preserve">compressed</w:t>
+      </w:r>
+      <w:r>
+        <w:t xml:space="preserve"> </w:t>
+      </w:r>
+      <w:r>
+        <w:t xml:space="preserve">data by computing the participants’ age at the time of testing, recoding session status to indicate completion, and removing all unnecessary columns (e.g., explicit attitudes). After these preprocessing steps and applying the exclusion criteria (see section</w:t>
+      </w:r>
+      <w:r>
+        <w:t xml:space="preserve"> </w:t>
+      </w:r>
+      <w:r>
+        <w:t xml:space="preserve">2.2.1</w:t>
+      </w:r>
+      <w:r>
+        <w:t xml:space="preserve">), the compressed pilot data consisted of 8,549 rows of data.</w:t>
+      </w:r>
+    </w:p>
+    <w:p>
+      <w:pPr>
+        <w:pStyle w:val="BodyText"/>
+      </w:pPr>
+      <w:r>
+        <w:t xml:space="preserve">We preprocessed the</w:t>
+      </w:r>
+      <w:r>
+        <w:t xml:space="preserve"> </w:t>
+      </w:r>
+      <w:r>
+        <w:rPr>
+          <w:iCs/>
+          <w:i/>
+        </w:rPr>
+        <w:t xml:space="preserve">raw</w:t>
+      </w:r>
+      <w:r>
+        <w:t xml:space="preserve"> </w:t>
+      </w:r>
+      <w:r>
+        <w:t xml:space="preserve">data by cleaning block- and trial names, determining whether each trial was (in)congruently paired, as well as filtering out data that accidentally belonged to other IATs. After these preparations and applying the exclusion criteria (see section</w:t>
+      </w:r>
+      <w:r>
+        <w:t xml:space="preserve"> </w:t>
+      </w:r>
+      <w:r>
+        <w:t xml:space="preserve">2.2.2</w:t>
+      </w:r>
+      <w:r>
+        <w:t xml:space="preserve">), the raw pilot data consisted of 1,606,055 rows of data (responses/trials).</w:t>
+      </w:r>
+    </w:p>
+    <w:bookmarkEnd w:id="44"/>
+    <w:bookmarkStart w:id="54" w:name="methods-exclusion"/>
+    <w:p>
+      <w:pPr>
+        <w:pStyle w:val="Heading2"/>
       </w:pPr>
       <w:r>
         <w:rPr>
           <w:rStyle w:val="SectionNumber"/>
         </w:rPr>
-        <w:t xml:space="preserve">2.1.1</w:t>
+        <w:t xml:space="preserve">2.2</w:t>
       </w:r>
       <w:r>
         <w:tab/>
       </w:r>
       <w:r>
-        <w:t xml:space="preserve">Pilot Data.</w:t>
+        <w:t xml:space="preserve">Exclusion Criteria</w:t>
       </w:r>
     </w:p>
     <w:p>
@@ -2925,416 +2890,6 @@
         <w:pStyle w:val="FirstParagraph"/>
       </w:pPr>
       <w:r>
-        <w:t xml:space="preserve">For the pilot analyses we worked with data from the</w:t>
-      </w:r>
-      <w:r>
-        <w:t xml:space="preserve"> </w:t>
-      </w:r>
-      <w:r>
-        <w:rPr>
-          <w:iCs/>
-          <w:i/>
-        </w:rPr>
-        <w:t xml:space="preserve">Gender-Career IAT</w:t>
-      </w:r>
-      <w:r>
-        <w:t xml:space="preserve"> </w:t>
-      </w:r>
-      <w:r>
-        <w:t xml:space="preserve">(GC-IAT). The compressed data of the GC-IAT was freely available via Project Implicit’ OSF page (</w:t>
-      </w:r>
-      <w:hyperlink r:id="rId44">
-        <w:r>
-          <w:rPr>
-            <w:rStyle w:val="Hyperlink"/>
-          </w:rPr>
-          <w:t xml:space="preserve">https://osf.io/abxq7/</w:t>
-        </w:r>
-      </w:hyperlink>
-      <w:r>
-        <w:t xml:space="preserve">). We received the raw response data - which was not yet available online - from November and December 2019 via email on the 3rd of September 2020.</w:t>
-      </w:r>
-    </w:p>
-    <w:p>
-      <w:pPr>
-        <w:pStyle w:val="BodyText"/>
-      </w:pPr>
-      <w:r>
-        <w:t xml:space="preserve">We preprocessed the</w:t>
-      </w:r>
-      <w:r>
-        <w:t xml:space="preserve"> </w:t>
-      </w:r>
-      <w:r>
-        <w:rPr>
-          <w:iCs/>
-          <w:i/>
-        </w:rPr>
-        <w:t xml:space="preserve">compressed</w:t>
-      </w:r>
-      <w:r>
-        <w:t xml:space="preserve"> </w:t>
-      </w:r>
-      <w:r>
-        <w:t xml:space="preserve">data by computing the participants’ age at the time of testing, recoding session status to indicate completion, and removing all unnecessary columns (e.g., explicit attitudes). After these preprocessing steps and applying the exclusion criteria (see section</w:t>
-      </w:r>
-      <w:r>
-        <w:t xml:space="preserve"> </w:t>
-      </w:r>
-      <w:r>
-        <w:t xml:space="preserve">2.2.1</w:t>
-      </w:r>
-      <w:r>
-        <w:t xml:space="preserve">), the compressed pilot data consisted of 8,549 rows of data.</w:t>
-      </w:r>
-    </w:p>
-    <w:p>
-      <w:pPr>
-        <w:pStyle w:val="BodyText"/>
-      </w:pPr>
-      <w:r>
-        <w:t xml:space="preserve">We preprocessed the</w:t>
-      </w:r>
-      <w:r>
-        <w:t xml:space="preserve"> </w:t>
-      </w:r>
-      <w:r>
-        <w:rPr>
-          <w:iCs/>
-          <w:i/>
-        </w:rPr>
-        <w:t xml:space="preserve">raw</w:t>
-      </w:r>
-      <w:r>
-        <w:t xml:space="preserve"> </w:t>
-      </w:r>
-      <w:r>
-        <w:t xml:space="preserve">data by cleaning block- and trial names, determining whether each trial was (in)congruently paired, as well as filtering out data that accidentally belonged to other IATs. After these preparations and applying the exclusion criteria (see section</w:t>
-      </w:r>
-      <w:r>
-        <w:t xml:space="preserve"> </w:t>
-      </w:r>
-      <w:r>
-        <w:t xml:space="preserve">2.2.2</w:t>
-      </w:r>
-      <w:r>
-        <w:t xml:space="preserve">), the raw pilot data consisted of 1,606,055 rows of data (responses/trials).</w:t>
-      </w:r>
-    </w:p>
-    <w:bookmarkEnd w:id="45"/>
-    <w:bookmarkStart w:id="46" w:name="methods-data-full"/>
-    <w:p>
-      <w:pPr>
-        <w:pStyle w:val="Heading3"/>
-      </w:pPr>
-      <w:r>
-        <w:rPr>
-          <w:rStyle w:val="SectionNumber"/>
-        </w:rPr>
-        <w:t xml:space="preserve">2.1.2</w:t>
-      </w:r>
-      <w:r>
-        <w:tab/>
-      </w:r>
-      <w:r>
-        <w:t xml:space="preserve">Full Data.</w:t>
-      </w:r>
-    </w:p>
-    <w:p>
-      <w:pPr>
-        <w:pStyle w:val="FirstParagraph"/>
-      </w:pPr>
-      <w:r>
-        <w:t xml:space="preserve">We utilized the data from 15 IATs: the Age-IAT, Arab-IAT, Asian-American-IAT, Disability-IAT, Gender-Career-IAT, Gender-Science-IAT, Native-American-IAT, President-IAT, Race-IAT, Religion-IAT, Sexuality-IAT, Skin-Tone-IAT, Transgender-IAT, Weapons-IAT, and Weight-IAT. We specifically used the data from November 2020 which were downloaded directly from the relevant OSF repositories (see</w:t>
-      </w:r>
-      <w:r>
-        <w:t xml:space="preserve"> </w:t>
-      </w:r>
-      <w:r>
-        <w:rPr>
-          <w:rStyle w:val="VerbatimChar"/>
-        </w:rPr>
-        <w:t xml:space="preserve">datasets/OSF-urls.xlsx</w:t>
-      </w:r>
-      <w:r>
-        <w:t xml:space="preserve">).</w:t>
-      </w:r>
-    </w:p>
-    <w:p>
-      <w:pPr>
-        <w:pStyle w:val="BodyText"/>
-      </w:pPr>
-      <w:r>
-        <w:t xml:space="preserve">After downloading the data we preprocessed the</w:t>
-      </w:r>
-      <w:r>
-        <w:t xml:space="preserve"> </w:t>
-      </w:r>
-      <w:r>
-        <w:rPr>
-          <w:iCs/>
-          <w:i/>
-        </w:rPr>
-        <w:t xml:space="preserve">compressed</w:t>
-      </w:r>
-      <w:r>
-        <w:t xml:space="preserve"> </w:t>
-      </w:r>
-      <w:r>
-        <w:t xml:space="preserve">data by (1) filtering the data for the</w:t>
-      </w:r>
-      <w:r>
-        <w:t xml:space="preserve"> </w:t>
-      </w:r>
-      <w:r>
-        <w:rPr>
-          <w:rStyle w:val="VerbatimChar"/>
-        </w:rPr>
-        <w:t xml:space="preserve">months_of_interest</w:t>
-      </w:r>
-      <w:r>
-        <w:t xml:space="preserve"> </w:t>
-      </w:r>
-      <w:r>
-        <w:t xml:space="preserve">(Nov), (2) recoding session status to indicate completion, (3) computing the participants’ age at the time of testing, and (4) removing all unnecessary columns (e.g., explicit attitudes). Note, that the first preprocessing step - filtering for</w:t>
-      </w:r>
-      <w:r>
-        <w:t xml:space="preserve"> </w:t>
-      </w:r>
-      <w:r>
-        <w:rPr>
-          <w:rStyle w:val="VerbatimChar"/>
-        </w:rPr>
-        <w:t xml:space="preserve">months_of_interest</w:t>
-      </w:r>
-      <w:r>
-        <w:t xml:space="preserve"> </w:t>
-      </w:r>
-      <w:r>
-        <w:t xml:space="preserve">- was not explicitly preregistered. We added this filter during Stage 2 to reduce the amount of time spent preprocessing the data. A requirement which became critical only</w:t>
-      </w:r>
-      <w:r>
-        <w:t xml:space="preserve"> </w:t>
-      </w:r>
-      <w:r>
-        <w:rPr>
-          <w:iCs/>
-          <w:i/>
-        </w:rPr>
-        <w:t xml:space="preserve">after</w:t>
-      </w:r>
-      <w:r>
-        <w:t xml:space="preserve"> </w:t>
-      </w:r>
-      <w:r>
-        <w:t xml:space="preserve">trying to process the data of the more popular IATs. For example, the Race-IAT contains 2.27 GB of data for 2020, whereas the Gender-Career IAT contains only 267 MB. Although an explicit filter was not part of the preregistered analysis code, we did in fact indirectly filter for</w:t>
-      </w:r>
-      <w:r>
-        <w:t xml:space="preserve"> </w:t>
-      </w:r>
-      <w:r>
-        <w:rPr>
-          <w:rStyle w:val="VerbatimChar"/>
-        </w:rPr>
-        <w:t xml:space="preserve">months_of_interest</w:t>
-      </w:r>
-      <w:r>
-        <w:t xml:space="preserve">. As we only received raw data from November/December 2019, excluding vice versa meant that we excluded any participants from which we did not have raw data. Explicitly filtering for</w:t>
-      </w:r>
-      <w:r>
-        <w:t xml:space="preserve"> </w:t>
-      </w:r>
-      <w:r>
-        <w:rPr>
-          <w:rStyle w:val="VerbatimChar"/>
-        </w:rPr>
-        <w:t xml:space="preserve">months_of_interest</w:t>
-      </w:r>
-      <w:r>
-        <w:t xml:space="preserve"> </w:t>
-      </w:r>
-      <w:r>
-        <w:t xml:space="preserve">therefore only reduces the amount of data being preprocessed, but not the actual data used for the validation analyses.</w:t>
-      </w:r>
-    </w:p>
-    <w:p>
-      <w:pPr>
-        <w:pStyle w:val="BodyText"/>
-      </w:pPr>
-      <w:r>
-        <w:t xml:space="preserve">Next, we preprocessed the</w:t>
-      </w:r>
-      <w:r>
-        <w:t xml:space="preserve"> </w:t>
-      </w:r>
-      <w:r>
-        <w:rPr>
-          <w:iCs/>
-          <w:i/>
-        </w:rPr>
-        <w:t xml:space="preserve">raw</w:t>
-      </w:r>
-      <w:r>
-        <w:t xml:space="preserve"> </w:t>
-      </w:r>
-      <w:r>
-        <w:t xml:space="preserve">data by (1) retaining only the data from</w:t>
-      </w:r>
-      <w:r>
-        <w:t xml:space="preserve"> </w:t>
-      </w:r>
-      <w:r>
-        <w:rPr>
-          <w:rStyle w:val="VerbatimChar"/>
-        </w:rPr>
-        <w:t xml:space="preserve">session_ids</w:t>
-      </w:r>
-      <w:r>
-        <w:t xml:space="preserve"> </w:t>
-      </w:r>
-      <w:r>
-        <w:t xml:space="preserve">included in the preprocessed compressed data, (2) cleaning block- and trial names, (3) determining whether each trial was (in)congruently paired, and (4) filtering out data that accidentally belonged to other IATs. The first preprocessing step - filtering for</w:t>
-      </w:r>
-      <w:r>
-        <w:t xml:space="preserve"> </w:t>
-      </w:r>
-      <w:r>
-        <w:rPr>
-          <w:rStyle w:val="VerbatimChar"/>
-        </w:rPr>
-        <w:t xml:space="preserve">session_ids</w:t>
-      </w:r>
-      <w:r>
-        <w:t xml:space="preserve"> </w:t>
-      </w:r>
-      <w:r>
-        <w:t xml:space="preserve">- was not preregistered but was added in Stage 2 to reduce preprocessing time. The need for an additional preprocessing step again arose from large datasets. We therefore opted to preprocess only the raw data of participants which completed the IAT during the</w:t>
-      </w:r>
-      <w:r>
-        <w:t xml:space="preserve"> </w:t>
-      </w:r>
-      <w:r>
-        <w:rPr>
-          <w:rStyle w:val="VerbatimChar"/>
-        </w:rPr>
-        <w:t xml:space="preserve">months_of_interest</w:t>
-      </w:r>
-      <w:r>
-        <w:t xml:space="preserve">. Critically, the raw data, unlike the compressed data, does not contain information on when the data was collected (i.e., a date). Therefore, filtering by</w:t>
-      </w:r>
-      <w:r>
-        <w:t xml:space="preserve"> </w:t>
-      </w:r>
-      <w:r>
-        <w:rPr>
-          <w:rStyle w:val="VerbatimChar"/>
-        </w:rPr>
-        <w:t xml:space="preserve">session_id</w:t>
-      </w:r>
-      <w:r>
-        <w:t xml:space="preserve"> </w:t>
-      </w:r>
-      <w:r>
-        <w:t xml:space="preserve">of the compressed data served as a proxy for applying a</w:t>
-      </w:r>
-      <w:r>
-        <w:t xml:space="preserve"> </w:t>
-      </w:r>
-      <w:r>
-        <w:rPr>
-          <w:rStyle w:val="VerbatimChar"/>
-        </w:rPr>
-        <w:t xml:space="preserve">months_of_interest</w:t>
-      </w:r>
-      <w:r>
-        <w:t xml:space="preserve"> </w:t>
-      </w:r>
-      <w:r>
-        <w:t xml:space="preserve">filter on the raw data.</w:t>
-      </w:r>
-    </w:p>
-    <w:p>
-      <w:pPr>
-        <w:pStyle w:val="BodyText"/>
-      </w:pPr>
-      <w:r>
-        <w:t xml:space="preserve">After these preparations and applying the exclusion criteria (see section</w:t>
-      </w:r>
-      <w:r>
-        <w:t xml:space="preserve"> </w:t>
-      </w:r>
-      <w:r>
-        <w:t xml:space="preserve">2.2.2</w:t>
-      </w:r>
-      <w:r>
-        <w:t xml:space="preserve">), the Race-IAT had the most eligible participants (N = 18,178) and the Native-American-IAT the least (N = 1,269;</w:t>
-      </w:r>
-      <w:r>
-        <w:t xml:space="preserve"> </w:t>
-      </w:r>
-      <m:oMath>
-        <m:r>
-          <m:t>M</m:t>
-        </m:r>
-        <m:r>
-          <m:t>e</m:t>
-        </m:r>
-        <m:r>
-          <m:t>a</m:t>
-        </m:r>
-        <m:r>
-          <m:t>n</m:t>
-        </m:r>
-      </m:oMath>
-      <w:r>
-        <w:t xml:space="preserve"> </w:t>
-      </w:r>
-      <w:r>
-        <w:t xml:space="preserve">= 5,453;</w:t>
-      </w:r>
-      <w:r>
-        <w:t xml:space="preserve"> </w:t>
-      </w:r>
-      <m:oMath>
-        <m:r>
-          <m:t>S</m:t>
-        </m:r>
-        <m:r>
-          <m:t>D</m:t>
-        </m:r>
-      </m:oMath>
-      <w:r>
-        <w:t xml:space="preserve"> </w:t>
-      </w:r>
-      <w:r>
-        <w:t xml:space="preserve">= 4,260).</w:t>
-      </w:r>
-    </w:p>
-    <w:bookmarkEnd w:id="46"/>
-    <w:bookmarkEnd w:id="47"/>
-    <w:bookmarkStart w:id="57" w:name="methods-exclusion"/>
-    <w:p>
-      <w:pPr>
-        <w:pStyle w:val="Heading2"/>
-      </w:pPr>
-      <w:r>
-        <w:rPr>
-          <w:rStyle w:val="SectionNumber"/>
-        </w:rPr>
-        <w:t xml:space="preserve">2.2</w:t>
-      </w:r>
-      <w:r>
-        <w:tab/>
-      </w:r>
-      <w:r>
-        <w:t xml:space="preserve">Exclusion Criteria</w:t>
-      </w:r>
-    </w:p>
-    <w:p>
-      <w:pPr>
-        <w:pStyle w:val="FirstParagraph"/>
-      </w:pPr>
-      <w:r>
         <w:t xml:space="preserve">The exclusion criteria were based on the available literature and analyses of the pilot data. We differentiate between exclusion criteria that were applied to the compressed data (e.g., demographic criteria) and those that were applied to the raw response data (e.g., extremely long response times). When participants were excluded based on compressed data criteria, their data was also removed from the raw data. Figure</w:t>
       </w:r>
       <w:r>
@@ -3362,7 +2917,7 @@
         <w:t xml:space="preserve">show the impact of the exclusion criteria when applied to the pilot and full data, respectively.</w:t>
       </w:r>
     </w:p>
-    <w:bookmarkStart w:id="49" w:name="methods-exclusion-compressed"/>
+    <w:bookmarkStart w:id="46" w:name="methods-exclusion-compressed"/>
     <w:p>
       <w:pPr>
         <w:pStyle w:val="Heading3"/>
@@ -3526,7 +3081,7 @@
       <w:r>
         <w:t xml:space="preserve"> </w:t>
       </w:r>
-      <w:hyperlink r:id="rId48">
+      <w:hyperlink r:id="rId45">
         <w:r>
           <w:rPr>
             <w:rStyle w:val="Hyperlink"/>
@@ -3597,8 +3152,8 @@
         <w:t xml:space="preserve">as participants between 18 and 25 years old; excluding all participants who self-reported to be older than 25.</w:t>
       </w:r>
     </w:p>
-    <w:bookmarkEnd w:id="49"/>
-    <w:bookmarkStart w:id="56" w:name="methods-exclusion-raw"/>
+    <w:bookmarkEnd w:id="46"/>
+    <w:bookmarkStart w:id="53" w:name="methods-exclusion-raw"/>
     <w:p>
       <w:pPr>
         <w:pStyle w:val="Heading3"/>
@@ -3629,26 +3184,26 @@
       <w:r>
         <w:t xml:space="preserve">(</w:t>
       </w:r>
+      <w:hyperlink w:anchor="ref-GREENWALD2003">
+        <w:r>
+          <w:rPr>
+            <w:rStyle w:val="Hyperlink"/>
+          </w:rPr>
+          <w:t xml:space="preserve">2003</w:t>
+        </w:r>
+      </w:hyperlink>
+      <w:r>
+        <w:t xml:space="preserve">;</w:t>
+      </w:r>
+      <w:r>
+        <w:t xml:space="preserve"> </w:t>
+      </w:r>
       <w:hyperlink w:anchor="ref-GREENWALD2021">
         <w:r>
           <w:rPr>
             <w:rStyle w:val="Hyperlink"/>
           </w:rPr>
           <w:t xml:space="preserve">2021</w:t>
-        </w:r>
-      </w:hyperlink>
-      <w:r>
-        <w:t xml:space="preserve">;</w:t>
-      </w:r>
-      <w:r>
-        <w:t xml:space="preserve"> </w:t>
-      </w:r>
-      <w:hyperlink w:anchor="ref-GREENWALD2003">
-        <w:r>
-          <w:rPr>
-            <w:rStyle w:val="Hyperlink"/>
-          </w:rPr>
-          <w:t xml:space="preserve">2003</w:t>
         </w:r>
       </w:hyperlink>
       <w:r>
@@ -3717,20 +3272,20 @@
       <w:r>
         <w:drawing>
           <wp:inline>
-            <wp:extent cx="5969000" cy="3731809"/>
+            <wp:extent cx="5776928" cy="3611727"/>
             <wp:effectExtent b="0" l="0" r="0" t="0"/>
-            <wp:docPr descr="Figure 1.  Summary of excluded pilot data. (A) The effects of the exclusion criteria on the compressed data. Completion: participants were excluded if they failed to complete the full IAT. D-score: for various reasons, among which technical error, IAT D-scores (i.e., D_{IAT}) may have been missing. PCT 300: participants were excluded if the percentage of responses faster than 300 ms was higher than 10%. Nationality: participants were excluded if they did not reside in, nor have citizenship of, the United States of America. Age: participants were excluded if they were younger than 18 or older than 25. Total: the unique number of participants excluded based on missing data and/or explicit exclusion. (B) The effects of the exclusion criteria in the raw pilot data. Latency: trials were excluded if they exceeded 10,000 ms or were 0 ms. % Errors: trials were excluded if the participant answered more than 50% of their trials incorrectly. Total: the total number of trials excluded based on the prior criteria. Note: the data of participants which were excluded based on the compressed data were excluded from the raw data prior to applying the exclusion criteria. After mutual exclusion, 8,549 participants were eligible for analyses." title="" id="51" name="Picture"/>
+            <wp:docPr descr="Figure 1.  Summary of excluded pilot data. (A) The effects of the exclusion criteria on the compressed data. Completion: participants were excluded if they failed to complete the full IAT. D-score: for various reasons, among which technical error, IAT D-scores (i.e., D_{IAT}) may have been missing. PCT 300: participants were excluded if the percentage of responses faster than 300 ms was higher than 10%. Nationality: participants were excluded if they did not reside in, nor have citizenship of, the United States of America. Age: participants were excluded if they were younger than 18 or older than 25. Total: the unique number of participants excluded based on missing data and/or explicit exclusion. (B) The effects of the exclusion criteria in the raw pilot data. Latency: trials were excluded if they exceeded 10,000 ms or were 0 ms. % Errors: trials were excluded if the participant answered more than 50% of their trials incorrectly. Total: the total number of trials excluded based on the prior criteria. Note: the data of participants which were excluded based on the compressed data were excluded from the raw data prior to applying the exclusion criteria. After mutual exclusion, 8,549 participants were eligible for analyses." title="" id="48" name="Picture"/>
             <a:graphic>
               <a:graphicData uri="http://schemas.openxmlformats.org/drawingml/2006/picture">
                 <pic:pic>
                   <pic:nvPicPr>
-                    <pic:cNvPr descr="plots/exclusion_criteria/Gender-Career_2019.png" id="52" name="Picture"/>
+                    <pic:cNvPr descr="plots/exclusion_criteria/Gender-Career_2019.png" id="49" name="Picture"/>
                     <pic:cNvPicPr>
                       <a:picLocks noChangeArrowheads="1" noChangeAspect="1"/>
                     </pic:cNvPicPr>
                   </pic:nvPicPr>
                   <pic:blipFill>
-                    <a:blip r:embed="rId50"/>
+                    <a:blip r:embed="rId47"/>
                     <a:stretch>
                       <a:fillRect/>
                     </a:stretch>
@@ -3738,7 +3293,7 @@
                   <pic:spPr bwMode="auto">
                     <a:xfrm>
                       <a:off x="0" y="0"/>
-                      <a:ext cx="5969000" cy="3731809"/>
+                      <a:ext cx="5776928" cy="3611727"/>
                     </a:xfrm>
                     <a:prstGeom prst="rect">
                       <a:avLst/>
@@ -3762,34 +3317,7 @@
         <w:pStyle w:val="ImageCaption"/>
       </w:pPr>
       <w:r>
-        <w:rPr>
-          <w:iCs/>
-          <w:i/>
-        </w:rPr>
-        <w:t xml:space="preserve">Figure</w:t>
-      </w:r>
-      <w:r>
-        <w:t xml:space="preserve"> </w:t>
-      </w:r>
-      <w:r>
-        <w:rPr>
-          <w:iCs/>
-          <w:i/>
-        </w:rPr>
-        <w:t xml:space="preserve">1.</w:t>
-      </w:r>
-      <w:r>
-        <w:rPr>
-          <w:iCs/>
-          <w:i/>
-        </w:rPr>
-        <w:t xml:space="preserve"> </w:t>
-      </w:r>
-      <w:r>
-        <w:t xml:space="preserve"> </w:t>
-      </w:r>
-      <w:r>
-        <w:t xml:space="preserve">Summary of excluded</w:t>
+        <w:t xml:space="preserve">Figure 1: Summary of excluded</w:t>
       </w:r>
       <w:r>
         <w:t xml:space="preserve"> </w:t>
@@ -4058,20 +3586,20 @@
       <w:r>
         <w:drawing>
           <wp:inline>
-            <wp:extent cx="5969000" cy="3731809"/>
+            <wp:extent cx="5776928" cy="3611727"/>
             <wp:effectExtent b="0" l="0" r="0" t="0"/>
-            <wp:docPr descr="Figure 2.  Summary of the excluded full data. (A) The effects of the exclusion criteria on the compressed data. Completion: participants were excluded if they failed to complete the full IAT. D-score: for various reasons, among which technical error, IAT D-scores (i.e., D_{IAT}) may have been missing. PCT 300: participants were excluded if the percentage of responses faster than 300 ms was higher than 10%. Nationality: participants were excluded if they did not reside in, nor have citizenship of, the United States of America. Age: participants were excluded if they were younger than 18 or older than 25. Total: the unique number of participants excluded based on missing data and/or explicit exclusion. (B) The effects of the exclusion criteria in the raw data. Latency: trials were excluded if they exceeded 10,000 ms or were 0 ms. % Errors: trials were excluded if the participant answered more than 50% of their trials incorrectly. Total: the total number of trials excluded based on the prior criteria. Note: the data of participants which were excluded based on the compressed data were excluded from the raw data prior to applying the exclusion criteria. After exclusion, 81,789 participants were included in total (N = 1,269 - 18,178, M = 5,453, SD = 4,260)." title="" id="54" name="Picture"/>
+            <wp:docPr descr="Figure 2.  Summary of the excluded full data. (A) The effects of the exclusion criteria on the compressed data. Completion: participants were excluded if they failed to complete the full IAT. D-score: for various reasons, among which technical error, IAT D-scores (i.e., D_{IAT}) may have been missing. PCT 300: participants were excluded if the percentage of responses faster than 300 ms was higher than 10%. Nationality: participants were excluded if they did not reside in, nor have citizenship of, the United States of America. Age: participants were excluded if they were younger than 18 or older than 25. Total: the unique number of participants excluded based on missing data and/or explicit exclusion. (B) The effects of the exclusion criteria in the raw data. Latency: trials were excluded if they exceeded 10,000 ms or were 0 ms. % Errors: trials were excluded if the participant answered more than 50% of their trials incorrectly. Total: the total number of trials excluded based on the prior criteria. Note: the data of participants which were excluded based on the compressed data were excluded from the raw data prior to applying the exclusion criteria. After exclusion, 81,789 participants were included in total (N = 1,269 - 18,178, M = 5,453, SD = 4,260)." title="" id="51" name="Picture"/>
             <a:graphic>
               <a:graphicData uri="http://schemas.openxmlformats.org/drawingml/2006/picture">
                 <pic:pic>
                   <pic:nvPicPr>
-                    <pic:cNvPr descr="plots/exclusion_criteria/FULL_SAMPLE_2020.png" id="55" name="Picture"/>
+                    <pic:cNvPr descr="plots/exclusion_criteria/FULL_SAMPLE_2020.png" id="52" name="Picture"/>
                     <pic:cNvPicPr>
                       <a:picLocks noChangeArrowheads="1" noChangeAspect="1"/>
                     </pic:cNvPicPr>
                   </pic:nvPicPr>
                   <pic:blipFill>
-                    <a:blip r:embed="rId53"/>
+                    <a:blip r:embed="rId50"/>
                     <a:stretch>
                       <a:fillRect/>
                     </a:stretch>
@@ -4079,7 +3607,7 @@
                   <pic:spPr bwMode="auto">
                     <a:xfrm>
                       <a:off x="0" y="0"/>
-                      <a:ext cx="5969000" cy="3731809"/>
+                      <a:ext cx="5776928" cy="3611727"/>
                     </a:xfrm>
                     <a:prstGeom prst="rect">
                       <a:avLst/>
@@ -4103,34 +3631,7 @@
         <w:pStyle w:val="ImageCaption"/>
       </w:pPr>
       <w:r>
-        <w:rPr>
-          <w:iCs/>
-          <w:i/>
-        </w:rPr>
-        <w:t xml:space="preserve">Figure</w:t>
-      </w:r>
-      <w:r>
-        <w:t xml:space="preserve"> </w:t>
-      </w:r>
-      <w:r>
-        <w:rPr>
-          <w:iCs/>
-          <w:i/>
-        </w:rPr>
-        <w:t xml:space="preserve">2.</w:t>
-      </w:r>
-      <w:r>
-        <w:rPr>
-          <w:iCs/>
-          <w:i/>
-        </w:rPr>
-        <w:t xml:space="preserve"> </w:t>
-      </w:r>
-      <w:r>
-        <w:t xml:space="preserve"> </w:t>
-      </w:r>
-      <w:r>
-        <w:t xml:space="preserve">Summary of the excluded</w:t>
+        <w:t xml:space="preserve">Figure 2: Summary of the excluded</w:t>
       </w:r>
       <w:r>
         <w:t xml:space="preserve"> </w:t>
@@ -4423,9 +3924,9 @@
         <w:t xml:space="preserve">= 4,260).</w:t>
       </w:r>
     </w:p>
-    <w:bookmarkEnd w:id="56"/>
-    <w:bookmarkEnd w:id="57"/>
-    <w:bookmarkStart w:id="64" w:name="methods-analyses"/>
+    <w:bookmarkEnd w:id="53"/>
+    <w:bookmarkEnd w:id="54"/>
+    <w:bookmarkStart w:id="59" w:name="methods-analyses-pilot"/>
     <w:p>
       <w:pPr>
         <w:pStyle w:val="Heading2"/>
@@ -4440,7 +3941,7 @@
         <w:tab/>
       </w:r>
       <w:r>
-        <w:t xml:space="preserve">Analysis Plan</w:t>
+        <w:t xml:space="preserve">Pilot Analyses</w:t>
       </w:r>
     </w:p>
     <w:p>
@@ -4448,7 +3949,141 @@
         <w:pStyle w:val="FirstParagraph"/>
       </w:pPr>
       <w:r>
-        <w:t xml:space="preserve">We evaluated the suitability of Greenwald et al.</w:t>
+        <w:t xml:space="preserve">We determined stimulus validity by applying the validation criteria (section</w:t>
+      </w:r>
+      <w:r>
+        <w:t xml:space="preserve"> </w:t>
+      </w:r>
+      <w:r>
+        <w:t xml:space="preserve">2.3.1</w:t>
+      </w:r>
+      <w:r>
+        <w:t xml:space="preserve">) to the response data of 10,000 samples of 100 participants (sections</w:t>
+      </w:r>
+      <w:r>
+        <w:t xml:space="preserve"> </w:t>
+      </w:r>
+      <w:r>
+        <w:t xml:space="preserve">2.3.2</w:t>
+      </w:r>
+      <w:r>
+        <w:t xml:space="preserve"> </w:t>
+      </w:r>
+      <w:r>
+        <w:t xml:space="preserve">and</w:t>
+      </w:r>
+      <w:r>
+        <w:t xml:space="preserve"> </w:t>
+      </w:r>
+      <w:r>
+        <w:t xml:space="preserve">2.3.3</w:t>
+      </w:r>
+      <w:r>
+        <w:t xml:space="preserve">). These re-samples, also known as</w:t>
+      </w:r>
+      <w:r>
+        <w:t xml:space="preserve"> </w:t>
+      </w:r>
+      <w:r>
+        <w:rPr>
+          <w:iCs/>
+          <w:i/>
+        </w:rPr>
+        <w:t xml:space="preserve">m</w:t>
+      </w:r>
+      <w:r>
+        <w:t xml:space="preserve"> </w:t>
+      </w:r>
+      <w:r>
+        <w:t xml:space="preserve">out of</w:t>
+      </w:r>
+      <w:r>
+        <w:t xml:space="preserve"> </w:t>
+      </w:r>
+      <w:r>
+        <w:rPr>
+          <w:iCs/>
+          <w:i/>
+        </w:rPr>
+        <w:t xml:space="preserve">n</w:t>
+      </w:r>
+      <w:r>
+        <w:t xml:space="preserve"> </w:t>
+      </w:r>
+      <w:r>
+        <w:t xml:space="preserve">bootstraps, together illustrated how reliably one can infer stimulus validity from a random sample of 100 participants (section</w:t>
+      </w:r>
+      <w:r>
+        <w:t xml:space="preserve"> </w:t>
+      </w:r>
+      <w:r>
+        <w:t xml:space="preserve">2.3.4</w:t>
+      </w:r>
+      <w:r>
+        <w:t xml:space="preserve">. The bootstrap procedure and results visualization (section</w:t>
+      </w:r>
+      <w:r>
+        <w:t xml:space="preserve"> </w:t>
+      </w:r>
+      <w:r>
+        <w:t xml:space="preserve">2.4</w:t>
+      </w:r>
+      <w:r>
+        <w:t xml:space="preserve">) were formalized for the pilot analyses of the Gender-Career IAT (November-December, 2019).</w:t>
+      </w:r>
+    </w:p>
+    <w:bookmarkStart w:id="55" w:name="methods-analyses-criteria"/>
+    <w:p>
+      <w:pPr>
+        <w:pStyle w:val="Heading3"/>
+      </w:pPr>
+      <w:r>
+        <w:rPr>
+          <w:rStyle w:val="SectionNumber"/>
+        </w:rPr>
+        <w:t xml:space="preserve">2.3.1</w:t>
+      </w:r>
+      <w:r>
+        <w:tab/>
+      </w:r>
+      <w:r>
+        <w:t xml:space="preserve">Validation Criteria.</w:t>
+      </w:r>
+    </w:p>
+    <w:p>
+      <w:pPr>
+        <w:pStyle w:val="FirstParagraph"/>
+      </w:pPr>
+      <w:r>
+        <w:t xml:space="preserve">We implemented the validation criteria proposed by</w:t>
+      </w:r>
+      <w:r>
+        <w:t xml:space="preserve"> </w:t>
+      </w:r>
+      <w:r>
+        <w:t xml:space="preserve">Greenwald et al. (</w:t>
+      </w:r>
+      <w:hyperlink w:anchor="ref-GREENWALD2021">
+        <w:r>
+          <w:rPr>
+            <w:rStyle w:val="Hyperlink"/>
+          </w:rPr>
+          <w:t xml:space="preserve">2021</w:t>
+        </w:r>
+      </w:hyperlink>
+      <w:r>
+        <w:t xml:space="preserve">)</w:t>
+      </w:r>
+      <w:r>
+        <w:t xml:space="preserve">:</w:t>
+      </w:r>
+    </w:p>
+    <w:p>
+      <w:pPr>
+        <w:pStyle w:val="BlockText"/>
+      </w:pPr>
+      <w:r>
+        <w:t xml:space="preserve">A judgment as to whether specific exemplars are easy enough to classify can be based on examination of data obtained from pilot subjects. The useful data will come from Blocks 1 and 2 of the standard procedure (see Appendix A). Pilot subjects should be able to categorize all stimuli in these two blocks rapidly (average latency in the range of 600–800 ms for most young adult subjects) and with low error rates (less than 10%).</w:t>
       </w:r>
       <w:r>
         <w:t xml:space="preserve"> </w:t>
@@ -4461,6 +4096,31 @@
           <w:rPr>
             <w:rStyle w:val="Hyperlink"/>
           </w:rPr>
+          <w:t xml:space="preserve">Greenwald et al., 2021, secs. 1–A8</w:t>
+        </w:r>
+      </w:hyperlink>
+      <w:r>
+        <w:t xml:space="preserve">, p. 7)</w:t>
+      </w:r>
+    </w:p>
+    <w:p>
+      <w:pPr>
+        <w:pStyle w:val="FirstParagraph"/>
+      </w:pPr>
+      <w:r>
+        <w:t xml:space="preserve">According to</w:t>
+      </w:r>
+      <w:r>
+        <w:t xml:space="preserve"> </w:t>
+      </w:r>
+      <w:r>
+        <w:t xml:space="preserve">Greenwald et al. (</w:t>
+      </w:r>
+      <w:hyperlink w:anchor="ref-GREENWALD2021">
+        <w:r>
+          <w:rPr>
+            <w:rStyle w:val="Hyperlink"/>
+          </w:rPr>
           <w:t xml:space="preserve">2021</w:t>
         </w:r>
       </w:hyperlink>
@@ -4468,242 +4128,6 @@
         <w:t xml:space="preserve">)</w:t>
       </w:r>
       <w:r>
-        <w:t xml:space="preserve">’s validation criteria with three analyses. We first determined stimulus validity</w:t>
-      </w:r>
-      <w:r>
-        <w:t xml:space="preserve"> </w:t>
-      </w:r>
-      <w:r>
-        <w:rPr>
-          <w:iCs/>
-          <w:i/>
-        </w:rPr>
-        <w:t xml:space="preserve">within</w:t>
-      </w:r>
-      <w:r>
-        <w:t xml:space="preserve"> </w:t>
-      </w:r>
-      <w:r>
-        <w:t xml:space="preserve">IATs by applying the validation criteria (section</w:t>
-      </w:r>
-      <w:r>
-        <w:t xml:space="preserve"> </w:t>
-      </w:r>
-      <w:r>
-        <w:t xml:space="preserve">2.3.1</w:t>
-      </w:r>
-      <w:r>
-        <w:t xml:space="preserve">) to the response data of 10,000 samples of 100 participants (sections</w:t>
-      </w:r>
-      <w:r>
-        <w:t xml:space="preserve"> </w:t>
-      </w:r>
-      <w:r>
-        <w:t xml:space="preserve">2.3.2</w:t>
-      </w:r>
-      <w:r>
-        <w:t xml:space="preserve"> </w:t>
-      </w:r>
-      <w:r>
-        <w:t xml:space="preserve">and</w:t>
-      </w:r>
-      <w:r>
-        <w:t xml:space="preserve"> </w:t>
-      </w:r>
-      <w:r>
-        <w:t xml:space="preserve">2.3.3</w:t>
-      </w:r>
-      <w:r>
-        <w:t xml:space="preserve">). These re-samples, also known as</w:t>
-      </w:r>
-      <w:r>
-        <w:t xml:space="preserve"> </w:t>
-      </w:r>
-      <w:r>
-        <w:rPr>
-          <w:iCs/>
-          <w:i/>
-        </w:rPr>
-        <w:t xml:space="preserve">m</w:t>
-      </w:r>
-      <w:r>
-        <w:t xml:space="preserve"> </w:t>
-      </w:r>
-      <w:r>
-        <w:t xml:space="preserve">out of</w:t>
-      </w:r>
-      <w:r>
-        <w:t xml:space="preserve"> </w:t>
-      </w:r>
-      <w:r>
-        <w:rPr>
-          <w:iCs/>
-          <w:i/>
-        </w:rPr>
-        <w:t xml:space="preserve">n</w:t>
-      </w:r>
-      <w:r>
-        <w:t xml:space="preserve"> </w:t>
-      </w:r>
-      <w:r>
-        <w:t xml:space="preserve">bootstraps, together illustrated how reliably one can infer stimulus validity from a random sample of</w:t>
-      </w:r>
-      <w:r>
-        <w:t xml:space="preserve"> </w:t>
-      </w:r>
-      <w:r>
-        <w:rPr>
-          <w:rStyle w:val="VerbatimChar"/>
-        </w:rPr>
-        <w:t xml:space="preserve">n_subjects_per_sample</w:t>
-      </w:r>
-      <w:r>
-        <w:t xml:space="preserve"> </w:t>
-      </w:r>
-      <w:r>
-        <w:t xml:space="preserve">participants (section</w:t>
-      </w:r>
-      <w:r>
-        <w:t xml:space="preserve"> </w:t>
-      </w:r>
-      <w:r>
-        <w:t xml:space="preserve">2.3.4</w:t>
-      </w:r>
-      <w:r>
-        <w:t xml:space="preserve">. The bootstrap procedure and results visualization (section</w:t>
-      </w:r>
-      <w:r>
-        <w:t xml:space="preserve"> </w:t>
-      </w:r>
-      <w:r>
-        <w:t xml:space="preserve">3.1</w:t>
-      </w:r>
-      <w:r>
-        <w:t xml:space="preserve">) were formalized for the pilot analyses of the Gender-Career IAT (November-December, 2019). The same analyses were then applied to the full data set of 15 IATs (November, 2020).</w:t>
-      </w:r>
-    </w:p>
-    <w:p>
-      <w:pPr>
-        <w:pStyle w:val="BodyText"/>
-      </w:pPr>
-      <w:r>
-        <w:t xml:space="preserve">The bootstrapped validity estimates were used for two additional - preregistered - analyses. In the second analysis we explored the extent to which stimulus validity differs across IAT contexts (section</w:t>
-      </w:r>
-      <w:r>
-        <w:t xml:space="preserve"> </w:t>
-      </w:r>
-      <w:r>
-        <w:t xml:space="preserve">2.3.5</w:t>
-      </w:r>
-      <w:r>
-        <w:t xml:space="preserve">). Then, in the third analysis, we explored the effect of stimulus type on stimulus validity (section</w:t>
-      </w:r>
-      <w:r>
-        <w:t xml:space="preserve"> </w:t>
-      </w:r>
-      <w:r>
-        <w:t xml:space="preserve">2.3.6</w:t>
-      </w:r>
-      <w:r>
-        <w:t xml:space="preserve">). For these two analyses only the analysis plans were preregistered.</w:t>
-      </w:r>
-    </w:p>
-    <w:bookmarkStart w:id="58" w:name="methods-analyses-criteria"/>
-    <w:p>
-      <w:pPr>
-        <w:pStyle w:val="Heading3"/>
-      </w:pPr>
-      <w:r>
-        <w:rPr>
-          <w:rStyle w:val="SectionNumber"/>
-        </w:rPr>
-        <w:t xml:space="preserve">2.3.1</w:t>
-      </w:r>
-      <w:r>
-        <w:tab/>
-      </w:r>
-      <w:r>
-        <w:t xml:space="preserve">Validation Criteria.</w:t>
-      </w:r>
-    </w:p>
-    <w:p>
-      <w:pPr>
-        <w:pStyle w:val="FirstParagraph"/>
-      </w:pPr>
-      <w:r>
-        <w:t xml:space="preserve">We implemented the validation criteria proposed by</w:t>
-      </w:r>
-      <w:r>
-        <w:t xml:space="preserve"> </w:t>
-      </w:r>
-      <w:r>
-        <w:t xml:space="preserve">Greenwald et al. (</w:t>
-      </w:r>
-      <w:hyperlink w:anchor="ref-GREENWALD2021">
-        <w:r>
-          <w:rPr>
-            <w:rStyle w:val="Hyperlink"/>
-          </w:rPr>
-          <w:t xml:space="preserve">2021</w:t>
-        </w:r>
-      </w:hyperlink>
-      <w:r>
-        <w:t xml:space="preserve">)</w:t>
-      </w:r>
-      <w:r>
-        <w:t xml:space="preserve">:</w:t>
-      </w:r>
-    </w:p>
-    <w:p>
-      <w:pPr>
-        <w:pStyle w:val="BlockText"/>
-      </w:pPr>
-      <w:r>
-        <w:t xml:space="preserve">A judgment as to whether specific exemplars are easy enough to classify can be based on examination of data obtained from pilot subjects. The useful data will come from Blocks 1 and 2 of the standard procedure (see Appendix A). Pilot subjects should be able to categorize all stimuli in these two blocks rapidly (average latency in the range of 600–800 ms for most young adult subjects) and with low error rates (less than 10%).</w:t>
-      </w:r>
-      <w:r>
-        <w:t xml:space="preserve"> </w:t>
-      </w:r>
-      <w:r>
-        <w:t xml:space="preserve">(</w:t>
-      </w:r>
-      <w:hyperlink w:anchor="ref-GREENWALD2021">
-        <w:r>
-          <w:rPr>
-            <w:rStyle w:val="Hyperlink"/>
-          </w:rPr>
-          <w:t xml:space="preserve">Greenwald et al., 2021, secs. 1–A8</w:t>
-        </w:r>
-      </w:hyperlink>
-      <w:r>
-        <w:t xml:space="preserve">, p. 7)</w:t>
-      </w:r>
-    </w:p>
-    <w:p>
-      <w:pPr>
-        <w:pStyle w:val="FirstParagraph"/>
-      </w:pPr>
-      <w:r>
-        <w:t xml:space="preserve">According to</w:t>
-      </w:r>
-      <w:r>
-        <w:t xml:space="preserve"> </w:t>
-      </w:r>
-      <w:r>
-        <w:t xml:space="preserve">Greenwald et al. (</w:t>
-      </w:r>
-      <w:hyperlink w:anchor="ref-GREENWALD2021">
-        <w:r>
-          <w:rPr>
-            <w:rStyle w:val="Hyperlink"/>
-          </w:rPr>
-          <w:t xml:space="preserve">2021</w:t>
-        </w:r>
-      </w:hyperlink>
-      <w:r>
-        <w:t xml:space="preserve">)</w:t>
-      </w:r>
-      <w:r>
         <w:t xml:space="preserve"> </w:t>
       </w:r>
       <w:r>
@@ -4726,8 +4150,8 @@
         <w:t xml:space="preserve">the average response time and error rates are below the specified thresholds.</w:t>
       </w:r>
     </w:p>
-    <w:bookmarkEnd w:id="58"/>
-    <w:bookmarkStart w:id="59" w:name="methods-analyses-samplesize"/>
+    <w:bookmarkEnd w:id="55"/>
+    <w:bookmarkStart w:id="56" w:name="methods-analyses-samplesize"/>
     <w:p>
       <w:pPr>
         <w:pStyle w:val="Heading3"/>
@@ -5157,8 +4581,8 @@
         <w:t xml:space="preserve">= 1,057). To err on the side of caution, the following analyses relied on a sample size that is somewhat higher than the averages of the reported meta-analyses: 100 participants. In doing so we increased the chances of finding true effects within a sample (i.e., power) while staying within reach of what is feasible for (future) experimental studies.</w:t>
       </w:r>
     </w:p>
-    <w:bookmarkEnd w:id="59"/>
-    <w:bookmarkStart w:id="60" w:name="methods-analyses-bootstrapping"/>
+    <w:bookmarkEnd w:id="56"/>
+    <w:bookmarkStart w:id="57" w:name="methods-analyses-bootstrapping"/>
     <w:p>
       <w:pPr>
         <w:pStyle w:val="Heading3"/>
@@ -5354,8 +4778,8 @@
         <w:t xml:space="preserve">.</w:t>
       </w:r>
     </w:p>
-    <w:bookmarkEnd w:id="60"/>
-    <w:bookmarkStart w:id="61" w:name="methods-analyses-reliability"/>
+    <w:bookmarkEnd w:id="57"/>
+    <w:bookmarkStart w:id="58" w:name="methods-analyses-reliability"/>
     <w:p>
       <w:pPr>
         <w:pStyle w:val="Heading3"/>
@@ -5539,8 +4963,1000 @@
         <w:t xml:space="preserve">as we could not be sure about the validity of both criteria.</w:t>
       </w:r>
     </w:p>
-    <w:bookmarkEnd w:id="61"/>
-    <w:bookmarkStart w:id="62" w:name="methods-analyses-context-dependency"/>
+    <w:bookmarkEnd w:id="58"/>
+    <w:bookmarkEnd w:id="59"/>
+    <w:bookmarkStart w:id="63" w:name="results-pilot"/>
+    <w:p>
+      <w:pPr>
+        <w:pStyle w:val="Heading2"/>
+      </w:pPr>
+      <w:r>
+        <w:rPr>
+          <w:rStyle w:val="SectionNumber"/>
+        </w:rPr>
+        <w:t xml:space="preserve">2.4</w:t>
+      </w:r>
+      <w:r>
+        <w:tab/>
+      </w:r>
+      <w:r>
+        <w:t xml:space="preserve">Pilot Results</w:t>
+      </w:r>
+    </w:p>
+    <w:p>
+      <w:pPr>
+        <w:pStyle w:val="FirstParagraph"/>
+      </w:pPr>
+      <w:r>
+        <w:t xml:space="preserve">We conducted pilot analyses with the data of the GC-IAT to formalize the analyses and reports of the results for individual IATs. The Gender-Career-IAT included 8,549 participants who provided 1,606,055 responses overall and 341,699 responses in Block 1 and 2. The included participants were on average 20.67 years old (</w:t>
+      </w:r>
+      <m:oMath>
+        <m:r>
+          <m:t>S</m:t>
+        </m:r>
+        <m:r>
+          <m:t>D</m:t>
+        </m:r>
+      </m:oMath>
+      <w:r>
+        <w:t xml:space="preserve"> </w:t>
+      </w:r>
+      <w:r>
+        <w:t xml:space="preserve">= 2.43; 95% CI = 20.72, 20.62).</w:t>
+      </w:r>
+    </w:p>
+    <w:p>
+      <w:pPr>
+        <w:pStyle w:val="BodyText"/>
+      </w:pPr>
+      <w:r>
+        <w:t xml:space="preserve">Figure</w:t>
+      </w:r>
+      <w:r>
+        <w:t xml:space="preserve"> </w:t>
+      </w:r>
+      <w:r>
+        <w:t xml:space="preserve">3</w:t>
+      </w:r>
+      <w:r>
+        <w:t xml:space="preserve"> </w:t>
+      </w:r>
+      <w:r>
+        <w:t xml:space="preserve">shows the distribution of average response times and error rates across 10,000 samples of 100 participants of the pilot GC-IAT. Based on average RT, 8 of the stimuli used in the Gender-Career-IAT were reliably valid (33.33%), 8 reliably invalid (33.33%), and 8 could not be reliably estimated (33.33%). With respect to the percentage of errors, 23 of the stimuli used in the Gender-Career-IAT were reliably valid (95.83%), 0 reliably invalid (0%), and 1 could not be reliably estimated (4.17%). Taken together, based on RT</w:t>
+      </w:r>
+      <w:r>
+        <w:t xml:space="preserve"> </w:t>
+      </w:r>
+      <w:r>
+        <w:rPr>
+          <w:iCs/>
+          <w:i/>
+        </w:rPr>
+        <w:t xml:space="preserve">and</w:t>
+      </w:r>
+      <w:r>
+        <w:t xml:space="preserve"> </w:t>
+      </w:r>
+      <w:r>
+        <w:t xml:space="preserve">error percentages, 8 of the stimuli used in the Gender-Career-IAT were reliably valid (33.33%), 8 reliably invalid (33.33%), and 8 could not be reliably estimated (33.33%).</w:t>
+      </w:r>
+    </w:p>
+    <w:p>
+      <w:pPr>
+        <w:pStyle w:val="CaptionedFigure"/>
+      </w:pPr>
+      <w:r>
+        <w:drawing>
+          <wp:inline>
+            <wp:extent cx="5969000" cy="4656709"/>
+            <wp:effectExtent b="0" l="0" r="0" t="0"/>
+            <wp:docPr descr="Figure 3.  The validity estimates per stimulus of the Gender-Career IAT (November - December, 2019). [RT] The distribution of average response time across 10,000 samples of 100 participants. Within each sample a stimulus (left y-axis) is judged as valid if the average response time is lower than 800 milliseconds (vertical blue line). A stimulus is classed as reliably valid (green) if 95% or more of the samples resulted in a valid judgment (right y-axis). Stimuli are considered reliably invalid (red) if a stimulus is classed as valid in 5% or less of the samples. Stimuli that were valid in 6% to 94% of the samples were classed as unreliable (black). [ERROR] The distribution of the percentage of errors across 10,000 samples of 100 participants. Within each sample a stimulus (left y-axis) is judged as valid if less than 10 percent of the trials were answered incorrectly (vertical blue line). [TOTAL] An overview of the validity judgments per exemplar based on average response times (RT) and percentage of errors (ERROR). A stimulus was classed as valid (TOTAL) if both criteria were reliably valid, but as invalid if either criterion was reliably invalid. If the criteria were both unreliable, a stimulus was also classed as unreliable." title="" id="61" name="Picture"/>
+            <a:graphic>
+              <a:graphicData uri="http://schemas.openxmlformats.org/drawingml/2006/picture">
+                <pic:pic>
+                  <pic:nvPicPr>
+                    <pic:cNvPr descr="plots/IATs/Gender-Career_2019.png" id="62" name="Picture"/>
+                    <pic:cNvPicPr>
+                      <a:picLocks noChangeArrowheads="1" noChangeAspect="1"/>
+                    </pic:cNvPicPr>
+                  </pic:nvPicPr>
+                  <pic:blipFill>
+                    <a:blip r:embed="rId60"/>
+                    <a:stretch>
+                      <a:fillRect/>
+                    </a:stretch>
+                  </pic:blipFill>
+                  <pic:spPr bwMode="auto">
+                    <a:xfrm>
+                      <a:off x="0" y="0"/>
+                      <a:ext cx="5969000" cy="4656709"/>
+                    </a:xfrm>
+                    <a:prstGeom prst="rect">
+                      <a:avLst/>
+                    </a:prstGeom>
+                    <a:noFill/>
+                    <a:ln w="9525">
+                      <a:noFill/>
+                      <a:headEnd/>
+                      <a:tailEnd/>
+                    </a:ln>
+                  </pic:spPr>
+                </pic:pic>
+              </a:graphicData>
+            </a:graphic>
+          </wp:inline>
+        </w:drawing>
+      </w:r>
+    </w:p>
+    <w:p>
+      <w:pPr>
+        <w:pStyle w:val="ImageCaption"/>
+      </w:pPr>
+      <w:r>
+        <w:t xml:space="preserve">Figure 3: The validity estimates per stimulus of the Gender-Career IAT (November - December, 2019).</w:t>
+      </w:r>
+      <w:r>
+        <w:t xml:space="preserve"> </w:t>
+      </w:r>
+      <w:r>
+        <w:rPr>
+          <w:bCs/>
+          <w:b/>
+        </w:rPr>
+        <w:t xml:space="preserve">[RT]</w:t>
+      </w:r>
+      <w:r>
+        <w:t xml:space="preserve"> </w:t>
+      </w:r>
+      <w:r>
+        <w:t xml:space="preserve">The distribution of</w:t>
+      </w:r>
+      <w:r>
+        <w:t xml:space="preserve"> </w:t>
+      </w:r>
+      <w:r>
+        <w:rPr>
+          <w:iCs/>
+          <w:i/>
+        </w:rPr>
+        <w:t xml:space="preserve">average response time</w:t>
+      </w:r>
+      <w:r>
+        <w:t xml:space="preserve"> </w:t>
+      </w:r>
+      <w:r>
+        <w:t xml:space="preserve">across 10,000 samples of 100 participants. Within each sample a stimulus (left y-axis) is judged as valid if the average response time is lower than 800 milliseconds (vertical blue line). A stimulus is classed as</w:t>
+      </w:r>
+      <w:r>
+        <w:t xml:space="preserve"> </w:t>
+      </w:r>
+      <w:r>
+        <w:rPr>
+          <w:iCs/>
+          <w:i/>
+        </w:rPr>
+        <w:t xml:space="preserve">reliably</w:t>
+      </w:r>
+      <w:r>
+        <w:t xml:space="preserve"> </w:t>
+      </w:r>
+      <w:r>
+        <w:t xml:space="preserve">valid (green) if 95% or more of the samples resulted in a valid judgment (right y-axis). Stimuli are considered reliably invalid (red) if a stimulus is classed as valid in 5% or less of the samples. Stimuli that were valid in 6% to 94% of the samples were classed as unreliable (black).</w:t>
+      </w:r>
+      <w:r>
+        <w:t xml:space="preserve"> </w:t>
+      </w:r>
+      <w:r>
+        <w:rPr>
+          <w:bCs/>
+          <w:b/>
+        </w:rPr>
+        <w:t xml:space="preserve">[ERROR]</w:t>
+      </w:r>
+      <w:r>
+        <w:t xml:space="preserve"> </w:t>
+      </w:r>
+      <w:r>
+        <w:t xml:space="preserve">The distribution of the</w:t>
+      </w:r>
+      <w:r>
+        <w:t xml:space="preserve"> </w:t>
+      </w:r>
+      <w:r>
+        <w:rPr>
+          <w:iCs/>
+          <w:i/>
+        </w:rPr>
+        <w:t xml:space="preserve">percentage of errors</w:t>
+      </w:r>
+      <w:r>
+        <w:t xml:space="preserve"> </w:t>
+      </w:r>
+      <w:r>
+        <w:t xml:space="preserve">across 10,000 samples of 100 participants. Within each sample a stimulus (left y-axis) is judged as valid if less than 10 percent of the trials were answered incorrectly (vertical blue line).</w:t>
+      </w:r>
+      <w:r>
+        <w:t xml:space="preserve"> </w:t>
+      </w:r>
+      <w:r>
+        <w:rPr>
+          <w:bCs/>
+          <w:b/>
+        </w:rPr>
+        <w:t xml:space="preserve">[TOTAL]</w:t>
+      </w:r>
+      <w:r>
+        <w:t xml:space="preserve"> </w:t>
+      </w:r>
+      <w:r>
+        <w:t xml:space="preserve">An overview of the validity judgments per exemplar based on average response times (RT) and percentage of errors (ERROR). A stimulus was classed as valid (TOTAL) if both criteria were reliably valid, but as invalid if either criterion was reliably invalid. If the criteria were both unreliable, a stimulus was also classed as unreliable.</w:t>
+      </w:r>
+    </w:p>
+    <w:p>
+      <w:pPr>
+        <w:pStyle w:val="BodyText"/>
+      </w:pPr>
+      <w:r>
+        <w:t xml:space="preserve">The pilot analyses of the GC-IAT showed interesting patterns which served as input for the preregistered analyses (section</w:t>
+      </w:r>
+      <w:r>
+        <w:t xml:space="preserve"> </w:t>
+      </w:r>
+      <w:r>
+        <w:t xml:space="preserve">2.3</w:t>
+      </w:r>
+      <w:r>
+        <w:t xml:space="preserve">). First, Figure</w:t>
+      </w:r>
+      <w:r>
+        <w:t xml:space="preserve"> </w:t>
+      </w:r>
+      <w:r>
+        <w:t xml:space="preserve">3</w:t>
+      </w:r>
+      <w:r>
+        <w:t xml:space="preserve"> </w:t>
+      </w:r>
+      <w:r>
+        <w:t xml:space="preserve">shows that the</w:t>
+      </w:r>
+      <w:r>
+        <w:t xml:space="preserve"> </w:t>
+      </w:r>
+      <w:r>
+        <w:rPr>
+          <w:rStyle w:val="VerbatimChar"/>
+        </w:rPr>
+        <w:t xml:space="preserve">RT</w:t>
+      </w:r>
+      <w:r>
+        <w:t xml:space="preserve"> </w:t>
+      </w:r>
+      <w:r>
+        <w:t xml:space="preserve">and</w:t>
+      </w:r>
+      <w:r>
+        <w:t xml:space="preserve"> </w:t>
+      </w:r>
+      <w:r>
+        <w:rPr>
+          <w:rStyle w:val="VerbatimChar"/>
+        </w:rPr>
+        <w:t xml:space="preserve">ERROR</w:t>
+      </w:r>
+      <w:r>
+        <w:t xml:space="preserve"> </w:t>
+      </w:r>
+      <w:r>
+        <w:t xml:space="preserve">criterion differently conclude stimulus (in)validity. Based on the</w:t>
+      </w:r>
+      <w:r>
+        <w:t xml:space="preserve"> </w:t>
+      </w:r>
+      <w:r>
+        <w:rPr>
+          <w:rStyle w:val="VerbatimChar"/>
+        </w:rPr>
+        <w:t xml:space="preserve">RT</w:t>
+      </w:r>
+      <w:r>
+        <w:t xml:space="preserve"> </w:t>
+      </w:r>
+      <w:r>
+        <w:t xml:space="preserve">criterion Male/Female names are predominantly considered reliably valid (green), whereas Career/Family nouns are predominantly considered reliably invalid (red). This distinction is not evident for the</w:t>
+      </w:r>
+      <w:r>
+        <w:t xml:space="preserve"> </w:t>
+      </w:r>
+      <w:r>
+        <w:rPr>
+          <w:rStyle w:val="VerbatimChar"/>
+        </w:rPr>
+        <w:t xml:space="preserve">ERROR</w:t>
+      </w:r>
+      <w:r>
+        <w:t xml:space="preserve"> </w:t>
+      </w:r>
+      <w:r>
+        <w:t xml:space="preserve">criterion where all stimuli but</w:t>
+      </w:r>
+      <w:r>
+        <w:t xml:space="preserve"> </w:t>
+      </w:r>
+      <w:r>
+        <w:t xml:space="preserve">‘</w:t>
+      </w:r>
+      <w:r>
+        <w:t xml:space="preserve">Home</w:t>
+      </w:r>
+      <w:r>
+        <w:t xml:space="preserve">’</w:t>
+      </w:r>
+      <w:r>
+        <w:t xml:space="preserve"> </w:t>
+      </w:r>
+      <w:r>
+        <w:t xml:space="preserve">are reliably valid. The distinction is again evident for the</w:t>
+      </w:r>
+      <w:r>
+        <w:t xml:space="preserve"> </w:t>
+      </w:r>
+      <w:r>
+        <w:rPr>
+          <w:rStyle w:val="VerbatimChar"/>
+        </w:rPr>
+        <w:t xml:space="preserve">TOTAL</w:t>
+      </w:r>
+      <w:r>
+        <w:t xml:space="preserve"> </w:t>
+      </w:r>
+      <w:r>
+        <w:t xml:space="preserve">criterion, where the</w:t>
+      </w:r>
+      <w:r>
+        <w:t xml:space="preserve"> </w:t>
+      </w:r>
+      <w:r>
+        <w:rPr>
+          <w:rStyle w:val="VerbatimChar"/>
+        </w:rPr>
+        <w:t xml:space="preserve">RT</w:t>
+      </w:r>
+      <w:r>
+        <w:t xml:space="preserve"> </w:t>
+      </w:r>
+      <w:r>
+        <w:t xml:space="preserve">and</w:t>
+      </w:r>
+      <w:r>
+        <w:t xml:space="preserve"> </w:t>
+      </w:r>
+      <w:r>
+        <w:rPr>
+          <w:rStyle w:val="VerbatimChar"/>
+        </w:rPr>
+        <w:t xml:space="preserve">ERROR</w:t>
+      </w:r>
+      <w:r>
+        <w:t xml:space="preserve"> </w:t>
+      </w:r>
+      <w:r>
+        <w:t xml:space="preserve">validity are combined. Because both criteria must conclude stimulus validity, the criterion with the highest levels of stimulus invalidity - in this case the</w:t>
+      </w:r>
+      <w:r>
+        <w:t xml:space="preserve"> </w:t>
+      </w:r>
+      <w:r>
+        <w:rPr>
+          <w:rStyle w:val="VerbatimChar"/>
+        </w:rPr>
+        <w:t xml:space="preserve">RT</w:t>
+      </w:r>
+      <w:r>
+        <w:t xml:space="preserve"> </w:t>
+      </w:r>
+      <w:r>
+        <w:t xml:space="preserve">criterion - dominates the final validity verdict (</w:t>
+      </w:r>
+      <w:r>
+        <w:rPr>
+          <w:rStyle w:val="VerbatimChar"/>
+        </w:rPr>
+        <w:t xml:space="preserve">TOTAL</w:t>
+      </w:r>
+      <w:r>
+        <w:t xml:space="preserve">). We report on the</w:t>
+      </w:r>
+      <w:r>
+        <w:t xml:space="preserve"> </w:t>
+      </w:r>
+      <w:r>
+        <w:rPr>
+          <w:rStyle w:val="VerbatimChar"/>
+        </w:rPr>
+        <w:t xml:space="preserve">RT</w:t>
+      </w:r>
+      <w:r>
+        <w:t xml:space="preserve"> </w:t>
+      </w:r>
+      <w:r>
+        <w:t xml:space="preserve">and</w:t>
+      </w:r>
+      <w:r>
+        <w:t xml:space="preserve"> </w:t>
+      </w:r>
+      <w:r>
+        <w:rPr>
+          <w:rStyle w:val="VerbatimChar"/>
+        </w:rPr>
+        <w:t xml:space="preserve">ERROR</w:t>
+      </w:r>
+      <w:r>
+        <w:t xml:space="preserve"> </w:t>
+      </w:r>
+      <w:r>
+        <w:t xml:space="preserve">criterion separately rather than solely on the</w:t>
+      </w:r>
+      <w:r>
+        <w:t xml:space="preserve"> </w:t>
+      </w:r>
+      <w:r>
+        <w:rPr>
+          <w:rStyle w:val="VerbatimChar"/>
+        </w:rPr>
+        <w:t xml:space="preserve">TOTAL</w:t>
+      </w:r>
+      <w:r>
+        <w:t xml:space="preserve"> </w:t>
+      </w:r>
+      <w:r>
+        <w:t xml:space="preserve">to show when conclusions differ.</w:t>
+      </w:r>
+    </w:p>
+    <w:p>
+      <w:pPr>
+        <w:pStyle w:val="BodyText"/>
+      </w:pPr>
+      <w:r>
+        <w:t xml:space="preserve">The pilot results showed three stimuli which specifically stand out.</w:t>
+      </w:r>
+      <w:r>
+        <w:t xml:space="preserve"> </w:t>
+      </w:r>
+      <w:r>
+        <w:t xml:space="preserve">‘</w:t>
+      </w:r>
+      <w:r>
+        <w:t xml:space="preserve">Michelle</w:t>
+      </w:r>
+      <w:r>
+        <w:t xml:space="preserve">’</w:t>
+      </w:r>
+      <w:r>
+        <w:t xml:space="preserve"> </w:t>
+      </w:r>
+      <w:r>
+        <w:t xml:space="preserve">and</w:t>
+      </w:r>
+      <w:r>
+        <w:t xml:space="preserve"> </w:t>
+      </w:r>
+      <w:r>
+        <w:t xml:space="preserve">‘</w:t>
+      </w:r>
+      <w:r>
+        <w:t xml:space="preserve">Daniel</w:t>
+      </w:r>
+      <w:r>
+        <w:t xml:space="preserve">’</w:t>
+      </w:r>
+      <w:r>
+        <w:t xml:space="preserve"> </w:t>
+      </w:r>
+      <w:r>
+        <w:t xml:space="preserve">were the only two unreliable stimuli based on the</w:t>
+      </w:r>
+      <w:r>
+        <w:t xml:space="preserve"> </w:t>
+      </w:r>
+      <w:r>
+        <w:rPr>
+          <w:rStyle w:val="VerbatimChar"/>
+        </w:rPr>
+        <w:t xml:space="preserve">RT</w:t>
+      </w:r>
+      <w:r>
+        <w:t xml:space="preserve"> </w:t>
+      </w:r>
+      <w:r>
+        <w:t xml:space="preserve">criterion. The third stimulus,</w:t>
+      </w:r>
+      <w:r>
+        <w:t xml:space="preserve"> </w:t>
+      </w:r>
+      <w:r>
+        <w:t xml:space="preserve">‘</w:t>
+      </w:r>
+      <w:r>
+        <w:t xml:space="preserve">Home</w:t>
+      </w:r>
+      <w:r>
+        <w:t xml:space="preserve">’</w:t>
+      </w:r>
+      <w:r>
+        <w:t xml:space="preserve">, was the only not reliably valid stimulus based on the</w:t>
+      </w:r>
+      <w:r>
+        <w:t xml:space="preserve"> </w:t>
+      </w:r>
+      <w:r>
+        <w:rPr>
+          <w:rStyle w:val="VerbatimChar"/>
+        </w:rPr>
+        <w:t xml:space="preserve">ERROR</w:t>
+      </w:r>
+      <w:r>
+        <w:t xml:space="preserve"> </w:t>
+      </w:r>
+      <w:r>
+        <w:t xml:space="preserve">criterion. The fact that individual stimuli could be problematic prompted us to explore whether stimulus (in)validity is consistent across IAT contexts (see section</w:t>
+      </w:r>
+      <w:r>
+        <w:t xml:space="preserve"> </w:t>
+      </w:r>
+      <w:r>
+        <w:t xml:space="preserve">3.3.2</w:t>
+      </w:r>
+      <w:r>
+        <w:t xml:space="preserve">).</w:t>
+      </w:r>
+    </w:p>
+    <w:p>
+      <w:pPr>
+        <w:pStyle w:val="BodyText"/>
+      </w:pPr>
+      <w:r>
+        <w:t xml:space="preserve">Finally, Figure</w:t>
+      </w:r>
+      <w:r>
+        <w:t xml:space="preserve"> </w:t>
+      </w:r>
+      <w:r>
+        <w:t xml:space="preserve">3</w:t>
+      </w:r>
+      <w:r>
+        <w:t xml:space="preserve"> </w:t>
+      </w:r>
+      <w:r>
+        <w:t xml:space="preserve">shows that the average response times of the Career/Family stimuli (nouns) was higher than in the Male/Female stimuli (names). These differences were so substantial that names were deemed reliably valid much more than the nouns. The differences between the types of stimuli prompted us to preregister the third analysis where we explored the relationship between stimulus validity and stimulus type.</w:t>
+      </w:r>
+    </w:p>
+    <w:bookmarkEnd w:id="63"/>
+    <w:bookmarkEnd w:id="64"/>
+    <w:bookmarkStart w:id="85" w:name="full-sample"/>
+    <w:p>
+      <w:pPr>
+        <w:pStyle w:val="Heading1"/>
+      </w:pPr>
+      <w:r>
+        <w:rPr>
+          <w:rStyle w:val="SectionNumber"/>
+        </w:rPr>
+        <w:t xml:space="preserve">3</w:t>
+      </w:r>
+      <w:r>
+        <w:tab/>
+      </w:r>
+      <w:r>
+        <w:t xml:space="preserve">Full Sample</w:t>
+      </w:r>
+    </w:p>
+    <w:p>
+      <w:pPr>
+        <w:pStyle w:val="FirstParagraph"/>
+      </w:pPr>
+      <w:r>
+        <w:t xml:space="preserve">The full analyses extent the pilot in two aspects. First, we applied the pilot analyses to the full data set of 15 IATs (November, 2020). The bootstrapped validity estimates were used for two additional - preregistered - analyses. We explored the extent to which stimulus validity differs across IAT contexts (section</w:t>
+      </w:r>
+      <w:r>
+        <w:t xml:space="preserve"> </w:t>
+      </w:r>
+      <w:r>
+        <w:t xml:space="preserve">3.2.1</w:t>
+      </w:r>
+      <w:r>
+        <w:t xml:space="preserve">). Then we explored the effect of stimulus type on stimulus validity (section</w:t>
+      </w:r>
+      <w:r>
+        <w:t xml:space="preserve"> </w:t>
+      </w:r>
+      <w:r>
+        <w:t xml:space="preserve">3.2.2</w:t>
+      </w:r>
+      <w:r>
+        <w:t xml:space="preserve">). For these two analyses only the analysis plans were preregistered.</w:t>
+      </w:r>
+    </w:p>
+    <w:p>
+      <w:pPr>
+        <w:pStyle w:val="BodyText"/>
+      </w:pPr>
+      <w:r>
+        <w:t xml:space="preserve">The pilot code was not capable of (1) downloading data directly from the Open Science Framework, (2) dealing with larger datasets, and (3) visualizing the final results in a comprehensive manner. We therefore updated the code while keeping track of all changes with</w:t>
+      </w:r>
+      <w:r>
+        <w:t xml:space="preserve"> </w:t>
+      </w:r>
+      <w:r>
+        <w:rPr>
+          <w:rStyle w:val="VerbatimChar"/>
+        </w:rPr>
+        <w:t xml:space="preserve">git</w:t>
+      </w:r>
+      <w:r>
+        <w:t xml:space="preserve"> </w:t>
+      </w:r>
+      <w:r>
+        <w:t xml:space="preserve">version control. The changes were also documented in an</w:t>
+      </w:r>
+      <w:r>
+        <w:t xml:space="preserve"> </w:t>
+      </w:r>
+      <w:hyperlink r:id="rId37">
+        <w:r>
+          <w:rPr>
+            <w:rStyle w:val="Hyperlink"/>
+          </w:rPr>
+          <w:t xml:space="preserve">explanation of changes</w:t>
+        </w:r>
+      </w:hyperlink>
+      <w:r>
+        <w:t xml:space="preserve">, allowing anyone to track and verify (the need for) the changes we made between Stage 1 (pilot) and Stage 2 (full sample).</w:t>
+      </w:r>
+    </w:p>
+    <w:bookmarkStart w:id="65" w:name="methods-data-full"/>
+    <w:p>
+      <w:pPr>
+        <w:pStyle w:val="Heading2"/>
+      </w:pPr>
+      <w:r>
+        <w:rPr>
+          <w:rStyle w:val="SectionNumber"/>
+        </w:rPr>
+        <w:t xml:space="preserve">3.1</w:t>
+      </w:r>
+      <w:r>
+        <w:tab/>
+      </w:r>
+      <w:r>
+        <w:t xml:space="preserve">Full Sample Data</w:t>
+      </w:r>
+    </w:p>
+    <w:p>
+      <w:pPr>
+        <w:pStyle w:val="FirstParagraph"/>
+      </w:pPr>
+      <w:r>
+        <w:t xml:space="preserve">We utilized the data from 15 IATs: the Age-IAT, Arab-IAT, Asian-American-IAT, Disability-IAT, Gender-Career-IAT, Gender-Science-IAT, Native-American-IAT, President-IAT, Race-IAT, Religion-IAT, Sexuality-IAT, Skin-Tone-IAT, Transgender-IAT, Weapons-IAT, and Weight-IAT. We specifically used the data from November 2020 which were downloaded directly from the relevant OSF repositories (see</w:t>
+      </w:r>
+      <w:r>
+        <w:t xml:space="preserve"> </w:t>
+      </w:r>
+      <w:r>
+        <w:rPr>
+          <w:rStyle w:val="VerbatimChar"/>
+        </w:rPr>
+        <w:t xml:space="preserve">datasets/OSF-urls.xlsx</w:t>
+      </w:r>
+      <w:r>
+        <w:t xml:space="preserve">).</w:t>
+      </w:r>
+    </w:p>
+    <w:p>
+      <w:pPr>
+        <w:pStyle w:val="BodyText"/>
+      </w:pPr>
+      <w:r>
+        <w:t xml:space="preserve">After downloading the data we preprocessed the</w:t>
+      </w:r>
+      <w:r>
+        <w:t xml:space="preserve"> </w:t>
+      </w:r>
+      <w:r>
+        <w:rPr>
+          <w:iCs/>
+          <w:i/>
+        </w:rPr>
+        <w:t xml:space="preserve">compressed</w:t>
+      </w:r>
+      <w:r>
+        <w:t xml:space="preserve"> </w:t>
+      </w:r>
+      <w:r>
+        <w:t xml:space="preserve">data by (1) filtering the data for the</w:t>
+      </w:r>
+      <w:r>
+        <w:t xml:space="preserve"> </w:t>
+      </w:r>
+      <w:r>
+        <w:rPr>
+          <w:rStyle w:val="VerbatimChar"/>
+        </w:rPr>
+        <w:t xml:space="preserve">months_of_interest</w:t>
+      </w:r>
+      <w:r>
+        <w:t xml:space="preserve"> </w:t>
+      </w:r>
+      <w:r>
+        <w:t xml:space="preserve">(Nov), (2) recoding session status to indicate completion, (3) computing the participants’ age at the time of testing, and (4) removing all unnecessary columns (e.g., explicit attitudes). Note, that the first preprocessing step - filtering for</w:t>
+      </w:r>
+      <w:r>
+        <w:t xml:space="preserve"> </w:t>
+      </w:r>
+      <w:r>
+        <w:rPr>
+          <w:rStyle w:val="VerbatimChar"/>
+        </w:rPr>
+        <w:t xml:space="preserve">months_of_interest</w:t>
+      </w:r>
+      <w:r>
+        <w:t xml:space="preserve"> </w:t>
+      </w:r>
+      <w:r>
+        <w:t xml:space="preserve">- was not explicitly preregistered. We added this filter during Stage 2 to reduce the amount of time spent preprocessing the data. A requirement which became critical only</w:t>
+      </w:r>
+      <w:r>
+        <w:t xml:space="preserve"> </w:t>
+      </w:r>
+      <w:r>
+        <w:rPr>
+          <w:iCs/>
+          <w:i/>
+        </w:rPr>
+        <w:t xml:space="preserve">after</w:t>
+      </w:r>
+      <w:r>
+        <w:t xml:space="preserve"> </w:t>
+      </w:r>
+      <w:r>
+        <w:t xml:space="preserve">trying to process the data of the more popular IATs. For example, the Race-IAT contains 2.27 GB of data for 2020, whereas the Gender-Career IAT contains only 267 MB. Although an explicit filter was not part of the preregistered analysis code, we did in fact indirectly filter for</w:t>
+      </w:r>
+      <w:r>
+        <w:t xml:space="preserve"> </w:t>
+      </w:r>
+      <w:r>
+        <w:rPr>
+          <w:rStyle w:val="VerbatimChar"/>
+        </w:rPr>
+        <w:t xml:space="preserve">months_of_interest</w:t>
+      </w:r>
+      <w:r>
+        <w:t xml:space="preserve">. As we only received raw data from November/December 2019, excluding vice versa meant that we excluded any participants from which we did not have raw data. Explicitly filtering for</w:t>
+      </w:r>
+      <w:r>
+        <w:t xml:space="preserve"> </w:t>
+      </w:r>
+      <w:r>
+        <w:rPr>
+          <w:rStyle w:val="VerbatimChar"/>
+        </w:rPr>
+        <w:t xml:space="preserve">months_of_interest</w:t>
+      </w:r>
+      <w:r>
+        <w:t xml:space="preserve"> </w:t>
+      </w:r>
+      <w:r>
+        <w:t xml:space="preserve">therefore only reduces the amount of data being preprocessed, but not the actual data used for the validation analyses.</w:t>
+      </w:r>
+    </w:p>
+    <w:p>
+      <w:pPr>
+        <w:pStyle w:val="BodyText"/>
+      </w:pPr>
+      <w:r>
+        <w:t xml:space="preserve">Next, we preprocessed the</w:t>
+      </w:r>
+      <w:r>
+        <w:t xml:space="preserve"> </w:t>
+      </w:r>
+      <w:r>
+        <w:rPr>
+          <w:iCs/>
+          <w:i/>
+        </w:rPr>
+        <w:t xml:space="preserve">raw</w:t>
+      </w:r>
+      <w:r>
+        <w:t xml:space="preserve"> </w:t>
+      </w:r>
+      <w:r>
+        <w:t xml:space="preserve">data by (1) retaining only the data from</w:t>
+      </w:r>
+      <w:r>
+        <w:t xml:space="preserve"> </w:t>
+      </w:r>
+      <w:r>
+        <w:rPr>
+          <w:rStyle w:val="VerbatimChar"/>
+        </w:rPr>
+        <w:t xml:space="preserve">session_ids</w:t>
+      </w:r>
+      <w:r>
+        <w:t xml:space="preserve"> </w:t>
+      </w:r>
+      <w:r>
+        <w:t xml:space="preserve">included in the preprocessed compressed data, (2) cleaning block- and trial names, (3) determining whether each trial was (in)congruently paired, and (4) filtering out data that accidentally belonged to other IATs. The first preprocessing step - filtering for</w:t>
+      </w:r>
+      <w:r>
+        <w:t xml:space="preserve"> </w:t>
+      </w:r>
+      <w:r>
+        <w:rPr>
+          <w:rStyle w:val="VerbatimChar"/>
+        </w:rPr>
+        <w:t xml:space="preserve">session_ids</w:t>
+      </w:r>
+      <w:r>
+        <w:t xml:space="preserve"> </w:t>
+      </w:r>
+      <w:r>
+        <w:t xml:space="preserve">- was not preregistered but was added in Stage 2 to reduce preprocessing time. The need for an additional preprocessing step again arose from large datasets. We therefore opted to preprocess only the raw data of participants which completed the IAT during the</w:t>
+      </w:r>
+      <w:r>
+        <w:t xml:space="preserve"> </w:t>
+      </w:r>
+      <w:r>
+        <w:rPr>
+          <w:rStyle w:val="VerbatimChar"/>
+        </w:rPr>
+        <w:t xml:space="preserve">months_of_interest</w:t>
+      </w:r>
+      <w:r>
+        <w:t xml:space="preserve">. Critically, the raw data, unlike the compressed data, does not contain information on when the data was collected (i.e., a date). Therefore, filtering by</w:t>
+      </w:r>
+      <w:r>
+        <w:t xml:space="preserve"> </w:t>
+      </w:r>
+      <w:r>
+        <w:rPr>
+          <w:rStyle w:val="VerbatimChar"/>
+        </w:rPr>
+        <w:t xml:space="preserve">session_id</w:t>
+      </w:r>
+      <w:r>
+        <w:t xml:space="preserve"> </w:t>
+      </w:r>
+      <w:r>
+        <w:t xml:space="preserve">of the compressed data served as a proxy for applying a</w:t>
+      </w:r>
+      <w:r>
+        <w:t xml:space="preserve"> </w:t>
+      </w:r>
+      <w:r>
+        <w:rPr>
+          <w:rStyle w:val="VerbatimChar"/>
+        </w:rPr>
+        <w:t xml:space="preserve">months_of_interest</w:t>
+      </w:r>
+      <w:r>
+        <w:t xml:space="preserve"> </w:t>
+      </w:r>
+      <w:r>
+        <w:t xml:space="preserve">filter on the raw data.</w:t>
+      </w:r>
+    </w:p>
+    <w:p>
+      <w:pPr>
+        <w:pStyle w:val="BodyText"/>
+      </w:pPr>
+      <w:r>
+        <w:t xml:space="preserve">After these preparations and applying the exclusion criteria (see section</w:t>
+      </w:r>
+      <w:r>
+        <w:t xml:space="preserve"> </w:t>
+      </w:r>
+      <w:r>
+        <w:t xml:space="preserve">2.2.2</w:t>
+      </w:r>
+      <w:r>
+        <w:t xml:space="preserve">), the Race-IAT had the most eligible participants (N = 18,178) and the Native-American-IAT the least (N = 1,269;</w:t>
+      </w:r>
+      <w:r>
+        <w:t xml:space="preserve"> </w:t>
+      </w:r>
+      <m:oMath>
+        <m:r>
+          <m:t>M</m:t>
+        </m:r>
+        <m:r>
+          <m:t>e</m:t>
+        </m:r>
+        <m:r>
+          <m:t>a</m:t>
+        </m:r>
+        <m:r>
+          <m:t>n</m:t>
+        </m:r>
+      </m:oMath>
+      <w:r>
+        <w:t xml:space="preserve"> </w:t>
+      </w:r>
+      <w:r>
+        <w:t xml:space="preserve">= 5,453;</w:t>
+      </w:r>
+      <w:r>
+        <w:t xml:space="preserve"> </w:t>
+      </w:r>
+      <m:oMath>
+        <m:r>
+          <m:t>S</m:t>
+        </m:r>
+        <m:r>
+          <m:t>D</m:t>
+        </m:r>
+      </m:oMath>
+      <w:r>
+        <w:t xml:space="preserve"> </w:t>
+      </w:r>
+      <w:r>
+        <w:t xml:space="preserve">= 4,260).</w:t>
+      </w:r>
+    </w:p>
+    <w:bookmarkEnd w:id="65"/>
+    <w:bookmarkStart w:id="68" w:name="methods-analyses-full"/>
+    <w:p>
+      <w:pPr>
+        <w:pStyle w:val="Heading2"/>
+      </w:pPr>
+      <w:r>
+        <w:rPr>
+          <w:rStyle w:val="SectionNumber"/>
+        </w:rPr>
+        <w:t xml:space="preserve">3.2</w:t>
+      </w:r>
+      <w:r>
+        <w:tab/>
+      </w:r>
+      <w:r>
+        <w:t xml:space="preserve">Full Sample Analyses</w:t>
+      </w:r>
+    </w:p>
+    <w:p>
+      <w:pPr>
+        <w:pStyle w:val="FirstParagraph"/>
+      </w:pPr>
+      <w:r>
+        <w:t xml:space="preserve">We first computed the bootstrapped validity estimates for each of the 15 IATs (section</w:t>
+      </w:r>
+      <w:r>
+        <w:t xml:space="preserve"> </w:t>
+      </w:r>
+      <w:r>
+        <w:t xml:space="preserve">2.3.3</w:t>
+      </w:r>
+      <w:r>
+        <w:t xml:space="preserve">). We then explored the extent to which stimulus validity differs across IAT contexts (section</w:t>
+      </w:r>
+      <w:r>
+        <w:t xml:space="preserve"> </w:t>
+      </w:r>
+      <w:r>
+        <w:t xml:space="preserve">3.2.1</w:t>
+      </w:r>
+      <w:r>
+        <w:t xml:space="preserve">). Finally, in the third analysis, we explored the effect of stimulus type on stimulus validity (section</w:t>
+      </w:r>
+      <w:r>
+        <w:t xml:space="preserve"> </w:t>
+      </w:r>
+      <w:r>
+        <w:t xml:space="preserve">3.2.2</w:t>
+      </w:r>
+      <w:r>
+        <w:t xml:space="preserve">).</w:t>
+      </w:r>
+    </w:p>
+    <w:bookmarkStart w:id="66" w:name="methods-analyses-context-dependency"/>
     <w:p>
       <w:pPr>
         <w:pStyle w:val="Heading3"/>
@@ -5549,7 +5965,7 @@
         <w:rPr>
           <w:rStyle w:val="SectionNumber"/>
         </w:rPr>
-        <w:t xml:space="preserve">2.3.5</w:t>
+        <w:t xml:space="preserve">3.2.1</w:t>
       </w:r>
       <w:r>
         <w:tab/>
@@ -5665,8 +6081,8 @@
         <w:t xml:space="preserve">across the nine/ten IATs in which the stimulus was used. Larger variability indicates that the percentage of 10,000 samples in which a stimulus was classed as valid depends on the IAT in which the stimulus was presented. We thus infer between-IAT variability from visual inspections of raw data and 95% Confidence Intervals of the Mean.</w:t>
       </w:r>
     </w:p>
-    <w:bookmarkEnd w:id="62"/>
-    <w:bookmarkStart w:id="63" w:name="methods-analyses-types-validity"/>
+    <w:bookmarkEnd w:id="66"/>
+    <w:bookmarkStart w:id="67" w:name="methods-analyses-types-validity"/>
     <w:p>
       <w:pPr>
         <w:pStyle w:val="Heading3"/>
@@ -5675,7 +6091,7 @@
         <w:rPr>
           <w:rStyle w:val="SectionNumber"/>
         </w:rPr>
-        <w:t xml:space="preserve">2.3.6</w:t>
+        <w:t xml:space="preserve">3.2.2</w:t>
       </w:r>
       <w:r>
         <w:tab/>
@@ -5806,6 +6222,7 @@
         <w:tblStyle w:val="Table"/>
         <w:tblW w:type="auto" w:w="0"/>
         <w:tblLook w:firstRow="1" w:lastRow="0" w:firstColumn="0" w:lastColumn="0" w:noHBand="0" w:noVBand="0" w:val="0020"/>
+        <w:jc w:val="start"/>
       </w:tblPr>
       <w:tblGrid>
         <w:gridCol w:w="1980"/>
@@ -6186,7 +6603,7 @@
         <w:t xml:space="preserve"> </w:t>
       </w:r>
       <w:r>
-        <w:t xml:space="preserve">will be fitted with a unique</w:t>
+        <w:t xml:space="preserve">was fitted with a unique</w:t>
       </w:r>
       <w:r>
         <w:t xml:space="preserve"> </w:t>
@@ -6761,43 +7178,42 @@
         </m:oMath>
       </m:oMathPara>
     </w:p>
-    <w:bookmarkEnd w:id="63"/>
-    <w:bookmarkEnd w:id="64"/>
-    <w:bookmarkEnd w:id="65"/>
-    <w:bookmarkStart w:id="86" w:name="results"/>
-    <w:p>
-      <w:pPr>
-        <w:pStyle w:val="Heading1"/>
+    <w:bookmarkEnd w:id="67"/>
+    <w:bookmarkEnd w:id="68"/>
+    <w:bookmarkStart w:id="84" w:name="results-full"/>
+    <w:p>
+      <w:pPr>
+        <w:pStyle w:val="Heading2"/>
       </w:pPr>
       <w:r>
         <w:rPr>
           <w:rStyle w:val="SectionNumber"/>
         </w:rPr>
-        <w:t xml:space="preserve">3</w:t>
+        <w:t xml:space="preserve">3.3</w:t>
       </w:r>
       <w:r>
         <w:tab/>
       </w:r>
       <w:r>
-        <w:t xml:space="preserve">Results</w:t>
-      </w:r>
-    </w:p>
-    <w:bookmarkStart w:id="69" w:name="results-pilot"/>
-    <w:p>
-      <w:pPr>
-        <w:pStyle w:val="Heading2"/>
+        <w:t xml:space="preserve">Full Sample Results</w:t>
+      </w:r>
+    </w:p>
+    <w:bookmarkStart w:id="75" w:name="stimulus-validity"/>
+    <w:p>
+      <w:pPr>
+        <w:pStyle w:val="Heading3"/>
       </w:pPr>
       <w:r>
         <w:rPr>
           <w:rStyle w:val="SectionNumber"/>
         </w:rPr>
-        <w:t xml:space="preserve">3.1</w:t>
+        <w:t xml:space="preserve">3.3.1</w:t>
       </w:r>
       <w:r>
         <w:tab/>
       </w:r>
       <w:r>
-        <w:t xml:space="preserve">Pilot</w:t>
+        <w:t xml:space="preserve">Stimulus Validity.</w:t>
       </w:r>
     </w:p>
     <w:p>
@@ -6805,612 +7221,12 @@
         <w:pStyle w:val="FirstParagraph"/>
       </w:pPr>
       <w:r>
-        <w:t xml:space="preserve">We conducted pilot analyses with the data of the GC-IAT to formalize the analyses and reports of the results for individual IATs. The Gender-Career-IAT included 8,549 participants who provided 1,606,055 responses overall and 341,699 responses in Block 1 and 2. The included participants were on average 20.67 years old (</w:t>
-      </w:r>
-      <m:oMath>
-        <m:r>
-          <m:t>S</m:t>
-        </m:r>
-        <m:r>
-          <m:t>D</m:t>
-        </m:r>
-      </m:oMath>
-      <w:r>
-        <w:t xml:space="preserve"> </w:t>
-      </w:r>
-      <w:r>
-        <w:t xml:space="preserve">= 2.43; 95% CI = 20.72, 20.62). .</w:t>
-      </w:r>
-    </w:p>
-    <w:p>
-      <w:pPr>
-        <w:pStyle w:val="BodyText"/>
-      </w:pPr>
-      <w:r>
-        <w:t xml:space="preserve">Figure</w:t>
-      </w:r>
-      <w:r>
-        <w:t xml:space="preserve"> </w:t>
-      </w:r>
-      <w:r>
-        <w:t xml:space="preserve">3</w:t>
-      </w:r>
-      <w:r>
-        <w:t xml:space="preserve"> </w:t>
-      </w:r>
-      <w:r>
-        <w:t xml:space="preserve">shows the distribution of average response times and error rates across 10,000 samples of 100 participants of the pilot GC-IAT. Based on average RT, 8 of the stimuli used in the Gender-Career-IAT were reliably valid (33.33%), 8 reliably invalid (33.33%), and 8 could not be reliably estimated (33.33%). With respect to the percentage of errors, 23 of the stimuli used in the Gender-Career-IAT were reliably valid (95.83%), 0 reliably invalid (0%), and 1 could not be reliably estimated (4.17%). Taken together, based on RT</w:t>
-      </w:r>
-      <w:r>
-        <w:t xml:space="preserve"> </w:t>
-      </w:r>
-      <w:r>
-        <w:rPr>
-          <w:iCs/>
-          <w:i/>
-        </w:rPr>
-        <w:t xml:space="preserve">and</w:t>
-      </w:r>
-      <w:r>
-        <w:t xml:space="preserve"> </w:t>
-      </w:r>
-      <w:r>
-        <w:t xml:space="preserve">error percentages, 8 of the stimuli used in the Gender-Career-IAT were reliably valid (33.33%), 8 reliably invalid (33.33%), and 8 could not be reliably estimated (33.33%).</w:t>
-      </w:r>
-    </w:p>
-    <w:p>
-      <w:pPr>
-        <w:pStyle w:val="CaptionedFigure"/>
-      </w:pPr>
-      <w:r>
-        <w:drawing>
-          <wp:inline>
-            <wp:extent cx="5969000" cy="4656709"/>
-            <wp:effectExtent b="0" l="0" r="0" t="0"/>
-            <wp:docPr descr="Figure 3.  The validity estimates per stimulus of the Gender-Career IAT (November - December, 2019). [RT] The distribution of average response time across 10,000 samples of 100 participants. Within each sample a stimulus (left y-axis) is judged as valid if the average response time is lower than 800 milliseconds (vertical blue line). A stimulus is classed as reliably valid (green) if 95% or more of the samples resulted in a valid judgment (right y-axis). Stimuli are considered reliably invalid (red) if a stimulus is classed as valid in 5% or less of the samples. Stimuli that were valid in 6% to 94% of the samples were classed as unreliable (black). [ERROR] The distribution of the percentage of errors across 10,000 samples of 100 participants. Within each sample a stimulus (left y-axis) is judged as valid if less than 10 percent of the trials were answered incorrectly (vertical blue line). [TOTAL] An overview of the validity judgments per exemplar based on average response times (RT) and percentage of errors (ERROR). A stimulus was classed as valid (TOTAL) if both criteria were reliably valid, but as invalid if either criterion was reliably invalid. If the criteria were both unreliable, a stimulus was also classed as unreliable." title="" id="67" name="Picture"/>
-            <a:graphic>
-              <a:graphicData uri="http://schemas.openxmlformats.org/drawingml/2006/picture">
-                <pic:pic>
-                  <pic:nvPicPr>
-                    <pic:cNvPr descr="plots/IATs/Gender-Career_2019.png" id="68" name="Picture"/>
-                    <pic:cNvPicPr>
-                      <a:picLocks noChangeArrowheads="1" noChangeAspect="1"/>
-                    </pic:cNvPicPr>
-                  </pic:nvPicPr>
-                  <pic:blipFill>
-                    <a:blip r:embed="rId66"/>
-                    <a:stretch>
-                      <a:fillRect/>
-                    </a:stretch>
-                  </pic:blipFill>
-                  <pic:spPr bwMode="auto">
-                    <a:xfrm>
-                      <a:off x="0" y="0"/>
-                      <a:ext cx="5969000" cy="4656709"/>
-                    </a:xfrm>
-                    <a:prstGeom prst="rect">
-                      <a:avLst/>
-                    </a:prstGeom>
-                    <a:noFill/>
-                    <a:ln w="9525">
-                      <a:noFill/>
-                      <a:headEnd/>
-                      <a:tailEnd/>
-                    </a:ln>
-                  </pic:spPr>
-                </pic:pic>
-              </a:graphicData>
-            </a:graphic>
-          </wp:inline>
-        </w:drawing>
-      </w:r>
-    </w:p>
-    <w:p>
-      <w:pPr>
-        <w:pStyle w:val="ImageCaption"/>
-      </w:pPr>
-      <w:r>
-        <w:rPr>
-          <w:iCs/>
-          <w:i/>
-        </w:rPr>
-        <w:t xml:space="preserve">Figure</w:t>
-      </w:r>
-      <w:r>
-        <w:t xml:space="preserve"> </w:t>
-      </w:r>
-      <w:r>
-        <w:rPr>
-          <w:iCs/>
-          <w:i/>
-        </w:rPr>
-        <w:t xml:space="preserve">3.</w:t>
-      </w:r>
-      <w:r>
-        <w:rPr>
-          <w:iCs/>
-          <w:i/>
-        </w:rPr>
-        <w:t xml:space="preserve"> </w:t>
-      </w:r>
-      <w:r>
-        <w:t xml:space="preserve"> </w:t>
-      </w:r>
-      <w:r>
-        <w:t xml:space="preserve">The validity estimates per stimulus of the Gender-Career IAT (November - December, 2019).</w:t>
-      </w:r>
-      <w:r>
-        <w:t xml:space="preserve"> </w:t>
-      </w:r>
-      <w:r>
-        <w:rPr>
-          <w:bCs/>
-          <w:b/>
-        </w:rPr>
-        <w:t xml:space="preserve">[RT]</w:t>
-      </w:r>
-      <w:r>
-        <w:t xml:space="preserve"> </w:t>
-      </w:r>
-      <w:r>
-        <w:t xml:space="preserve">The distribution of</w:t>
-      </w:r>
-      <w:r>
-        <w:t xml:space="preserve"> </w:t>
-      </w:r>
-      <w:r>
-        <w:rPr>
-          <w:iCs/>
-          <w:i/>
-        </w:rPr>
-        <w:t xml:space="preserve">average response time</w:t>
-      </w:r>
-      <w:r>
-        <w:t xml:space="preserve"> </w:t>
-      </w:r>
-      <w:r>
-        <w:t xml:space="preserve">across 10,000 samples of 100 participants. Within each sample a stimulus (left y-axis) is judged as valid if the average response time is lower than 800 milliseconds (vertical blue line). A stimulus is classed as</w:t>
-      </w:r>
-      <w:r>
-        <w:t xml:space="preserve"> </w:t>
-      </w:r>
-      <w:r>
-        <w:rPr>
-          <w:iCs/>
-          <w:i/>
-        </w:rPr>
-        <w:t xml:space="preserve">reliably</w:t>
-      </w:r>
-      <w:r>
-        <w:t xml:space="preserve"> </w:t>
-      </w:r>
-      <w:r>
-        <w:t xml:space="preserve">valid (green) if 95% or more of the samples resulted in a valid judgment (right y-axis). Stimuli are considered reliably invalid (red) if a stimulus is classed as valid in 5% or less of the samples. Stimuli that were valid in 6% to 94% of the samples were classed as unreliable (black).</w:t>
-      </w:r>
-      <w:r>
-        <w:t xml:space="preserve"> </w:t>
-      </w:r>
-      <w:r>
-        <w:rPr>
-          <w:bCs/>
-          <w:b/>
-        </w:rPr>
-        <w:t xml:space="preserve">[ERROR]</w:t>
-      </w:r>
-      <w:r>
-        <w:t xml:space="preserve"> </w:t>
-      </w:r>
-      <w:r>
-        <w:t xml:space="preserve">The distribution of the</w:t>
-      </w:r>
-      <w:r>
-        <w:t xml:space="preserve"> </w:t>
-      </w:r>
-      <w:r>
-        <w:rPr>
-          <w:iCs/>
-          <w:i/>
-        </w:rPr>
-        <w:t xml:space="preserve">percentage of errors</w:t>
-      </w:r>
-      <w:r>
-        <w:t xml:space="preserve"> </w:t>
-      </w:r>
-      <w:r>
-        <w:t xml:space="preserve">across 10,000 samples of 100 participants. Within each sample a stimulus (left y-axis) is judged as valid if less than 10 percent of the trials were answered incorrectly (vertical blue line).</w:t>
-      </w:r>
-      <w:r>
-        <w:t xml:space="preserve"> </w:t>
-      </w:r>
-      <w:r>
-        <w:rPr>
-          <w:bCs/>
-          <w:b/>
-        </w:rPr>
-        <w:t xml:space="preserve">[TOTAL]</w:t>
-      </w:r>
-      <w:r>
-        <w:t xml:space="preserve"> </w:t>
-      </w:r>
-      <w:r>
-        <w:t xml:space="preserve">An overview of the validity judgments per exemplar based on average response times (RT) and percentage of errors (ERROR). A stimulus was classed as valid (TOTAL) if both criteria were reliably valid, but as invalid if either criterion was reliably invalid. If the criteria were both unreliable, a stimulus was also classed as unreliable.</w:t>
-      </w:r>
-    </w:p>
-    <w:p>
-      <w:pPr>
-        <w:pStyle w:val="BodyText"/>
-      </w:pPr>
-      <w:r>
-        <w:t xml:space="preserve">The pilot analyses of the GC-IAT showed interesting patterns which served as input for the preregistered analyses (section</w:t>
-      </w:r>
-      <w:r>
-        <w:t xml:space="preserve"> </w:t>
-      </w:r>
-      <w:r>
-        <w:t xml:space="preserve">2.3</w:t>
-      </w:r>
-      <w:r>
-        <w:t xml:space="preserve">). First, Figure</w:t>
-      </w:r>
-      <w:r>
-        <w:t xml:space="preserve"> </w:t>
-      </w:r>
-      <w:r>
-        <w:t xml:space="preserve">3</w:t>
-      </w:r>
-      <w:r>
-        <w:t xml:space="preserve"> </w:t>
-      </w:r>
-      <w:r>
-        <w:t xml:space="preserve">shows that the</w:t>
-      </w:r>
-      <w:r>
-        <w:t xml:space="preserve"> </w:t>
-      </w:r>
-      <w:r>
-        <w:rPr>
-          <w:rStyle w:val="VerbatimChar"/>
-        </w:rPr>
-        <w:t xml:space="preserve">RT</w:t>
-      </w:r>
-      <w:r>
-        <w:t xml:space="preserve"> </w:t>
-      </w:r>
-      <w:r>
-        <w:t xml:space="preserve">and</w:t>
-      </w:r>
-      <w:r>
-        <w:t xml:space="preserve"> </w:t>
-      </w:r>
-      <w:r>
-        <w:rPr>
-          <w:rStyle w:val="VerbatimChar"/>
-        </w:rPr>
-        <w:t xml:space="preserve">ERROR</w:t>
-      </w:r>
-      <w:r>
-        <w:t xml:space="preserve"> </w:t>
-      </w:r>
-      <w:r>
-        <w:t xml:space="preserve">criterion differently conclude stimulus (in)validity. Based on the</w:t>
-      </w:r>
-      <w:r>
-        <w:t xml:space="preserve"> </w:t>
-      </w:r>
-      <w:r>
-        <w:rPr>
-          <w:rStyle w:val="VerbatimChar"/>
-        </w:rPr>
-        <w:t xml:space="preserve">RT</w:t>
-      </w:r>
-      <w:r>
-        <w:t xml:space="preserve"> </w:t>
-      </w:r>
-      <w:r>
-        <w:t xml:space="preserve">criterion Male/Female names are predominantly considered reliably valid (green), whereas Career/Family nouns are predominantly considered reliably invalid (red). This distinction is not evident for the</w:t>
-      </w:r>
-      <w:r>
-        <w:t xml:space="preserve"> </w:t>
-      </w:r>
-      <w:r>
-        <w:rPr>
-          <w:rStyle w:val="VerbatimChar"/>
-        </w:rPr>
-        <w:t xml:space="preserve">ERROR</w:t>
-      </w:r>
-      <w:r>
-        <w:t xml:space="preserve"> </w:t>
-      </w:r>
-      <w:r>
-        <w:t xml:space="preserve">criterion where all stimuli but</w:t>
-      </w:r>
-      <w:r>
-        <w:t xml:space="preserve"> </w:t>
-      </w:r>
-      <w:r>
-        <w:t xml:space="preserve">‘</w:t>
-      </w:r>
-      <w:r>
-        <w:t xml:space="preserve">Home</w:t>
-      </w:r>
-      <w:r>
-        <w:t xml:space="preserve">’</w:t>
-      </w:r>
-      <w:r>
-        <w:t xml:space="preserve"> </w:t>
-      </w:r>
-      <w:r>
-        <w:t xml:space="preserve">are reliably valid. The distinction is again evident for the</w:t>
-      </w:r>
-      <w:r>
-        <w:t xml:space="preserve"> </w:t>
-      </w:r>
-      <w:r>
-        <w:rPr>
-          <w:rStyle w:val="VerbatimChar"/>
-        </w:rPr>
-        <w:t xml:space="preserve">TOTAL</w:t>
-      </w:r>
-      <w:r>
-        <w:t xml:space="preserve"> </w:t>
-      </w:r>
-      <w:r>
-        <w:t xml:space="preserve">criterion, where the</w:t>
-      </w:r>
-      <w:r>
-        <w:t xml:space="preserve"> </w:t>
-      </w:r>
-      <w:r>
-        <w:rPr>
-          <w:rStyle w:val="VerbatimChar"/>
-        </w:rPr>
-        <w:t xml:space="preserve">RT</w:t>
-      </w:r>
-      <w:r>
-        <w:t xml:space="preserve"> </w:t>
-      </w:r>
-      <w:r>
-        <w:t xml:space="preserve">and</w:t>
-      </w:r>
-      <w:r>
-        <w:t xml:space="preserve"> </w:t>
-      </w:r>
-      <w:r>
-        <w:rPr>
-          <w:rStyle w:val="VerbatimChar"/>
-        </w:rPr>
-        <w:t xml:space="preserve">ERROR</w:t>
-      </w:r>
-      <w:r>
-        <w:t xml:space="preserve"> </w:t>
-      </w:r>
-      <w:r>
-        <w:t xml:space="preserve">validity are combined. Because both criterion must conclude stimulus validity, the criterion with the highest levels of stimulus invalidity - in this case the</w:t>
-      </w:r>
-      <w:r>
-        <w:t xml:space="preserve"> </w:t>
-      </w:r>
-      <w:r>
-        <w:rPr>
-          <w:rStyle w:val="VerbatimChar"/>
-        </w:rPr>
-        <w:t xml:space="preserve">RT</w:t>
-      </w:r>
-      <w:r>
-        <w:t xml:space="preserve"> </w:t>
-      </w:r>
-      <w:r>
-        <w:t xml:space="preserve">criterion - dominates the final validity verdict (</w:t>
-      </w:r>
-      <w:r>
-        <w:rPr>
-          <w:rStyle w:val="VerbatimChar"/>
-        </w:rPr>
-        <w:t xml:space="preserve">TOTAL</w:t>
-      </w:r>
-      <w:r>
-        <w:t xml:space="preserve">). We report on the</w:t>
-      </w:r>
-      <w:r>
-        <w:t xml:space="preserve"> </w:t>
-      </w:r>
-      <w:r>
-        <w:rPr>
-          <w:rStyle w:val="VerbatimChar"/>
-        </w:rPr>
-        <w:t xml:space="preserve">RT</w:t>
-      </w:r>
-      <w:r>
-        <w:t xml:space="preserve"> </w:t>
-      </w:r>
-      <w:r>
-        <w:t xml:space="preserve">and</w:t>
-      </w:r>
-      <w:r>
-        <w:t xml:space="preserve"> </w:t>
-      </w:r>
-      <w:r>
-        <w:rPr>
-          <w:rStyle w:val="VerbatimChar"/>
-        </w:rPr>
-        <w:t xml:space="preserve">ERROR</w:t>
-      </w:r>
-      <w:r>
-        <w:t xml:space="preserve"> </w:t>
-      </w:r>
-      <w:r>
-        <w:t xml:space="preserve">criterion separately rather than solely on the</w:t>
-      </w:r>
-      <w:r>
-        <w:t xml:space="preserve"> </w:t>
-      </w:r>
-      <w:r>
-        <w:rPr>
-          <w:rStyle w:val="VerbatimChar"/>
-        </w:rPr>
-        <w:t xml:space="preserve">TOTAL</w:t>
-      </w:r>
-      <w:r>
-        <w:t xml:space="preserve"> </w:t>
-      </w:r>
-      <w:r>
-        <w:t xml:space="preserve">to show when conclusions differ.</w:t>
-      </w:r>
-    </w:p>
-    <w:p>
-      <w:pPr>
-        <w:pStyle w:val="BodyText"/>
-      </w:pPr>
-      <w:r>
-        <w:t xml:space="preserve">The pilot results showed three stimuli which specifically stand out.</w:t>
-      </w:r>
-      <w:r>
-        <w:t xml:space="preserve"> </w:t>
-      </w:r>
-      <w:r>
-        <w:t xml:space="preserve">‘</w:t>
-      </w:r>
-      <w:r>
-        <w:t xml:space="preserve">Michelle</w:t>
-      </w:r>
-      <w:r>
-        <w:t xml:space="preserve">’</w:t>
-      </w:r>
-      <w:r>
-        <w:t xml:space="preserve"> </w:t>
-      </w:r>
-      <w:r>
-        <w:t xml:space="preserve">and</w:t>
-      </w:r>
-      <w:r>
-        <w:t xml:space="preserve"> </w:t>
-      </w:r>
-      <w:r>
-        <w:t xml:space="preserve">‘</w:t>
-      </w:r>
-      <w:r>
-        <w:t xml:space="preserve">Daniel</w:t>
-      </w:r>
-      <w:r>
-        <w:t xml:space="preserve">’</w:t>
-      </w:r>
-      <w:r>
-        <w:t xml:space="preserve"> </w:t>
-      </w:r>
-      <w:r>
-        <w:t xml:space="preserve">were the only two unreliable stimuli based on the</w:t>
-      </w:r>
-      <w:r>
-        <w:t xml:space="preserve"> </w:t>
-      </w:r>
-      <w:r>
-        <w:rPr>
-          <w:rStyle w:val="VerbatimChar"/>
-        </w:rPr>
-        <w:t xml:space="preserve">RT</w:t>
-      </w:r>
-      <w:r>
-        <w:t xml:space="preserve"> </w:t>
-      </w:r>
-      <w:r>
-        <w:t xml:space="preserve">criterion. The third stimulus,</w:t>
-      </w:r>
-      <w:r>
-        <w:t xml:space="preserve"> </w:t>
-      </w:r>
-      <w:r>
-        <w:t xml:space="preserve">‘</w:t>
-      </w:r>
-      <w:r>
-        <w:t xml:space="preserve">Home</w:t>
-      </w:r>
-      <w:r>
-        <w:t xml:space="preserve">’</w:t>
-      </w:r>
-      <w:r>
-        <w:t xml:space="preserve">, was the only not reliably valid stimulus based on the</w:t>
-      </w:r>
-      <w:r>
-        <w:t xml:space="preserve"> </w:t>
-      </w:r>
-      <w:r>
-        <w:rPr>
-          <w:rStyle w:val="VerbatimChar"/>
-        </w:rPr>
-        <w:t xml:space="preserve">ERROR</w:t>
-      </w:r>
-      <w:r>
-        <w:t xml:space="preserve"> </w:t>
-      </w:r>
-      <w:r>
-        <w:t xml:space="preserve">criterion. The fact that individual stimuli could be problematic prompted us to explore whether stimulus (in)validity is consistent across IAT contexts (see section</w:t>
-      </w:r>
-      <w:r>
-        <w:t xml:space="preserve"> </w:t>
-      </w:r>
-      <w:r>
-        <w:t xml:space="preserve">3.2.2</w:t>
-      </w:r>
-      <w:r>
-        <w:t xml:space="preserve">).</w:t>
-      </w:r>
-    </w:p>
-    <w:p>
-      <w:pPr>
-        <w:pStyle w:val="BodyText"/>
-      </w:pPr>
-      <w:r>
-        <w:t xml:space="preserve">Finally, the difference between the average response times of the Career/Family stimuli (nouns) and the Male/Female stimuli (names) prompted us to preregister the final analysis. In this third analysis we explored the relationship between stimulus validity and stimulus type. We will explore potential explanations when we discuss the results from this analysis.</w:t>
-      </w:r>
-    </w:p>
-    <w:bookmarkEnd w:id="69"/>
-    <w:bookmarkStart w:id="85" w:name="results-full"/>
-    <w:p>
-      <w:pPr>
-        <w:pStyle w:val="Heading2"/>
-      </w:pPr>
-      <w:r>
-        <w:rPr>
-          <w:rStyle w:val="SectionNumber"/>
-        </w:rPr>
-        <w:t xml:space="preserve">3.2</w:t>
-      </w:r>
-      <w:r>
-        <w:tab/>
-      </w:r>
-      <w:r>
-        <w:t xml:space="preserve">Full Sample Results</w:t>
-      </w:r>
-    </w:p>
-    <w:bookmarkStart w:id="76" w:name="stimulus-validity"/>
-    <w:p>
-      <w:pPr>
-        <w:pStyle w:val="Heading3"/>
-      </w:pPr>
-      <w:r>
-        <w:rPr>
-          <w:rStyle w:val="SectionNumber"/>
-        </w:rPr>
-        <w:t xml:space="preserve">3.2.1</w:t>
-      </w:r>
-      <w:r>
-        <w:tab/>
-      </w:r>
-      <w:r>
-        <w:t xml:space="preserve">Stimulus Validity.</w:t>
-      </w:r>
-    </w:p>
-    <w:p>
-      <w:pPr>
-        <w:pStyle w:val="FirstParagraph"/>
-      </w:pPr>
-      <w:r>
         <w:t xml:space="preserve">In a direct replication of the pilot analyses we first determined stimulus validity within each of the 15 included IATs. The results of individual IATs are available in the</w:t>
       </w:r>
       <w:r>
         <w:t xml:space="preserve"> </w:t>
       </w:r>
-      <w:hyperlink r:id="rId38">
+      <w:hyperlink r:id="rId37">
         <w:r>
           <w:rPr>
             <w:rStyle w:val="Hyperlink"/>
@@ -7424,7 +7240,7 @@
       <w:r>
         <w:t xml:space="preserve"> </w:t>
       </w:r>
-      <w:hyperlink r:id="rId38">
+      <w:hyperlink r:id="rId37">
         <w:r>
           <w:rPr>
             <w:rStyle w:val="Hyperlink"/>
@@ -7513,20 +7329,20 @@
       <w:r>
         <w:drawing>
           <wp:inline>
-            <wp:extent cx="5969000" cy="5596134"/>
+            <wp:extent cx="5776928" cy="5416061"/>
             <wp:effectExtent b="0" l="0" r="0" t="0"/>
-            <wp:docPr descr="Figure 4.  Distributions of the percentage valid (x-axis) of all stimuli (dots; N_{total} = 923). The percentage valid represents the percentage of 10,000 samples of 100 participants in which a stimulus was valid based on the respective validation criteria. Each subplot from top-to-bottom shows the (1) global distribution, (2) mean and 95% Confidence Interval, (3) a standard boxplot without outliers, and (4) the raw data (individual stimuli). [RT] Stimuli were classed valid if the average response time of the participant sample was lower than 800 ms. [ERROR] Stimuli were classed valid if the error rate of the participant sample was lower than 10%. [TOTAL] Stimuli were valid if both the RT and ERROR criterion were valid, invalid if either criterion was invalid, and unreliable if either was unreliable." title="" id="71" name="Picture"/>
+            <wp:docPr descr="Figure 4.  Distributions of the percentage valid (x-axis) of all stimuli (dots; N_{total} = 923). The percentage valid represents the percentage of 10,000 samples of 100 participants in which a stimulus was valid based on the respective validation criteria. Each subplot from top-to-bottom shows the (1) global distribution, (2) mean and 95% Confidence Interval, (3) a standard boxplot without outliers, and (4) the raw data (individual stimuli). [RT] Stimuli were classed valid if the average response time of the participant sample was lower than 800 ms. [ERROR] Stimuli were classed valid if the error rate of the participant sample was lower than 10%. [TOTAL] Stimuli were valid if both the RT and ERROR criterion were valid, invalid if either criterion was invalid, and unreliable if either was unreliable." title="" id="70" name="Picture"/>
             <a:graphic>
               <a:graphicData uri="http://schemas.openxmlformats.org/drawingml/2006/picture">
                 <pic:pic>
                   <pic:nvPicPr>
-                    <pic:cNvPr descr="plots/validity_estimates/All.png" id="72" name="Picture"/>
+                    <pic:cNvPr descr="plots/validity_estimates/All.png" id="71" name="Picture"/>
                     <pic:cNvPicPr>
                       <a:picLocks noChangeArrowheads="1" noChangeAspect="1"/>
                     </pic:cNvPicPr>
                   </pic:nvPicPr>
                   <pic:blipFill>
-                    <a:blip r:embed="rId70"/>
+                    <a:blip r:embed="rId69"/>
                     <a:stretch>
                       <a:fillRect/>
                     </a:stretch>
@@ -7534,7 +7350,7 @@
                   <pic:spPr bwMode="auto">
                     <a:xfrm>
                       <a:off x="0" y="0"/>
-                      <a:ext cx="5969000" cy="5596134"/>
+                      <a:ext cx="5776928" cy="5416061"/>
                     </a:xfrm>
                     <a:prstGeom prst="rect">
                       <a:avLst/>
@@ -7558,34 +7374,7 @@
         <w:pStyle w:val="ImageCaption"/>
       </w:pPr>
       <w:r>
-        <w:rPr>
-          <w:iCs/>
-          <w:i/>
-        </w:rPr>
-        <w:t xml:space="preserve">Figure</w:t>
-      </w:r>
-      <w:r>
-        <w:t xml:space="preserve"> </w:t>
-      </w:r>
-      <w:r>
-        <w:rPr>
-          <w:iCs/>
-          <w:i/>
-        </w:rPr>
-        <w:t xml:space="preserve">4.</w:t>
-      </w:r>
-      <w:r>
-        <w:rPr>
-          <w:iCs/>
-          <w:i/>
-        </w:rPr>
-        <w:t xml:space="preserve"> </w:t>
-      </w:r>
-      <w:r>
-        <w:t xml:space="preserve"> </w:t>
-      </w:r>
-      <w:r>
-        <w:t xml:space="preserve">Distributions of the percentage valid (x-axis) of all stimuli (dots;</w:t>
+        <w:t xml:space="preserve">Figure 4: Distributions of the percentage valid (x-axis) of all stimuli (dots;</w:t>
       </w:r>
       <w:r>
         <w:t xml:space="preserve"> </w:t>
@@ -7778,18 +7567,18 @@
           <wp:inline>
             <wp:extent cx="5969000" cy="11940022"/>
             <wp:effectExtent b="0" l="0" r="0" t="0"/>
-            <wp:docPr descr="Figure 5.  The validity estimates per stimulus of the Race IAT (November, 2020). [RT] The distribution of average response time across 10,000 samples of 100 participants. Within each sample a stimulus (left y-axis) is judged as valid if the average response time is lower than 800 milliseconds (vertical blue line). A stimulus is classed as reliably valid (green) if 95% or more of the samples resulted in a valid judgment (right y-axis). Stimuli are considered reliably invalid (red) if a stimulus is classed as valid in 5% or less of the samples. Stimuli that were valid in 6% to 94% of the samples were classed as unreliable (black). [ERROR] The distribution of the percentage of errors across 10,000 samples of 100 participants. Within each sample a stimulus (left y-axis) is judged as valid if less than 10 percent of the trials were answered incorrectly (vertical blue line). [TOTAL] An overview of the validity judgments per exemplar based on average response times (RT) and percentage of errors (ERROR). A stimulus was classed as valid (TOTAL) if both criteria were reliably valid, but as invalid if either criterion was reliably invalid. If the criteria were both unreliable, a stimulus was also classed as unreliable." title="" id="74" name="Picture"/>
+            <wp:docPr descr="Figure 5.  The validity estimates per stimulus of the Race IAT (November, 2020). [RT] The distribution of average response time across 10,000 samples of 100 participants. Within each sample a stimulus (left y-axis) is judged as valid if the average response time is lower than 800 milliseconds (vertical blue line). A stimulus is classed as reliably valid (green) if 95% or more of the samples resulted in a valid judgment (right y-axis). Stimuli are considered reliably invalid (red) if a stimulus is classed as valid in 5% or less of the samples. Stimuli that were valid in 6% to 94% of the samples were classed as unreliable (black). [ERROR] The distribution of the percentage of errors across 10,000 samples of 100 participants. Within each sample a stimulus (left y-axis) is judged as valid if less than 10 percent of the trials were answered incorrectly (vertical blue line). [TOTAL] An overview of the validity judgments per exemplar based on average response times (RT) and percentage of errors (ERROR). A stimulus was classed as valid (TOTAL) if both criteria were reliably valid, but as invalid if either criterion was reliably invalid. If the criteria were both unreliable, a stimulus was also classed as unreliable." title="" id="73" name="Picture"/>
             <a:graphic>
               <a:graphicData uri="http://schemas.openxmlformats.org/drawingml/2006/picture">
                 <pic:pic>
                   <pic:nvPicPr>
-                    <pic:cNvPr descr="plots/IATs/Race_2020.png" id="75" name="Picture"/>
+                    <pic:cNvPr descr="plots/IATs/Race_2020.png" id="74" name="Picture"/>
                     <pic:cNvPicPr>
                       <a:picLocks noChangeArrowheads="1" noChangeAspect="1"/>
                     </pic:cNvPicPr>
                   </pic:nvPicPr>
                   <pic:blipFill>
-                    <a:blip r:embed="rId73"/>
+                    <a:blip r:embed="rId72"/>
                     <a:stretch>
                       <a:fillRect/>
                     </a:stretch>
@@ -7821,34 +7610,7 @@
         <w:pStyle w:val="ImageCaption"/>
       </w:pPr>
       <w:r>
-        <w:rPr>
-          <w:iCs/>
-          <w:i/>
-        </w:rPr>
-        <w:t xml:space="preserve">Figure</w:t>
-      </w:r>
-      <w:r>
-        <w:t xml:space="preserve"> </w:t>
-      </w:r>
-      <w:r>
-        <w:rPr>
-          <w:iCs/>
-          <w:i/>
-        </w:rPr>
-        <w:t xml:space="preserve">5.</w:t>
-      </w:r>
-      <w:r>
-        <w:rPr>
-          <w:iCs/>
-          <w:i/>
-        </w:rPr>
-        <w:t xml:space="preserve"> </w:t>
-      </w:r>
-      <w:r>
-        <w:t xml:space="preserve"> </w:t>
-      </w:r>
-      <w:r>
-        <w:t xml:space="preserve">The validity estimates per stimulus of the Race IAT (November, 2020).</w:t>
+        <w:t xml:space="preserve">Figure 5: The validity estimates per stimulus of the Race IAT (November, 2020).</w:t>
       </w:r>
       <w:r>
         <w:t xml:space="preserve"> </w:t>
@@ -7973,7 +7735,7 @@
       <w:r>
         <w:t xml:space="preserve"> </w:t>
       </w:r>
-      <w:hyperlink r:id="rId38">
+      <w:hyperlink r:id="rId37">
         <w:r>
           <w:rPr>
             <w:rStyle w:val="Hyperlink"/>
@@ -8094,8 +7856,8 @@
         <w:t xml:space="preserve">The results from the Race-IATs illustrates another pattern which we consistently see across the 15 included IATs: between-sample variance. The width of the boxplots indicate that the average response time and error rate vary greatly between the 10,000 samples. As a consequence, most stimuli could not be reliably (in)validated, indicating that we were frequently less than 5% sure that a new sample of 100 US participants would yield the same (in)validity conclusion.</w:t>
       </w:r>
     </w:p>
-    <w:bookmarkEnd w:id="76"/>
-    <w:bookmarkStart w:id="80" w:name="results-context-dependency"/>
+    <w:bookmarkEnd w:id="75"/>
+    <w:bookmarkStart w:id="79" w:name="results-context-dependency"/>
     <w:p>
       <w:pPr>
         <w:pStyle w:val="Heading3"/>
@@ -8104,7 +7866,7 @@
         <w:rPr>
           <w:rStyle w:val="SectionNumber"/>
         </w:rPr>
-        <w:t xml:space="preserve">3.2.2</w:t>
+        <w:t xml:space="preserve">3.3.2</w:t>
       </w:r>
       <w:r>
         <w:tab/>
@@ -8140,20 +7902,20 @@
       <w:r>
         <w:drawing>
           <wp:inline>
-            <wp:extent cx="5969000" cy="6341865"/>
+            <wp:extent cx="5776928" cy="6137795"/>
             <wp:effectExtent b="0" l="0" r="0" t="0"/>
-            <wp:docPr descr="Figure 6.  The percentage of samples in which a stimulus was valid for the nine/ten different IATs in which the stimulus occurred. The percentage valid represents the percentage of 10,000 samples of 100 participants in which a stimulus was valid based on the respective validation criteria. From top-to-bottom each plot shows (1) the 95% Confidence Interval of the Mean and (2) the raw data (individual IATs). This plot includes a subset of stimuli (every 4th stimulus) which showcases the general patterns while still keeping the plot legible. A full-sized zoomable plot is available in the online Appendix." title="" id="78" name="Picture"/>
+            <wp:docPr descr="Figure 6.  The percentage of samples in which a stimulus was valid for the nine/ten different IATs in which the stimulus occurred. The percentage valid represents the percentage of 10,000 samples of 100 participants in which a stimulus was valid based on the respective validation criteria. From top-to-bottom each plot shows (1) the 95% Confidence Interval of the Mean and (2) the raw data (individual IATs). This plot includes a subset of stimuli (every 4th stimulus) which showcases the general patterns while still keeping the plot legible. A full-sized zoomable plot is available in the online Appendix." title="" id="77" name="Picture"/>
             <a:graphic>
               <a:graphicData uri="http://schemas.openxmlformats.org/drawingml/2006/picture">
                 <pic:pic>
                   <pic:nvPicPr>
-                    <pic:cNvPr descr="plots/context_dependency/context_dependency_small.png" id="79" name="Picture"/>
+                    <pic:cNvPr descr="plots/context_dependency/context_dependency_small.png" id="78" name="Picture"/>
                     <pic:cNvPicPr>
                       <a:picLocks noChangeArrowheads="1" noChangeAspect="1"/>
                     </pic:cNvPicPr>
                   </pic:nvPicPr>
                   <pic:blipFill>
-                    <a:blip r:embed="rId77"/>
+                    <a:blip r:embed="rId76"/>
                     <a:stretch>
                       <a:fillRect/>
                     </a:stretch>
@@ -8161,7 +7923,7 @@
                   <pic:spPr bwMode="auto">
                     <a:xfrm>
                       <a:off x="0" y="0"/>
-                      <a:ext cx="5969000" cy="6341865"/>
+                      <a:ext cx="5776928" cy="6137795"/>
                     </a:xfrm>
                     <a:prstGeom prst="rect">
                       <a:avLst/>
@@ -8185,48 +7947,86 @@
         <w:pStyle w:val="ImageCaption"/>
       </w:pPr>
       <w:r>
-        <w:rPr>
-          <w:iCs/>
-          <w:i/>
-        </w:rPr>
+        <w:t xml:space="preserve">Figure 6: The percentage of samples in which a stimulus was valid for the nine/ten different IATs in which the stimulus occurred. The percentage valid represents the percentage of 10,000 samples of 100 participants in which a stimulus was valid based on the respective validation criteria. From top-to-bottom each plot shows (1) the 95% Confidence Interval of the Mean and (2) the raw data (individual IATs). This plot includes a subset of stimuli (every 4th stimulus) which showcases the general patterns while still keeping the plot legible. A full-sized zoomable plot is available in the</w:t>
+      </w:r>
+      <w:r>
+        <w:t xml:space="preserve"> </w:t>
+      </w:r>
+      <w:hyperlink r:id="rId37">
+        <w:r>
+          <w:rPr>
+            <w:rStyle w:val="Hyperlink"/>
+          </w:rPr>
+          <w:t xml:space="preserve">online Appendix</w:t>
+        </w:r>
+      </w:hyperlink>
+      <w:r>
+        <w:t xml:space="preserve">.</w:t>
+      </w:r>
+    </w:p>
+    <w:p>
+      <w:pPr>
+        <w:pStyle w:val="BodyText"/>
+      </w:pPr>
+      <w:r>
         <w:t xml:space="preserve">Figure</w:t>
       </w:r>
       <w:r>
         <w:t xml:space="preserve"> </w:t>
       </w:r>
       <w:r>
-        <w:rPr>
-          <w:iCs/>
-          <w:i/>
-        </w:rPr>
-        <w:t xml:space="preserve">6.</w:t>
-      </w:r>
-      <w:r>
-        <w:rPr>
-          <w:iCs/>
-          <w:i/>
-        </w:rPr>
-        <w:t xml:space="preserve"> </w:t>
-      </w:r>
-      <w:r>
-        <w:t xml:space="preserve"> </w:t>
-      </w:r>
-      <w:r>
-        <w:t xml:space="preserve">The percentage of samples in which a stimulus was valid for the nine/ten different IATs in which the stimulus occurred. The percentage valid represents the percentage of 10,000 samples of 100 participants in which a stimulus was valid based on the respective validation criteria. From top-to-bottom each plot shows (1) the 95% Confidence Interval of the Mean and (2) the raw data (individual IATs). This plot includes a subset of stimuli (every 4th stimulus) which showcases the general patterns while still keeping the plot legible. A full-sized zoomable plot is available in the</w:t>
-      </w:r>
-      <w:r>
-        <w:t xml:space="preserve"> </w:t>
-      </w:r>
-      <w:hyperlink r:id="rId38">
-        <w:r>
-          <w:rPr>
-            <w:rStyle w:val="Hyperlink"/>
-          </w:rPr>
-          <w:t xml:space="preserve">online Appendix</w:t>
-        </w:r>
-      </w:hyperlink>
-      <w:r>
-        <w:t xml:space="preserve">.</w:t>
+        <w:t xml:space="preserve">6</w:t>
+      </w:r>
+      <w:r>
+        <w:t xml:space="preserve"> </w:t>
+      </w:r>
+      <w:r>
+        <w:t xml:space="preserve">shows that stimulus validity varies between IATs. This is evident from the between-IAT variation displayed as 95% Confidence Intervals of the Mean. Only some items demonstrate context independence: the 95% CIs are extremely small. This context independence manifests on the extremes of the</w:t>
+      </w:r>
+      <w:r>
+        <w:t xml:space="preserve"> </w:t>
+      </w:r>
+      <w:r>
+        <w:rPr>
+          <w:rStyle w:val="VerbatimChar"/>
+        </w:rPr>
+        <w:t xml:space="preserve">percentage_valid</w:t>
+      </w:r>
+      <w:r>
+        <w:t xml:space="preserve"> </w:t>
+      </w:r>
+      <w:r>
+        <w:t xml:space="preserve">scales (e.g.,</w:t>
+      </w:r>
+      <w:r>
+        <w:t xml:space="preserve"> </w:t>
+      </w:r>
+      <w:r>
+        <w:t xml:space="preserve">“</w:t>
+      </w:r>
+      <w:r>
+        <w:t xml:space="preserve">Smiling</w:t>
+      </w:r>
+      <w:r>
+        <w:t xml:space="preserve">”</w:t>
+      </w:r>
+      <w:r>
+        <w:t xml:space="preserve">,</w:t>
+      </w:r>
+      <w:r>
+        <w:t xml:space="preserve"> </w:t>
+      </w:r>
+      <w:r>
+        <w:t xml:space="preserve">“</w:t>
+      </w:r>
+      <w:r>
+        <w:t xml:space="preserve">Terrific</w:t>
+      </w:r>
+      <w:r>
+        <w:t xml:space="preserve">”</w:t>
+      </w:r>
+      <w:r>
+        <w:t xml:space="preserve">). Stimuli are either consistently invalid or consistently valid.</w:t>
       </w:r>
     </w:p>
     <w:p>
@@ -8234,19 +8034,22 @@
         <w:pStyle w:val="BodyText"/>
       </w:pPr>
       <w:r>
-        <w:t xml:space="preserve">Figure</w:t>
-      </w:r>
-      <w:r>
-        <w:t xml:space="preserve"> </w:t>
-      </w:r>
-      <w:r>
-        <w:t xml:space="preserve">6</w:t>
-      </w:r>
-      <w:r>
-        <w:t xml:space="preserve"> </w:t>
-      </w:r>
-      <w:r>
-        <w:t xml:space="preserve">shows that stimulus validity varies between IATs. This is evident from the between-IAT variation displayed as 95% Confidence Intervals of the Mean. Only some items demonstrate context independence: the 95% CIs are extremely small. This context independence manifests on the extremes of the</w:t>
+        <w:t xml:space="preserve">Contextual differences are however evident when stimulus validity could not be reliably estimated. Each stimulus in the unreliable region displays large between-IAT variability (e.g.,</w:t>
+      </w:r>
+      <w:r>
+        <w:t xml:space="preserve"> </w:t>
+      </w:r>
+      <w:r>
+        <w:t xml:space="preserve">“</w:t>
+      </w:r>
+      <w:r>
+        <w:t xml:space="preserve">Tragic</w:t>
+      </w:r>
+      <w:r>
+        <w:t xml:space="preserve">”</w:t>
+      </w:r>
+      <w:r>
+        <w:t xml:space="preserve">). Within those stimuli it is evident that some IATs (points) score considerably lower/higher than the other IATs on the percentage of samples in which the stimulus was valid. The under-performing IAT is generally speaking the Race-IAT when the</w:t>
       </w:r>
       <w:r>
         <w:t xml:space="preserve"> </w:t>
@@ -8255,21 +8058,13 @@
         <w:rPr>
           <w:rStyle w:val="VerbatimChar"/>
         </w:rPr>
-        <w:t xml:space="preserve">percentage_valid</w:t>
-      </w:r>
-      <w:r>
-        <w:t xml:space="preserve"> </w:t>
-      </w:r>
-      <w:r>
-        <w:t xml:space="preserve">scales. Stimuli are either consistently invalid or consistently valid.</w:t>
-      </w:r>
-    </w:p>
-    <w:p>
-      <w:pPr>
-        <w:pStyle w:val="BodyText"/>
-      </w:pPr>
-      <w:r>
-        <w:t xml:space="preserve">Contextual differences are however evident when stimulus validity could not be reliably estimated. Each stimulus in the unreliable region displays large between-IAT variability. Within those stimuli it is evident that some IATs (points) score considerably lower/higher than the other IATs on the percentage of samples in which the stimulus was valid. The under-performing IAT is generally speaking the Race-IAT when the</w:t>
+        <w:t xml:space="preserve">RT</w:t>
+      </w:r>
+      <w:r>
+        <w:t xml:space="preserve"> </w:t>
+      </w:r>
+      <w:r>
+        <w:t xml:space="preserve">criterion is concerned, but the Arab-IAT for the</w:t>
       </w:r>
       <w:r>
         <w:t xml:space="preserve"> </w:t>
@@ -8278,13 +8073,28 @@
         <w:rPr>
           <w:rStyle w:val="VerbatimChar"/>
         </w:rPr>
+        <w:t xml:space="preserve">ERROR</w:t>
+      </w:r>
+      <w:r>
+        <w:t xml:space="preserve"> </w:t>
+      </w:r>
+      <w:r>
+        <w:t xml:space="preserve">criterion. The over-performing IAT with respect to</w:t>
+      </w:r>
+      <w:r>
+        <w:t xml:space="preserve"> </w:t>
+      </w:r>
+      <w:r>
+        <w:rPr>
+          <w:rStyle w:val="VerbatimChar"/>
+        </w:rPr>
         <w:t xml:space="preserve">RT</w:t>
       </w:r>
       <w:r>
         <w:t xml:space="preserve"> </w:t>
       </w:r>
       <w:r>
-        <w:t xml:space="preserve">criterion is concerned, but the Arab-IAT for the</w:t>
+        <w:t xml:space="preserve">is most often the President-IAT, but with the</w:t>
       </w:r>
       <w:r>
         <w:t xml:space="preserve"> </w:t>
@@ -8299,41 +8109,11 @@
         <w:t xml:space="preserve"> </w:t>
       </w:r>
       <w:r>
-        <w:t xml:space="preserve">criterion. The over-performing IAT with respect to</w:t>
-      </w:r>
-      <w:r>
-        <w:t xml:space="preserve"> </w:t>
-      </w:r>
-      <w:r>
-        <w:rPr>
-          <w:rStyle w:val="VerbatimChar"/>
-        </w:rPr>
-        <w:t xml:space="preserve">RT</w:t>
-      </w:r>
-      <w:r>
-        <w:t xml:space="preserve"> </w:t>
-      </w:r>
-      <w:r>
-        <w:t xml:space="preserve">is most often the President-IAT, but with the</w:t>
-      </w:r>
-      <w:r>
-        <w:t xml:space="preserve"> </w:t>
-      </w:r>
-      <w:r>
-        <w:rPr>
-          <w:rStyle w:val="VerbatimChar"/>
-        </w:rPr>
-        <w:t xml:space="preserve">ERROR</w:t>
-      </w:r>
-      <w:r>
-        <w:t xml:space="preserve"> </w:t>
-      </w:r>
-      <w:r>
         <w:t xml:space="preserve">criterion both the Race- and Transgender-IAT outperform compared to the other IATs.</w:t>
       </w:r>
     </w:p>
-    <w:bookmarkEnd w:id="80"/>
-    <w:bookmarkStart w:id="84" w:name="stimulus-types"/>
+    <w:bookmarkEnd w:id="79"/>
+    <w:bookmarkStart w:id="83" w:name="stimulus-types"/>
     <w:p>
       <w:pPr>
         <w:pStyle w:val="Heading3"/>
@@ -8342,7 +8122,7 @@
         <w:rPr>
           <w:rStyle w:val="SectionNumber"/>
         </w:rPr>
-        <w:t xml:space="preserve">3.2.3</w:t>
+        <w:t xml:space="preserve">3.3.3</w:t>
       </w:r>
       <w:r>
         <w:tab/>
@@ -8428,7 +8208,7 @@
         <w:t xml:space="preserve"> </w:t>
       </w:r>
       <w:r>
-        <w:t xml:space="preserve">2.3.6</w:t>
+        <w:t xml:space="preserve">3.2.2</w:t>
       </w:r>
       <w:r>
         <w:t xml:space="preserve">). The fixed effects and the uncontrolled raw data are depicted in Figure</w:t>
@@ -8450,20 +8230,20 @@
       <w:r>
         <w:drawing>
           <wp:inline>
-            <wp:extent cx="5969000" cy="3731809"/>
+            <wp:extent cx="5776928" cy="3611727"/>
             <wp:effectExtent b="0" l="0" r="0" t="0"/>
-            <wp:docPr descr="Figure 7.  The fixed-effects of two mixed-effects models predicting the percentage_valid (x-axis) from stimulus type (y-axis) corrected for IAT context (not visualized). Each subplot shows the fixed-effect estimate (point) with 95% Confidence Interval (errorbars), and the uncontrolled raw data (individual stimuli). *** p &lt; .001; ** p &lt; .01, * p &lt; .01, . p &lt; .1" title="" id="82" name="Picture"/>
+            <wp:docPr descr="Figure 7.  The fixed-effects of two mixed-effects models predicting the percentage_valid (x-axis) from stimulus type (y-axis) corrected for IAT context (not visualized). Each subplot shows the fixed-effect estimate (point) with 95% Confidence Interval (errorbars), and the uncontrolled raw data (individual stimuli). *** p &lt; .001; ** p &lt; .01, * p &lt; .01, . p &lt; .1" title="" id="81" name="Picture"/>
             <a:graphic>
               <a:graphicData uri="http://schemas.openxmlformats.org/drawingml/2006/picture">
                 <pic:pic>
                   <pic:nvPicPr>
-                    <pic:cNvPr descr="plots/fixed_effects_RT_ERROR.png" id="83" name="Picture"/>
+                    <pic:cNvPr descr="plots/fixed_effects_RT_ERROR.png" id="82" name="Picture"/>
                     <pic:cNvPicPr>
                       <a:picLocks noChangeArrowheads="1" noChangeAspect="1"/>
                     </pic:cNvPicPr>
                   </pic:nvPicPr>
                   <pic:blipFill>
-                    <a:blip r:embed="rId81"/>
+                    <a:blip r:embed="rId80"/>
                     <a:stretch>
                       <a:fillRect/>
                     </a:stretch>
@@ -8471,7 +8251,7 @@
                   <pic:spPr bwMode="auto">
                     <a:xfrm>
                       <a:off x="0" y="0"/>
-                      <a:ext cx="5969000" cy="3731809"/>
+                      <a:ext cx="5776928" cy="3611727"/>
                     </a:xfrm>
                     <a:prstGeom prst="rect">
                       <a:avLst/>
@@ -8495,34 +8275,7 @@
         <w:pStyle w:val="ImageCaption"/>
       </w:pPr>
       <w:r>
-        <w:rPr>
-          <w:iCs/>
-          <w:i/>
-        </w:rPr>
-        <w:t xml:space="preserve">Figure</w:t>
-      </w:r>
-      <w:r>
-        <w:t xml:space="preserve"> </w:t>
-      </w:r>
-      <w:r>
-        <w:rPr>
-          <w:iCs/>
-          <w:i/>
-        </w:rPr>
-        <w:t xml:space="preserve">7.</w:t>
-      </w:r>
-      <w:r>
-        <w:rPr>
-          <w:iCs/>
-          <w:i/>
-        </w:rPr>
-        <w:t xml:space="preserve"> </w:t>
-      </w:r>
-      <w:r>
-        <w:t xml:space="preserve"> </w:t>
-      </w:r>
-      <w:r>
-        <w:t xml:space="preserve">The fixed-effects of two mixed-effects models predicting the</w:t>
+        <w:t xml:space="preserve">Figure 7: The fixed-effects of two mixed-effects models predicting the</w:t>
       </w:r>
       <w:r>
         <w:t xml:space="preserve"> </w:t>
@@ -8704,7 +8457,7 @@
       <w:r>
         <w:t xml:space="preserve"> </w:t>
       </w:r>
-      <w:hyperlink r:id="rId38">
+      <w:hyperlink r:id="rId37">
         <w:r>
           <w:rPr>
             <w:rStyle w:val="Hyperlink"/>
@@ -8716,9 +8469,9 @@
         <w:t xml:space="preserve">). For example, in the President-IAT the images of the recent presidents (Trump; Obama) were valid, while images of older presents were unreliable. This illustrates that there is both within- and between-stimulus type variability.</w:t>
       </w:r>
     </w:p>
+    <w:bookmarkEnd w:id="83"/>
     <w:bookmarkEnd w:id="84"/>
     <w:bookmarkEnd w:id="85"/>
-    <w:bookmarkEnd w:id="86"/>
     <w:bookmarkStart w:id="92" w:name="discussion"/>
     <w:p>
       <w:pPr>
@@ -8984,7 +8737,7 @@
         <w:t xml:space="preserve"> </w:t>
       </w:r>
       <w:r>
-        <w:t xml:space="preserve">1.5</w:t>
+        <w:t xml:space="preserve">1.4</w:t>
       </w:r>
       <w:r>
         <w:t xml:space="preserve"> </w:t>
@@ -9094,7 +8847,7 @@
         <w:t xml:space="preserve">It is important to note however that the bulk of items could not be reliably validated (78.44%). Rather than discarding all these unreliable stimuli we should consider when unreliable estimates occur and how we can account for them. The three analyses together indicate that unreliable estimates are caused by three factors: between-sample variance, between-IAT variance, and criterion sensitivity.</w:t>
       </w:r>
     </w:p>
-    <w:bookmarkStart w:id="87" w:name="between-sample-variance"/>
+    <w:bookmarkStart w:id="86" w:name="between-sample-variance"/>
     <w:p>
       <w:pPr>
         <w:pStyle w:val="Heading2"/>
@@ -9185,8 +8938,244 @@
         <w:t xml:space="preserve">) depended on in- and out-group membership. Bias was present when the opposing categories contained in- or out-group members, but disappeared when participants categorized names of two opposing out-groups. A randomly selected sample with only participants of Asian-American descent (in-group) therefore likely performed differently than a mixed- or non Asian-American sample (out-group). Unknown participant characteristics, such as in- and out-group membership, may therefore have caused between-sample variance, in turn causing unreliable validity estimates.</w:t>
       </w:r>
     </w:p>
+    <w:bookmarkEnd w:id="86"/>
+    <w:bookmarkStart w:id="87" w:name="between-iat-variance"/>
+    <w:p>
+      <w:pPr>
+        <w:pStyle w:val="Heading2"/>
+      </w:pPr>
+      <w:r>
+        <w:rPr>
+          <w:rStyle w:val="SectionNumber"/>
+        </w:rPr>
+        <w:t xml:space="preserve">4.2</w:t>
+      </w:r>
+      <w:r>
+        <w:tab/>
+      </w:r>
+      <w:r>
+        <w:t xml:space="preserve">Between-IAT Variance</w:t>
+      </w:r>
+    </w:p>
+    <w:p>
+      <w:pPr>
+        <w:pStyle w:val="FirstParagraph"/>
+      </w:pPr>
+      <w:r>
+        <w:t xml:space="preserve">The between-IAT variance seen in the contextual differences analyses complicates interpretation of unreliable estimates even further. Stimulus validity differs not only between samples within the same IAT, but also between IAT contexts. Although the current analyses do not provide insights as to why contextual differences occurred, the most likely causes are participant- and/or stimulus characteristics.</w:t>
+      </w:r>
+    </w:p>
+    <w:p>
+      <w:pPr>
+        <w:pStyle w:val="BodyText"/>
+      </w:pPr>
+      <w:r>
+        <w:t xml:space="preserve">The Race-IAT consistently under performing in terms of</w:t>
+      </w:r>
+      <w:r>
+        <w:t xml:space="preserve"> </w:t>
+      </w:r>
+      <w:r>
+        <w:rPr>
+          <w:rStyle w:val="VerbatimChar"/>
+        </w:rPr>
+        <w:t xml:space="preserve">RT</w:t>
+      </w:r>
+      <w:r>
+        <w:t xml:space="preserve"> </w:t>
+      </w:r>
+      <w:r>
+        <w:t xml:space="preserve">validity may have been caused by participant characteristics. The Race-IAT is the most popular IAT which is often included in introductory Psychology courses. If participants completed the Race-IAT during a lecture, this subset of participants may have different characteristics than participants that completed other IATs from home/the lab. Possible influential characteristics are being distracted while completing the IAT in class - causing longer response times. Or the increased pressure to provide socially desirable responses because of the presence of peers. Any of these participant characteristics, when different from other IATs could have caused between-IAT variance.</w:t>
+      </w:r>
+    </w:p>
+    <w:p>
+      <w:pPr>
+        <w:pStyle w:val="BodyText"/>
+      </w:pPr>
+      <w:r>
+        <w:t xml:space="preserve">The Arab-IAT is another interesting example, because here it appears that stimuli characteristics rather than participant characteristics have caused between-IAT variance. Not the characteristics of the</w:t>
+      </w:r>
+      <w:r>
+        <w:t xml:space="preserve"> </w:t>
+      </w:r>
+      <w:r>
+        <w:t xml:space="preserve">“</w:t>
+      </w:r>
+      <w:r>
+        <w:t xml:space="preserve">Good</w:t>
+      </w:r>
+      <w:r>
+        <w:t xml:space="preserve">”</w:t>
+      </w:r>
+      <w:r>
+        <w:t xml:space="preserve">/</w:t>
+      </w:r>
+      <w:r>
+        <w:t xml:space="preserve">“</w:t>
+      </w:r>
+      <w:r>
+        <w:t xml:space="preserve">Bad</w:t>
+      </w:r>
+      <w:r>
+        <w:t xml:space="preserve">”</w:t>
+      </w:r>
+      <w:r>
+        <w:t xml:space="preserve"> </w:t>
+      </w:r>
+      <w:r>
+        <w:t xml:space="preserve">adjectives, which were used across the nine/ten analyzed IATs, but the characteristics of the other two categories (</w:t>
+      </w:r>
+      <w:r>
+        <w:t xml:space="preserve">“</w:t>
+      </w:r>
+      <w:r>
+        <w:t xml:space="preserve">Arab Muslims</w:t>
+      </w:r>
+      <w:r>
+        <w:t xml:space="preserve">”</w:t>
+      </w:r>
+      <w:r>
+        <w:t xml:space="preserve">;</w:t>
+      </w:r>
+      <w:r>
+        <w:t xml:space="preserve"> </w:t>
+      </w:r>
+      <w:r>
+        <w:t xml:space="preserve">“</w:t>
+      </w:r>
+      <w:r>
+        <w:t xml:space="preserve">Other People</w:t>
+      </w:r>
+      <w:r>
+        <w:t xml:space="preserve">”</w:t>
+      </w:r>
+      <w:r>
+        <w:t xml:space="preserve">). Almost all stimuli in those categories were invalid, possibly due to the out-group effect</w:t>
+      </w:r>
+      <w:r>
+        <w:t xml:space="preserve"> </w:t>
+      </w:r>
+      <w:r>
+        <w:t xml:space="preserve">(</w:t>
+      </w:r>
+      <w:hyperlink w:anchor="ref-VANRAVENZWAAIJ2011">
+        <w:r>
+          <w:rPr>
+            <w:rStyle w:val="Hyperlink"/>
+          </w:rPr>
+          <w:t xml:space="preserve">van Ravenzwaaij et al., 2011</w:t>
+        </w:r>
+      </w:hyperlink>
+      <w:r>
+        <w:t xml:space="preserve">)</w:t>
+      </w:r>
+      <w:r>
+        <w:t xml:space="preserve"> </w:t>
+      </w:r>
+      <w:r>
+        <w:t xml:space="preserve">discussed earlier. It seems plausible that the US participants’ unfamiliarity with</w:t>
+      </w:r>
+      <w:r>
+        <w:t xml:space="preserve"> </w:t>
+      </w:r>
+      <w:r>
+        <w:t xml:space="preserve">“</w:t>
+      </w:r>
+      <w:r>
+        <w:t xml:space="preserve">Arab</w:t>
+      </w:r>
+      <w:r>
+        <w:t xml:space="preserve">”</w:t>
+      </w:r>
+      <w:r>
+        <w:t xml:space="preserve">/</w:t>
+      </w:r>
+      <w:r>
+        <w:t xml:space="preserve">“</w:t>
+      </w:r>
+      <w:r>
+        <w:t xml:space="preserve">Other</w:t>
+      </w:r>
+      <w:r>
+        <w:t xml:space="preserve">”</w:t>
+      </w:r>
+      <w:r>
+        <w:t xml:space="preserve"> </w:t>
+      </w:r>
+      <w:r>
+        <w:t xml:space="preserve">names has affected the</w:t>
+      </w:r>
+      <w:r>
+        <w:t xml:space="preserve"> </w:t>
+      </w:r>
+      <w:r>
+        <w:t xml:space="preserve">“</w:t>
+      </w:r>
+      <w:r>
+        <w:t xml:space="preserve">Good</w:t>
+      </w:r>
+      <w:r>
+        <w:t xml:space="preserve">”</w:t>
+      </w:r>
+      <w:r>
+        <w:t xml:space="preserve">/</w:t>
+      </w:r>
+      <w:r>
+        <w:t xml:space="preserve">“</w:t>
+      </w:r>
+      <w:r>
+        <w:t xml:space="preserve">Bad</w:t>
+      </w:r>
+      <w:r>
+        <w:t xml:space="preserve">”</w:t>
+      </w:r>
+      <w:r>
+        <w:t xml:space="preserve"> </w:t>
+      </w:r>
+      <w:r>
+        <w:t xml:space="preserve">adjectives which were answered incorrectly more often than those same stimuli were in other IATs.</w:t>
+      </w:r>
+    </w:p>
+    <w:p>
+      <w:pPr>
+        <w:pStyle w:val="BodyText"/>
+      </w:pPr>
+      <w:r>
+        <w:t xml:space="preserve">Interpretation of unreliable validity estimates is thus complicated by the fact that unreliability differs between IATs. Further research is necessary to determine why and when stimulus validity differs between contexts. Without clear explanations it appears unfounded to remove</w:t>
+      </w:r>
+      <w:r>
+        <w:t xml:space="preserve"> </w:t>
+      </w:r>
+      <w:r>
+        <w:t xml:space="preserve">“</w:t>
+      </w:r>
+      <w:r>
+        <w:t xml:space="preserve">Good</w:t>
+      </w:r>
+      <w:r>
+        <w:t xml:space="preserve">”</w:t>
+      </w:r>
+      <w:r>
+        <w:t xml:space="preserve">/</w:t>
+      </w:r>
+      <w:r>
+        <w:t xml:space="preserve">“</w:t>
+      </w:r>
+      <w:r>
+        <w:t xml:space="preserve">Bad</w:t>
+      </w:r>
+      <w:r>
+        <w:t xml:space="preserve">”</w:t>
+      </w:r>
+      <w:r>
+        <w:t xml:space="preserve"> </w:t>
+      </w:r>
+      <w:r>
+        <w:t xml:space="preserve">adjectives in only the one/two out of ten IATs in which the stimulus was invalid.</w:t>
+      </w:r>
+    </w:p>
     <w:bookmarkEnd w:id="87"/>
-    <w:bookmarkStart w:id="88" w:name="between-iat-variance"/>
+    <w:bookmarkStart w:id="89" w:name="criterion-sensitivity"/>
     <w:p>
       <w:pPr>
         <w:pStyle w:val="Heading2"/>
@@ -9195,13 +9184,13 @@
         <w:rPr>
           <w:rStyle w:val="SectionNumber"/>
         </w:rPr>
-        <w:t xml:space="preserve">4.2</w:t>
+        <w:t xml:space="preserve">4.3</w:t>
       </w:r>
       <w:r>
         <w:tab/>
       </w:r>
       <w:r>
-        <w:t xml:space="preserve">Between-IAT Variance</w:t>
+        <w:t xml:space="preserve">Criterion Sensitivity</w:t>
       </w:r>
     </w:p>
     <w:p>
@@ -9209,7 +9198,202 @@
         <w:pStyle w:val="FirstParagraph"/>
       </w:pPr>
       <w:r>
-        <w:t xml:space="preserve">The between-IAT variance seen in the contextual differences analyses complicates interpretation of unreliable estimates even further. Stimulus validity differs not only between samples within the same IAT, but also between IAT contexts. Although the current analyses do not provide insights as to why contextual differences occurred, the most likely causes are participant- and/or stimulus characteristics.</w:t>
+        <w:t xml:space="preserve">The third cause of between-sample variance is a difference in the</w:t>
+      </w:r>
+      <w:r>
+        <w:t xml:space="preserve"> </w:t>
+      </w:r>
+      <w:r>
+        <w:t xml:space="preserve">‘</w:t>
+      </w:r>
+      <w:r>
+        <w:t xml:space="preserve">performance</w:t>
+      </w:r>
+      <w:r>
+        <w:t xml:space="preserve">’</w:t>
+      </w:r>
+      <w:r>
+        <w:t xml:space="preserve"> </w:t>
+      </w:r>
+      <w:r>
+        <w:t xml:space="preserve">of the</w:t>
+      </w:r>
+      <w:r>
+        <w:t xml:space="preserve"> </w:t>
+      </w:r>
+      <w:r>
+        <w:rPr>
+          <w:rStyle w:val="VerbatimChar"/>
+        </w:rPr>
+        <w:t xml:space="preserve">RT</w:t>
+      </w:r>
+      <w:r>
+        <w:t xml:space="preserve"> </w:t>
+      </w:r>
+      <w:r>
+        <w:t xml:space="preserve">and</w:t>
+      </w:r>
+      <w:r>
+        <w:t xml:space="preserve"> </w:t>
+      </w:r>
+      <w:r>
+        <w:rPr>
+          <w:rStyle w:val="VerbatimChar"/>
+        </w:rPr>
+        <w:t xml:space="preserve">ERROR</w:t>
+      </w:r>
+      <w:r>
+        <w:t xml:space="preserve"> </w:t>
+      </w:r>
+      <w:r>
+        <w:t xml:space="preserve">validation criterion. Applying only the</w:t>
+      </w:r>
+      <w:r>
+        <w:t xml:space="preserve"> </w:t>
+      </w:r>
+      <w:r>
+        <w:rPr>
+          <w:rStyle w:val="VerbatimChar"/>
+        </w:rPr>
+        <w:t xml:space="preserve">ERROR</w:t>
+      </w:r>
+      <w:r>
+        <w:t xml:space="preserve"> </w:t>
+      </w:r>
+      <w:r>
+        <w:t xml:space="preserve">criterion would allow for 530 stimuli to remain included, whereas the</w:t>
+      </w:r>
+      <w:r>
+        <w:t xml:space="preserve"> </w:t>
+      </w:r>
+      <w:r>
+        <w:rPr>
+          <w:rStyle w:val="VerbatimChar"/>
+        </w:rPr>
+        <w:t xml:space="preserve">RT</w:t>
+      </w:r>
+      <w:r>
+        <w:t xml:space="preserve"> </w:t>
+      </w:r>
+      <w:r>
+        <w:t xml:space="preserve">criterion would only include 58 stimuli. In most cases the</w:t>
+      </w:r>
+      <w:r>
+        <w:t xml:space="preserve"> </w:t>
+      </w:r>
+      <w:r>
+        <w:rPr>
+          <w:rStyle w:val="VerbatimChar"/>
+        </w:rPr>
+        <w:t xml:space="preserve">RT</w:t>
+      </w:r>
+      <w:r>
+        <w:t xml:space="preserve"> </w:t>
+      </w:r>
+      <w:r>
+        <w:t xml:space="preserve">criterion is more sensitive (i.e., concludes more invalidity) than the</w:t>
+      </w:r>
+      <w:r>
+        <w:t xml:space="preserve"> </w:t>
+      </w:r>
+      <w:r>
+        <w:rPr>
+          <w:rStyle w:val="VerbatimChar"/>
+        </w:rPr>
+        <w:t xml:space="preserve">ERROR</w:t>
+      </w:r>
+      <w:r>
+        <w:t xml:space="preserve"> </w:t>
+      </w:r>
+      <w:r>
+        <w:t xml:space="preserve">criterion. Yet in some cases the</w:t>
+      </w:r>
+      <w:r>
+        <w:t xml:space="preserve"> </w:t>
+      </w:r>
+      <w:r>
+        <w:rPr>
+          <w:rStyle w:val="VerbatimChar"/>
+        </w:rPr>
+        <w:t xml:space="preserve">ERROR</w:t>
+      </w:r>
+      <w:r>
+        <w:t xml:space="preserve"> </w:t>
+      </w:r>
+      <w:r>
+        <w:t xml:space="preserve">criterion did not conclude stimulus invalidity where the</w:t>
+      </w:r>
+      <w:r>
+        <w:t xml:space="preserve"> </w:t>
+      </w:r>
+      <w:r>
+        <w:rPr>
+          <w:rStyle w:val="VerbatimChar"/>
+        </w:rPr>
+        <w:t xml:space="preserve">RT</w:t>
+      </w:r>
+      <w:r>
+        <w:t xml:space="preserve"> </w:t>
+      </w:r>
+      <w:r>
+        <w:t xml:space="preserve">criterion did (e.g.,</w:t>
+      </w:r>
+      <w:r>
+        <w:t xml:space="preserve"> </w:t>
+      </w:r>
+      <w:r>
+        <w:t xml:space="preserve">“</w:t>
+      </w:r>
+      <w:r>
+        <w:t xml:space="preserve">Grief</w:t>
+      </w:r>
+      <w:r>
+        <w:t xml:space="preserve">”</w:t>
+      </w:r>
+      <w:r>
+        <w:t xml:space="preserve">,</w:t>
+      </w:r>
+      <w:r>
+        <w:t xml:space="preserve"> </w:t>
+      </w:r>
+      <w:r>
+        <w:t xml:space="preserve">“</w:t>
+      </w:r>
+      <w:r>
+        <w:t xml:space="preserve">Humiliate</w:t>
+      </w:r>
+      <w:r>
+        <w:t xml:space="preserve">”</w:t>
+      </w:r>
+      <w:r>
+        <w:t xml:space="preserve">, and</w:t>
+      </w:r>
+      <w:r>
+        <w:t xml:space="preserve"> </w:t>
+      </w:r>
+      <w:r>
+        <w:t xml:space="preserve">“</w:t>
+      </w:r>
+      <w:r>
+        <w:t xml:space="preserve">Selfish</w:t>
+      </w:r>
+      <w:r>
+        <w:t xml:space="preserve">”</w:t>
+      </w:r>
+      <w:r>
+        <w:t xml:space="preserve"> </w:t>
+      </w:r>
+      <w:r>
+        <w:t xml:space="preserve">in the Race-IAT, Figure</w:t>
+      </w:r>
+      <w:r>
+        <w:t xml:space="preserve"> </w:t>
+      </w:r>
+      <w:r>
+        <w:t xml:space="preserve">5</w:t>
+      </w:r>
+      <w:r>
+        <w:t xml:space="preserve">).</w:t>
       </w:r>
     </w:p>
     <w:p>
@@ -9217,7 +9401,7 @@
         <w:pStyle w:val="BodyText"/>
       </w:pPr>
       <w:r>
-        <w:t xml:space="preserve">The Race-IAT consistently under performing in terms of</w:t>
+        <w:t xml:space="preserve">The difference in sensitivity is caused by a mismatch between the average response distributions and the absolute cut-offs. The</w:t>
       </w:r>
       <w:r>
         <w:t xml:space="preserve"> </w:t>
@@ -9226,13 +9410,79 @@
         <w:rPr>
           <w:rStyle w:val="VerbatimChar"/>
         </w:rPr>
+        <w:t xml:space="preserve">ERROR</w:t>
+      </w:r>
+      <w:r>
+        <w:t xml:space="preserve"> </w:t>
+      </w:r>
+      <w:r>
+        <w:t xml:space="preserve">criterion is less sensitive because the absolute cut-off (&lt; 10%) is higher than the average error rates of most participant samples (e.g., ±5% in the Age-IAT). The</w:t>
+      </w:r>
+      <w:r>
+        <w:t xml:space="preserve"> </w:t>
+      </w:r>
+      <w:r>
+        <w:rPr>
+          <w:rStyle w:val="VerbatimChar"/>
+        </w:rPr>
         <w:t xml:space="preserve">RT</w:t>
       </w:r>
       <w:r>
         <w:t xml:space="preserve"> </w:t>
       </w:r>
       <w:r>
-        <w:t xml:space="preserve">validity may have been caused by participant characteristics. The Race-IAT is the most popular IAT which is often included in introductory Psychology courses. If participants completed the Race-IAT during a lecture, this subset of participants may have different characteristics than participants that completed other IATs from home/the lab. Possible influential characteristics are being distracted while completing the IAT in class - causing longer response times. Or the increased pressure to provide socially desirable responses because of the presence of peers. Any of these participant characteristics, when different from other IATs could have caused between-IAT variance.</w:t>
+        <w:t xml:space="preserve">criterion (&lt; 800 ms) instead is more sensitive because the cut-off is placed around the average response time. The</w:t>
+      </w:r>
+      <w:r>
+        <w:t xml:space="preserve"> </w:t>
+      </w:r>
+      <w:r>
+        <w:rPr>
+          <w:rStyle w:val="VerbatimChar"/>
+        </w:rPr>
+        <w:t xml:space="preserve">RT</w:t>
+      </w:r>
+      <w:r>
+        <w:t xml:space="preserve"> </w:t>
+      </w:r>
+      <w:r>
+        <w:t xml:space="preserve">criterion therefore divides the center of a normal response distribution into an unreliable split of</w:t>
+      </w:r>
+      <w:r>
+        <w:t xml:space="preserve"> </w:t>
+      </w:r>
+      <w:r>
+        <w:t xml:space="preserve">‘</w:t>
+      </w:r>
+      <w:r>
+        <w:t xml:space="preserve">valid</w:t>
+      </w:r>
+      <w:r>
+        <w:t xml:space="preserve">’</w:t>
+      </w:r>
+      <w:r>
+        <w:t xml:space="preserve"> </w:t>
+      </w:r>
+      <w:r>
+        <w:t xml:space="preserve">and</w:t>
+      </w:r>
+      <w:r>
+        <w:t xml:space="preserve"> </w:t>
+      </w:r>
+      <w:r>
+        <w:t xml:space="preserve">‘</w:t>
+      </w:r>
+      <w:r>
+        <w:t xml:space="preserve">invalid</w:t>
+      </w:r>
+      <w:r>
+        <w:t xml:space="preserve">’</w:t>
+      </w:r>
+      <w:r>
+        <w:t xml:space="preserve"> </w:t>
+      </w:r>
+      <w:r>
+        <w:t xml:space="preserve">estimates.</w:t>
       </w:r>
     </w:p>
     <w:p>
@@ -9240,501 +9490,286 @@
         <w:pStyle w:val="BodyText"/>
       </w:pPr>
       <w:r>
-        <w:t xml:space="preserve">The Arab-IAT is another interesting example, because here it appears that stimuli characteristics rather than participant characteristics have caused between-IAT variance. Not the characteristics of the</w:t>
-      </w:r>
-      <w:r>
-        <w:t xml:space="preserve"> </w:t>
-      </w:r>
-      <w:r>
-        <w:t xml:space="preserve">“</w:t>
-      </w:r>
-      <w:r>
-        <w:t xml:space="preserve">Good</w:t>
-      </w:r>
-      <w:r>
-        <w:t xml:space="preserve">”</w:t>
-      </w:r>
-      <w:r>
-        <w:t xml:space="preserve">/</w:t>
-      </w:r>
-      <w:r>
-        <w:t xml:space="preserve">“</w:t>
-      </w:r>
-      <w:r>
-        <w:t xml:space="preserve">Bad</w:t>
-      </w:r>
-      <w:r>
-        <w:t xml:space="preserve">”</w:t>
-      </w:r>
-      <w:r>
-        <w:t xml:space="preserve"> </w:t>
-      </w:r>
-      <w:r>
-        <w:t xml:space="preserve">adjectives, which were used acorss the nine/ten analyzed IATs, but the characteristics of the other two categories (</w:t>
-      </w:r>
-      <w:r>
-        <w:t xml:space="preserve">“</w:t>
-      </w:r>
-      <w:r>
-        <w:t xml:space="preserve">Arab Muslims</w:t>
-      </w:r>
-      <w:r>
-        <w:t xml:space="preserve">”</w:t>
-      </w:r>
+        <w:t xml:space="preserve">The sensitivity of the</w:t>
+      </w:r>
+      <w:r>
+        <w:t xml:space="preserve"> </w:t>
+      </w:r>
+      <w:r>
+        <w:rPr>
+          <w:rStyle w:val="VerbatimChar"/>
+        </w:rPr>
+        <w:t xml:space="preserve">RT</w:t>
+      </w:r>
+      <w:r>
+        <w:t xml:space="preserve"> </w:t>
+      </w:r>
+      <w:r>
+        <w:t xml:space="preserve">criterion is affected by the response time variances and the absolute cut-off. In the current analyses the response time variances may be slightly larger because we retained reaction times which were faster than 400 ms (section</w:t>
+      </w:r>
+      <w:r>
+        <w:t xml:space="preserve"> </w:t>
+      </w:r>
+      <w:r>
+        <w:t xml:space="preserve">2.2.2</w:t>
+      </w:r>
+      <w:r>
+        <w:t xml:space="preserve">). These</w:t>
+      </w:r>
+      <w:r>
+        <w:t xml:space="preserve"> </w:t>
+      </w:r>
+      <w:r>
+        <w:t xml:space="preserve">‘</w:t>
+      </w:r>
+      <w:r>
+        <w:t xml:space="preserve">too fast</w:t>
+      </w:r>
+      <w:r>
+        <w:t xml:space="preserve">’</w:t>
+      </w:r>
+      <w:r>
+        <w:t xml:space="preserve"> </w:t>
+      </w:r>
+      <w:r>
+        <w:t xml:space="preserve">responses hold valuable information. However, they also increase response time variances and decrease average response times. The actual sensitivity of the</w:t>
+      </w:r>
+      <w:r>
+        <w:t xml:space="preserve"> </w:t>
+      </w:r>
+      <w:r>
+        <w:rPr>
+          <w:rStyle w:val="VerbatimChar"/>
+        </w:rPr>
+        <w:t xml:space="preserve">RT</w:t>
+      </w:r>
+      <w:r>
+        <w:t xml:space="preserve"> </w:t>
+      </w:r>
+      <w:r>
+        <w:t xml:space="preserve">criterion may therefore be slightly overestimated in the current analyses.</w:t>
+      </w:r>
+    </w:p>
+    <w:p>
+      <w:pPr>
+        <w:pStyle w:val="BodyText"/>
+      </w:pPr>
+      <w:r>
+        <w:t xml:space="preserve">The sensitivity of the</w:t>
+      </w:r>
+      <w:r>
+        <w:t xml:space="preserve"> </w:t>
+      </w:r>
+      <w:r>
+        <w:rPr>
+          <w:rStyle w:val="VerbatimChar"/>
+        </w:rPr>
+        <w:t xml:space="preserve">RT</w:t>
+      </w:r>
+      <w:r>
+        <w:t xml:space="preserve"> </w:t>
+      </w:r>
+      <w:r>
+        <w:t xml:space="preserve">criterion is also depended on the utilized cut-offs. Had we chosen the lower boundary suggested by</w:t>
+      </w:r>
+      <w:r>
+        <w:t xml:space="preserve"> </w:t>
+      </w:r>
+      <w:r>
+        <w:t xml:space="preserve">Greenwald et al. (</w:t>
+      </w:r>
+      <w:hyperlink w:anchor="ref-GREENWALD2021">
+        <w:r>
+          <w:rPr>
+            <w:rStyle w:val="Hyperlink"/>
+          </w:rPr>
+          <w:t xml:space="preserve">2021</w:t>
+        </w:r>
+      </w:hyperlink>
+      <w:r>
+        <w:t xml:space="preserve">)</w:t>
+      </w:r>
+      <w:r>
+        <w:t xml:space="preserve"> </w:t>
+      </w:r>
+      <w:r>
+        <w:t xml:space="preserve">- 600 ms instead of 800 ms - then the</w:t>
+      </w:r>
+      <w:r>
+        <w:t xml:space="preserve"> </w:t>
+      </w:r>
+      <w:r>
+        <w:rPr>
+          <w:rStyle w:val="VerbatimChar"/>
+        </w:rPr>
+        <w:t xml:space="preserve">RT</w:t>
+      </w:r>
+      <w:r>
+        <w:t xml:space="preserve"> </w:t>
+      </w:r>
+      <w:r>
+        <w:t xml:space="preserve">validity estimates would be less</w:t>
+      </w:r>
+      <w:r>
+        <w:t xml:space="preserve"> </w:t>
+      </w:r>
+      <w:r>
+        <w:t xml:space="preserve">‘</w:t>
+      </w:r>
+      <w:r>
+        <w:t xml:space="preserve">unreliable</w:t>
+      </w:r>
+      <w:r>
+        <w:t xml:space="preserve">’</w:t>
+      </w:r>
+      <w:r>
+        <w:t xml:space="preserve"> </w:t>
+      </w:r>
+      <w:r>
+        <w:t xml:space="preserve">and more consistently</w:t>
+      </w:r>
+      <w:r>
+        <w:t xml:space="preserve"> </w:t>
+      </w:r>
+      <w:r>
+        <w:t xml:space="preserve">‘</w:t>
+      </w:r>
+      <w:r>
+        <w:t xml:space="preserve">invalid</w:t>
+      </w:r>
+      <w:r>
+        <w:t xml:space="preserve">’</w:t>
+      </w:r>
+      <w:r>
+        <w:t xml:space="preserve">. At the same time higher</w:t>
+      </w:r>
+      <w:r>
+        <w:t xml:space="preserve"> </w:t>
+      </w:r>
+      <w:r>
+        <w:rPr>
+          <w:rStyle w:val="VerbatimChar"/>
+        </w:rPr>
+        <w:t xml:space="preserve">RT</w:t>
+      </w:r>
+      <w:r>
+        <w:t xml:space="preserve"> </w:t>
+      </w:r>
+      <w:r>
+        <w:t xml:space="preserve">boundaries would result in more reliably valid stimuli. For example, all stimuli in the Gender-Career-IAT would be deemed reliably valid if the</w:t>
+      </w:r>
+      <w:r>
+        <w:t xml:space="preserve"> </w:t>
+      </w:r>
+      <w:r>
+        <w:rPr>
+          <w:rStyle w:val="VerbatimChar"/>
+        </w:rPr>
+        <w:t xml:space="preserve">RT</w:t>
+      </w:r>
+      <w:r>
+        <w:t xml:space="preserve"> </w:t>
+      </w:r>
+      <w:r>
+        <w:t xml:space="preserve">criterion was set to &lt; 1200 ms</w:t>
+      </w:r>
+      <w:r>
+        <w:rPr>
+          <w:rStyle w:val="FootnoteReference"/>
+        </w:rPr>
+        <w:footnoteReference w:id="88"/>
+      </w:r>
+      <w:r>
+        <w:t xml:space="preserve">. However, such a high RT criterion is undesirable given that IAT responses are assumed to reflect automatic response tendencies</w:t>
+      </w:r>
+      <w:r>
+        <w:t xml:space="preserve"> </w:t>
+      </w:r>
+      <w:r>
+        <w:t xml:space="preserve">(</w:t>
+      </w:r>
+      <w:hyperlink w:anchor="ref-GREENWALD1998">
+        <w:r>
+          <w:rPr>
+            <w:rStyle w:val="Hyperlink"/>
+          </w:rPr>
+          <w:t xml:space="preserve">Greenwald et al., 1998</w:t>
+        </w:r>
+      </w:hyperlink>
+      <w:r>
+        <w:t xml:space="preserve">)</w:t>
+      </w:r>
+      <w:r>
+        <w:t xml:space="preserve">. Automatic responses are typically fast; substantially less than 1 second on average</w:t>
+      </w:r>
+      <w:r>
+        <w:t xml:space="preserve"> </w:t>
+      </w:r>
+      <w:r>
+        <w:t xml:space="preserve">(e.g.,</w:t>
+      </w:r>
+      <w:r>
+        <w:t xml:space="preserve"> </w:t>
+      </w:r>
+      <w:hyperlink w:anchor="ref-BOTVINICK2001">
+        <w:r>
+          <w:rPr>
+            <w:rStyle w:val="Hyperlink"/>
+          </w:rPr>
+          <w:t xml:space="preserve">Botvinick et al., 2001</w:t>
+        </w:r>
+      </w:hyperlink>
       <w:r>
         <w:t xml:space="preserve">;</w:t>
       </w:r>
       <w:r>
         <w:t xml:space="preserve"> </w:t>
       </w:r>
-      <w:r>
-        <w:t xml:space="preserve">“</w:t>
-      </w:r>
-      <w:r>
-        <w:t xml:space="preserve">Other People</w:t>
-      </w:r>
-      <w:r>
-        <w:t xml:space="preserve">”</w:t>
-      </w:r>
-      <w:r>
-        <w:t xml:space="preserve">). Almost all stimuli in those categories were invalid, possibly due to the out-group effect</w:t>
-      </w:r>
-      <w:r>
-        <w:t xml:space="preserve"> </w:t>
-      </w:r>
-      <w:r>
-        <w:t xml:space="preserve">(</w:t>
-      </w:r>
-      <w:hyperlink w:anchor="ref-VANRAVENZWAAIJ2011">
-        <w:r>
-          <w:rPr>
-            <w:rStyle w:val="Hyperlink"/>
-          </w:rPr>
-          <w:t xml:space="preserve">van Ravenzwaaij et al., 2011</w:t>
+      <w:hyperlink w:anchor="ref-DEHOUWER2001">
+        <w:r>
+          <w:rPr>
+            <w:rStyle w:val="Hyperlink"/>
+          </w:rPr>
+          <w:t xml:space="preserve">De Houwer, 2001</w:t>
+        </w:r>
+      </w:hyperlink>
+      <w:r>
+        <w:t xml:space="preserve">;</w:t>
+      </w:r>
+      <w:r>
+        <w:t xml:space="preserve"> </w:t>
+      </w:r>
+      <w:hyperlink w:anchor="ref-MACLEOD1991">
+        <w:r>
+          <w:rPr>
+            <w:rStyle w:val="Hyperlink"/>
+          </w:rPr>
+          <w:t xml:space="preserve">MacLeod, 1991</w:t>
+        </w:r>
+      </w:hyperlink>
+      <w:r>
+        <w:t xml:space="preserve">;</w:t>
+      </w:r>
+      <w:r>
+        <w:t xml:space="preserve"> </w:t>
+      </w:r>
+      <w:hyperlink w:anchor="ref-RIDDERINKHOF2021">
+        <w:r>
+          <w:rPr>
+            <w:rStyle w:val="Hyperlink"/>
+          </w:rPr>
+          <w:t xml:space="preserve">Ridderinkhof et al., 2021</w:t>
         </w:r>
       </w:hyperlink>
       <w:r>
         <w:t xml:space="preserve">)</w:t>
       </w:r>
-      <w:r>
-        <w:t xml:space="preserve"> </w:t>
-      </w:r>
-      <w:r>
-        <w:t xml:space="preserve">discussed earlier. It seems plausible that the US participants’ unfamiliarity with</w:t>
-      </w:r>
-      <w:r>
-        <w:t xml:space="preserve"> </w:t>
-      </w:r>
-      <w:r>
-        <w:t xml:space="preserve">“</w:t>
-      </w:r>
-      <w:r>
-        <w:t xml:space="preserve">Arab</w:t>
-      </w:r>
-      <w:r>
-        <w:t xml:space="preserve">”</w:t>
-      </w:r>
-      <w:r>
-        <w:t xml:space="preserve">/</w:t>
-      </w:r>
-      <w:r>
-        <w:t xml:space="preserve">“</w:t>
-      </w:r>
-      <w:r>
-        <w:t xml:space="preserve">Other</w:t>
-      </w:r>
-      <w:r>
-        <w:t xml:space="preserve">”</w:t>
-      </w:r>
-      <w:r>
-        <w:t xml:space="preserve"> </w:t>
-      </w:r>
-      <w:r>
-        <w:t xml:space="preserve">names has affected the</w:t>
-      </w:r>
-      <w:r>
-        <w:t xml:space="preserve"> </w:t>
-      </w:r>
-      <w:r>
-        <w:t xml:space="preserve">“</w:t>
-      </w:r>
-      <w:r>
-        <w:t xml:space="preserve">Good</w:t>
-      </w:r>
-      <w:r>
-        <w:t xml:space="preserve">”</w:t>
-      </w:r>
-      <w:r>
-        <w:t xml:space="preserve">/</w:t>
-      </w:r>
-      <w:r>
-        <w:t xml:space="preserve">“</w:t>
-      </w:r>
-      <w:r>
-        <w:t xml:space="preserve">Bad</w:t>
-      </w:r>
-      <w:r>
-        <w:t xml:space="preserve">”</w:t>
-      </w:r>
-      <w:r>
-        <w:t xml:space="preserve"> </w:t>
-      </w:r>
-      <w:r>
-        <w:t xml:space="preserve">adjectives which were answered incorrectly more often than those same stimuli were in other IATs.</w:t>
-      </w:r>
     </w:p>
     <w:p>
       <w:pPr>
         <w:pStyle w:val="BodyText"/>
       </w:pPr>
       <w:r>
-        <w:t xml:space="preserve">Interpretation of unreliable validity estimates is thus complicated by the fact that unreliability differs between IATs. Further research is necessary to determine why and when stimulus validity differs between contexts. Without clear explanations it appears unfounded to remove</w:t>
-      </w:r>
-      <w:r>
-        <w:t xml:space="preserve"> </w:t>
-      </w:r>
-      <w:r>
-        <w:t xml:space="preserve">“</w:t>
-      </w:r>
-      <w:r>
-        <w:t xml:space="preserve">Good</w:t>
-      </w:r>
-      <w:r>
-        <w:t xml:space="preserve">”</w:t>
-      </w:r>
-      <w:r>
-        <w:t xml:space="preserve">/</w:t>
-      </w:r>
-      <w:r>
-        <w:t xml:space="preserve">“</w:t>
-      </w:r>
-      <w:r>
-        <w:t xml:space="preserve">Bad</w:t>
-      </w:r>
-      <w:r>
-        <w:t xml:space="preserve">”</w:t>
-      </w:r>
-      <w:r>
-        <w:t xml:space="preserve"> </w:t>
-      </w:r>
-      <w:r>
-        <w:t xml:space="preserve">adjectives in only the one/two out of ten IATs in which the stimulus was invalid.</w:t>
-      </w:r>
-    </w:p>
-    <w:bookmarkEnd w:id="88"/>
-    <w:bookmarkStart w:id="89" w:name="criterion-sensitivity"/>
-    <w:p>
-      <w:pPr>
-        <w:pStyle w:val="Heading2"/>
-      </w:pPr>
-      <w:r>
-        <w:rPr>
-          <w:rStyle w:val="SectionNumber"/>
-        </w:rPr>
-        <w:t xml:space="preserve">4.3</w:t>
-      </w:r>
-      <w:r>
-        <w:tab/>
-      </w:r>
-      <w:r>
-        <w:t xml:space="preserve">Criterion Sensitivity</w:t>
-      </w:r>
-    </w:p>
-    <w:p>
-      <w:pPr>
-        <w:pStyle w:val="FirstParagraph"/>
-      </w:pPr>
-      <w:r>
-        <w:t xml:space="preserve">The third cause of between-sample variance is a difference in the</w:t>
-      </w:r>
-      <w:r>
-        <w:t xml:space="preserve"> </w:t>
-      </w:r>
-      <w:r>
-        <w:t xml:space="preserve">‘</w:t>
-      </w:r>
-      <w:r>
-        <w:t xml:space="preserve">performance</w:t>
-      </w:r>
-      <w:r>
-        <w:t xml:space="preserve">’</w:t>
-      </w:r>
-      <w:r>
-        <w:t xml:space="preserve"> </w:t>
-      </w:r>
-      <w:r>
-        <w:t xml:space="preserve">of the</w:t>
-      </w:r>
-      <w:r>
-        <w:t xml:space="preserve"> </w:t>
-      </w:r>
-      <w:r>
-        <w:rPr>
-          <w:rStyle w:val="VerbatimChar"/>
-        </w:rPr>
-        <w:t xml:space="preserve">RT</w:t>
-      </w:r>
-      <w:r>
-        <w:t xml:space="preserve"> </w:t>
-      </w:r>
-      <w:r>
-        <w:t xml:space="preserve">and</w:t>
-      </w:r>
-      <w:r>
-        <w:t xml:space="preserve"> </w:t>
-      </w:r>
-      <w:r>
-        <w:rPr>
-          <w:rStyle w:val="VerbatimChar"/>
-        </w:rPr>
-        <w:t xml:space="preserve">ERROR</w:t>
-      </w:r>
-      <w:r>
-        <w:t xml:space="preserve"> </w:t>
-      </w:r>
-      <w:r>
-        <w:t xml:space="preserve">validation criterion. Applying only the</w:t>
-      </w:r>
-      <w:r>
-        <w:t xml:space="preserve"> </w:t>
-      </w:r>
-      <w:r>
-        <w:rPr>
-          <w:rStyle w:val="VerbatimChar"/>
-        </w:rPr>
-        <w:t xml:space="preserve">ERROR</w:t>
-      </w:r>
-      <w:r>
-        <w:t xml:space="preserve"> </w:t>
-      </w:r>
-      <w:r>
-        <w:t xml:space="preserve">criterion would allow for 530 stimuli to remain included, whereas the</w:t>
-      </w:r>
-      <w:r>
-        <w:t xml:space="preserve"> </w:t>
-      </w:r>
-      <w:r>
-        <w:rPr>
-          <w:rStyle w:val="VerbatimChar"/>
-        </w:rPr>
-        <w:t xml:space="preserve">RT</w:t>
-      </w:r>
-      <w:r>
-        <w:t xml:space="preserve"> </w:t>
-      </w:r>
-      <w:r>
-        <w:t xml:space="preserve">criterion would only include 58 stimuli. In most cases the</w:t>
-      </w:r>
-      <w:r>
-        <w:t xml:space="preserve"> </w:t>
-      </w:r>
-      <w:r>
-        <w:rPr>
-          <w:rStyle w:val="VerbatimChar"/>
-        </w:rPr>
-        <w:t xml:space="preserve">RT</w:t>
-      </w:r>
-      <w:r>
-        <w:t xml:space="preserve"> </w:t>
-      </w:r>
-      <w:r>
-        <w:t xml:space="preserve">criterion is more sensitive (i.e., concludes more invalidity) than the</w:t>
-      </w:r>
-      <w:r>
-        <w:t xml:space="preserve"> </w:t>
-      </w:r>
-      <w:r>
-        <w:rPr>
-          <w:rStyle w:val="VerbatimChar"/>
-        </w:rPr>
-        <w:t xml:space="preserve">ERROR</w:t>
-      </w:r>
-      <w:r>
-        <w:t xml:space="preserve"> </w:t>
-      </w:r>
-      <w:r>
-        <w:t xml:space="preserve">criterion. Yet in some cases the</w:t>
-      </w:r>
-      <w:r>
-        <w:t xml:space="preserve"> </w:t>
-      </w:r>
-      <w:r>
-        <w:rPr>
-          <w:rStyle w:val="VerbatimChar"/>
-        </w:rPr>
-        <w:t xml:space="preserve">ERROR</w:t>
-      </w:r>
-      <w:r>
-        <w:t xml:space="preserve"> </w:t>
-      </w:r>
-      <w:r>
-        <w:t xml:space="preserve">criterion does not concluded stimulus invalidity where the</w:t>
-      </w:r>
-      <w:r>
-        <w:t xml:space="preserve"> </w:t>
-      </w:r>
-      <w:r>
-        <w:rPr>
-          <w:rStyle w:val="VerbatimChar"/>
-        </w:rPr>
-        <w:t xml:space="preserve">RT</w:t>
-      </w:r>
-      <w:r>
-        <w:t xml:space="preserve"> </w:t>
-      </w:r>
-      <w:r>
-        <w:t xml:space="preserve">criterion does (e.g.,</w:t>
-      </w:r>
-      <w:r>
-        <w:t xml:space="preserve"> </w:t>
-      </w:r>
-      <w:r>
-        <w:t xml:space="preserve">“</w:t>
-      </w:r>
-      <w:r>
-        <w:t xml:space="preserve">Grief</w:t>
-      </w:r>
-      <w:r>
-        <w:t xml:space="preserve">”</w:t>
-      </w:r>
-      <w:r>
-        <w:t xml:space="preserve">,</w:t>
-      </w:r>
-      <w:r>
-        <w:t xml:space="preserve"> </w:t>
-      </w:r>
-      <w:r>
-        <w:t xml:space="preserve">“</w:t>
-      </w:r>
-      <w:r>
-        <w:t xml:space="preserve">Humiliate</w:t>
-      </w:r>
-      <w:r>
-        <w:t xml:space="preserve">”</w:t>
-      </w:r>
-      <w:r>
-        <w:t xml:space="preserve">, and</w:t>
-      </w:r>
-      <w:r>
-        <w:t xml:space="preserve"> </w:t>
-      </w:r>
-      <w:r>
-        <w:t xml:space="preserve">“</w:t>
-      </w:r>
-      <w:r>
-        <w:t xml:space="preserve">Selfish</w:t>
-      </w:r>
-      <w:r>
-        <w:t xml:space="preserve">”</w:t>
-      </w:r>
-      <w:r>
-        <w:t xml:space="preserve"> </w:t>
-      </w:r>
-      <w:r>
-        <w:t xml:space="preserve">in the Race-IAT, Figure</w:t>
-      </w:r>
-      <w:r>
-        <w:t xml:space="preserve"> </w:t>
-      </w:r>
-      <w:r>
-        <w:t xml:space="preserve">5</w:t>
-      </w:r>
-      <w:r>
-        <w:t xml:space="preserve">).</w:t>
-      </w:r>
-    </w:p>
-    <w:p>
-      <w:pPr>
-        <w:pStyle w:val="BodyText"/>
-      </w:pPr>
-      <w:r>
-        <w:t xml:space="preserve">The difference in sensitivity is caused by a mismatch between the average response distributions and the absolute cut-offs. The</w:t>
-      </w:r>
-      <w:r>
-        <w:t xml:space="preserve"> </w:t>
-      </w:r>
-      <w:r>
-        <w:rPr>
-          <w:rStyle w:val="VerbatimChar"/>
-        </w:rPr>
-        <w:t xml:space="preserve">ERROR</w:t>
-      </w:r>
-      <w:r>
-        <w:t xml:space="preserve"> </w:t>
-      </w:r>
-      <w:r>
-        <w:t xml:space="preserve">criterion is less sensitive because the absolute cut-off (&lt; 10%) is higher than the average error rates of most participant samples (e.g., ±5% in the Age-IAT). The</w:t>
-      </w:r>
-      <w:r>
-        <w:t xml:space="preserve"> </w:t>
-      </w:r>
-      <w:r>
-        <w:rPr>
-          <w:rStyle w:val="VerbatimChar"/>
-        </w:rPr>
-        <w:t xml:space="preserve">RT</w:t>
-      </w:r>
-      <w:r>
-        <w:t xml:space="preserve"> </w:t>
-      </w:r>
-      <w:r>
-        <w:t xml:space="preserve">criterion (&lt; 800 ms) instead is more sensitive because the cut-off is placed around the average response time. The</w:t>
-      </w:r>
-      <w:r>
-        <w:t xml:space="preserve"> </w:t>
-      </w:r>
-      <w:r>
-        <w:rPr>
-          <w:rStyle w:val="VerbatimChar"/>
-        </w:rPr>
-        <w:t xml:space="preserve">RT</w:t>
-      </w:r>
-      <w:r>
-        <w:t xml:space="preserve"> </w:t>
-      </w:r>
-      <w:r>
-        <w:t xml:space="preserve">criterion therefore divides the center of a normal response distribution into an unreliable split of</w:t>
-      </w:r>
-      <w:r>
-        <w:t xml:space="preserve"> </w:t>
-      </w:r>
-      <w:r>
-        <w:t xml:space="preserve">‘</w:t>
-      </w:r>
-      <w:r>
-        <w:t xml:space="preserve">valid</w:t>
-      </w:r>
-      <w:r>
-        <w:t xml:space="preserve">’</w:t>
-      </w:r>
-      <w:r>
-        <w:t xml:space="preserve"> </w:t>
-      </w:r>
-      <w:r>
-        <w:t xml:space="preserve">and</w:t>
-      </w:r>
-      <w:r>
-        <w:t xml:space="preserve"> </w:t>
-      </w:r>
-      <w:r>
-        <w:t xml:space="preserve">‘</w:t>
-      </w:r>
-      <w:r>
-        <w:t xml:space="preserve">invalid</w:t>
-      </w:r>
-      <w:r>
-        <w:t xml:space="preserve">’</w:t>
-      </w:r>
-      <w:r>
-        <w:t xml:space="preserve"> </w:t>
-      </w:r>
-      <w:r>
-        <w:t xml:space="preserve">estimates. Had we chosen the lower boundary suggested by</w:t>
-      </w:r>
-      <w:r>
-        <w:t xml:space="preserve"> </w:t>
-      </w:r>
-      <w:r>
         <w:t xml:space="preserve">Greenwald et al. (</w:t>
       </w:r>
       <w:hyperlink w:anchor="ref-GREENWALD2021">
@@ -9752,80 +9787,7 @@
         <w:t xml:space="preserve"> </w:t>
       </w:r>
       <w:r>
-        <w:t xml:space="preserve">- 600 ms instead of 800 ms - then the</w:t>
-      </w:r>
-      <w:r>
-        <w:t xml:space="preserve"> </w:t>
-      </w:r>
-      <w:r>
-        <w:rPr>
-          <w:rStyle w:val="VerbatimChar"/>
-        </w:rPr>
-        <w:t xml:space="preserve">RT</w:t>
-      </w:r>
-      <w:r>
-        <w:t xml:space="preserve"> </w:t>
-      </w:r>
-      <w:r>
-        <w:t xml:space="preserve">validity estimates would be less</w:t>
-      </w:r>
-      <w:r>
-        <w:t xml:space="preserve"> </w:t>
-      </w:r>
-      <w:r>
-        <w:t xml:space="preserve">‘</w:t>
-      </w:r>
-      <w:r>
-        <w:t xml:space="preserve">unreliable</w:t>
-      </w:r>
-      <w:r>
-        <w:t xml:space="preserve">’</w:t>
-      </w:r>
-      <w:r>
-        <w:t xml:space="preserve"> </w:t>
-      </w:r>
-      <w:r>
-        <w:t xml:space="preserve">and more consistently</w:t>
-      </w:r>
-      <w:r>
-        <w:t xml:space="preserve"> </w:t>
-      </w:r>
-      <w:r>
-        <w:t xml:space="preserve">‘</w:t>
-      </w:r>
-      <w:r>
-        <w:t xml:space="preserve">invalid</w:t>
-      </w:r>
-      <w:r>
-        <w:t xml:space="preserve">’</w:t>
-      </w:r>
-      <w:r>
-        <w:t xml:space="preserve">.</w:t>
-      </w:r>
-    </w:p>
-    <w:p>
-      <w:pPr>
-        <w:pStyle w:val="BodyText"/>
-      </w:pPr>
-      <w:r>
-        <w:t xml:space="preserve">Greenwald et al. (</w:t>
-      </w:r>
-      <w:hyperlink w:anchor="ref-GREENWALD2021">
-        <w:r>
-          <w:rPr>
-            <w:rStyle w:val="Hyperlink"/>
-          </w:rPr>
-          <w:t xml:space="preserve">2021</w:t>
-        </w:r>
-      </w:hyperlink>
-      <w:r>
-        <w:t xml:space="preserve">)</w:t>
-      </w:r>
-      <w:r>
-        <w:t xml:space="preserve"> </w:t>
-      </w:r>
-      <w:r>
-        <w:t xml:space="preserve">did not provide theoretical or empirical foundations for choosing these specific absolute cut-off boundaries. It is therefore unclear whether</w:t>
+        <w:t xml:space="preserve">did not provide theoretical or empirical foundations for choosing the specific absolute cut-off boundaries. It is therefore unclear whether</w:t>
       </w:r>
       <w:r>
         <w:t xml:space="preserve"> </w:t>
@@ -10379,7 +10341,40 @@
         <w:pStyle w:val="BodyText"/>
       </w:pPr>
       <w:r>
-        <w:t xml:space="preserve">Taken together our research findings advocate for both absolute- and relative validation criteria. The most important task for future research will therefore be to determine when/why between-sample variance occurs so that we know when absolute- or relative validation criteria are preferred. Ultimately, absolute validation criteria may be sufficient because they can be tuned to different participant- and/or stimulus characteristics (e.g., different criteria for different stimulus types).</w:t>
+        <w:t xml:space="preserve">Taken together, our research findings advocate for the use of both absolute- and relative-validation criteria, where absolute criteria could be sufficient if tuned to participant- and/or stimulus characteristics. Despite our diligent attempts, we have yet to come across research that empirically tested absolute- or relative-validation criteria. Future research could therefore benefit from determining when response times should be considered</w:t>
+      </w:r>
+      <w:r>
+        <w:t xml:space="preserve"> </w:t>
+      </w:r>
+      <w:r>
+        <w:t xml:space="preserve">‘</w:t>
+      </w:r>
+      <w:r>
+        <w:t xml:space="preserve">implicit</w:t>
+      </w:r>
+      <w:r>
+        <w:t xml:space="preserve">’</w:t>
+      </w:r>
+      <w:r>
+        <w:t xml:space="preserve"> </w:t>
+      </w:r>
+      <w:r>
+        <w:t xml:space="preserve">or</w:t>
+      </w:r>
+      <w:r>
+        <w:t xml:space="preserve"> </w:t>
+      </w:r>
+      <w:r>
+        <w:t xml:space="preserve">‘</w:t>
+      </w:r>
+      <w:r>
+        <w:t xml:space="preserve">automatic</w:t>
+      </w:r>
+      <w:r>
+        <w:t xml:space="preserve">’</w:t>
+      </w:r>
+      <w:r>
+        <w:t xml:space="preserve">. In addition, future research should explore when and why between-sample variance occurs, so that we know when absolute- or relative-validation criteria are preferred.</w:t>
       </w:r>
     </w:p>
     <w:bookmarkEnd w:id="90"/>
@@ -10734,7 +10729,7 @@
       <w:r>
         <w:t xml:space="preserve"> </w:t>
       </w:r>
-      <w:hyperlink r:id="rId38">
+      <w:hyperlink r:id="rId37">
         <w:r>
           <w:rPr>
             <w:rStyle w:val="Hyperlink"/>
@@ -11165,7 +11160,7 @@
       </w:r>
     </w:p>
     <w:bookmarkEnd w:id="93"/>
-    <w:bookmarkStart w:id="201" w:name="references"/>
+    <w:bookmarkStart w:id="207" w:name="references"/>
     <w:p>
       <w:pPr>
         <w:pStyle w:val="Heading1"/>
@@ -11174,7 +11169,7 @@
         <w:t xml:space="preserve">References</w:t>
       </w:r>
     </w:p>
-    <w:bookmarkStart w:id="200" w:name="refs"/>
+    <w:bookmarkStart w:id="206" w:name="refs"/>
     <w:bookmarkStart w:id="95" w:name="ref-R-rmarkdown"/>
     <w:p>
       <w:pPr>
@@ -11771,12 +11766,80 @@
       </w:hyperlink>
     </w:p>
     <w:bookmarkEnd w:id="107"/>
-    <w:bookmarkStart w:id="109" w:name="ref-BRENDL2001"/>
+    <w:bookmarkStart w:id="109" w:name="ref-BOTVINICK2001"/>
     <w:p>
       <w:pPr>
         <w:pStyle w:val="Bibliography"/>
       </w:pPr>
       <w:r>
+        <w:t xml:space="preserve">Botvinick, M. M., Braver, T. S., Barch, D. M., Carter, C. S., &amp; Cohen, J. D. (2001). Conflict</w:t>
+      </w:r>
+      <w:r>
+        <w:t xml:space="preserve"> </w:t>
+      </w:r>
+      <w:r>
+        <w:t xml:space="preserve">Monitoring</w:t>
+      </w:r>
+      <w:r>
+        <w:t xml:space="preserve"> </w:t>
+      </w:r>
+      <w:r>
+        <w:t xml:space="preserve">and</w:t>
+      </w:r>
+      <w:r>
+        <w:t xml:space="preserve"> </w:t>
+      </w:r>
+      <w:r>
+        <w:t xml:space="preserve">Cognitive Control</w:t>
+      </w:r>
+      <w:r>
+        <w:t xml:space="preserve">.</w:t>
+      </w:r>
+      <w:r>
+        <w:t xml:space="preserve"> </w:t>
+      </w:r>
+      <w:r>
+        <w:rPr>
+          <w:iCs/>
+          <w:i/>
+        </w:rPr>
+        <w:t xml:space="preserve">Psychological Review</w:t>
+      </w:r>
+      <w:r>
+        <w:t xml:space="preserve">,</w:t>
+      </w:r>
+      <w:r>
+        <w:t xml:space="preserve"> </w:t>
+      </w:r>
+      <w:r>
+        <w:rPr>
+          <w:iCs/>
+          <w:i/>
+        </w:rPr>
+        <w:t xml:space="preserve">108</w:t>
+      </w:r>
+      <w:r>
+        <w:t xml:space="preserve">(3), 624–652.</w:t>
+      </w:r>
+      <w:r>
+        <w:t xml:space="preserve"> </w:t>
+      </w:r>
+      <w:hyperlink r:id="rId108">
+        <w:r>
+          <w:rPr>
+            <w:rStyle w:val="Hyperlink"/>
+          </w:rPr>
+          <w:t xml:space="preserve">https://doi.org/10.1037/0033-295X.I08.3.624</w:t>
+        </w:r>
+      </w:hyperlink>
+    </w:p>
+    <w:bookmarkEnd w:id="109"/>
+    <w:bookmarkStart w:id="111" w:name="ref-BRENDL2001"/>
+    <w:p>
+      <w:pPr>
+        <w:pStyle w:val="Bibliography"/>
+      </w:pPr>
+      <w:r>
         <w:t xml:space="preserve">Brendl, C. M., Markman, A. B., &amp; Messner, C. (2001). How do indirect measures of evaluation work?</w:t>
       </w:r>
       <w:r>
@@ -11829,7 +11892,7 @@
       <w:r>
         <w:t xml:space="preserve"> </w:t>
       </w:r>
-      <w:hyperlink r:id="rId108">
+      <w:hyperlink r:id="rId110">
         <w:r>
           <w:rPr>
             <w:rStyle w:val="Hyperlink"/>
@@ -11838,8 +11901,8 @@
         </w:r>
       </w:hyperlink>
     </w:p>
-    <w:bookmarkEnd w:id="109"/>
-    <w:bookmarkStart w:id="111" w:name="ref-CHARLESWORTH2019"/>
+    <w:bookmarkEnd w:id="111"/>
+    <w:bookmarkStart w:id="113" w:name="ref-CHARLESWORTH2019"/>
     <w:p>
       <w:pPr>
         <w:pStyle w:val="Bibliography"/>
@@ -11930,7 +11993,7 @@
       <w:r>
         <w:t xml:space="preserve"> </w:t>
       </w:r>
-      <w:hyperlink r:id="rId110">
+      <w:hyperlink r:id="rId112">
         <w:r>
           <w:rPr>
             <w:rStyle w:val="Hyperlink"/>
@@ -11939,8 +12002,8 @@
         </w:r>
       </w:hyperlink>
     </w:p>
-    <w:bookmarkEnd w:id="111"/>
-    <w:bookmarkStart w:id="113" w:name="ref-DARLING-HAMMOND2020"/>
+    <w:bookmarkEnd w:id="113"/>
+    <w:bookmarkStart w:id="115" w:name="ref-DARLING-HAMMOND2020"/>
     <w:p>
       <w:pPr>
         <w:pStyle w:val="Bibliography"/>
@@ -12031,7 +12094,7 @@
       <w:r>
         <w:t xml:space="preserve"> </w:t>
       </w:r>
-      <w:hyperlink r:id="rId112">
+      <w:hyperlink r:id="rId114">
         <w:r>
           <w:rPr>
             <w:rStyle w:val="Hyperlink"/>
@@ -12040,8 +12103,8 @@
         </w:r>
       </w:hyperlink>
     </w:p>
-    <w:bookmarkEnd w:id="113"/>
-    <w:bookmarkStart w:id="115" w:name="ref-DEHOUWER2001"/>
+    <w:bookmarkEnd w:id="115"/>
+    <w:bookmarkStart w:id="117" w:name="ref-DEHOUWER2001"/>
     <w:p>
       <w:pPr>
         <w:pStyle w:val="Bibliography"/>
@@ -12111,7 +12174,7 @@
       <w:r>
         <w:t xml:space="preserve"> </w:t>
       </w:r>
-      <w:hyperlink r:id="rId114">
+      <w:hyperlink r:id="rId116">
         <w:r>
           <w:rPr>
             <w:rStyle w:val="Hyperlink"/>
@@ -12120,8 +12183,8 @@
         </w:r>
       </w:hyperlink>
     </w:p>
-    <w:bookmarkEnd w:id="115"/>
-    <w:bookmarkStart w:id="117" w:name="ref-FAZIO1995"/>
+    <w:bookmarkEnd w:id="117"/>
+    <w:bookmarkStart w:id="119" w:name="ref-FAZIO1995"/>
     <w:p>
       <w:pPr>
         <w:pStyle w:val="Bibliography"/>
@@ -12170,7 +12233,7 @@
       <w:r>
         <w:t xml:space="preserve"> </w:t>
       </w:r>
-      <w:hyperlink r:id="rId116">
+      <w:hyperlink r:id="rId118">
         <w:r>
           <w:rPr>
             <w:rStyle w:val="Hyperlink"/>
@@ -12179,8 +12242,8 @@
         </w:r>
       </w:hyperlink>
     </w:p>
-    <w:bookmarkEnd w:id="117"/>
-    <w:bookmarkStart w:id="119" w:name="ref-FISHER1993"/>
+    <w:bookmarkEnd w:id="119"/>
+    <w:bookmarkStart w:id="121" w:name="ref-FISHER1993"/>
     <w:p>
       <w:pPr>
         <w:pStyle w:val="Bibliography"/>
@@ -12250,7 +12313,7 @@
       <w:r>
         <w:t xml:space="preserve"> </w:t>
       </w:r>
-      <w:hyperlink r:id="rId118">
+      <w:hyperlink r:id="rId120">
         <w:r>
           <w:rPr>
             <w:rStyle w:val="Hyperlink"/>
@@ -12259,8 +12322,8 @@
         </w:r>
       </w:hyperlink>
     </w:p>
-    <w:bookmarkEnd w:id="119"/>
-    <w:bookmarkStart w:id="121" w:name="ref-GARIMELLA2017"/>
+    <w:bookmarkEnd w:id="121"/>
+    <w:bookmarkStart w:id="123" w:name="ref-GARIMELLA2017"/>
     <w:p>
       <w:pPr>
         <w:pStyle w:val="Bibliography"/>
@@ -12284,7 +12347,7 @@
       <w:r>
         <w:t xml:space="preserve"> </w:t>
       </w:r>
-      <w:hyperlink r:id="rId120">
+      <w:hyperlink r:id="rId122">
         <w:r>
           <w:rPr>
             <w:rStyle w:val="Hyperlink"/>
@@ -12293,8 +12356,8 @@
         </w:r>
       </w:hyperlink>
     </w:p>
-    <w:bookmarkEnd w:id="121"/>
-    <w:bookmarkStart w:id="123" w:name="ref-GAST2010"/>
+    <w:bookmarkEnd w:id="123"/>
+    <w:bookmarkStart w:id="125" w:name="ref-GAST2010"/>
     <w:p>
       <w:pPr>
         <w:pStyle w:val="Bibliography"/>
@@ -12343,7 +12406,7 @@
       <w:r>
         <w:t xml:space="preserve"> </w:t>
       </w:r>
-      <w:hyperlink r:id="rId122">
+      <w:hyperlink r:id="rId124">
         <w:r>
           <w:rPr>
             <w:rStyle w:val="Hyperlink"/>
@@ -12352,8 +12415,8 @@
         </w:r>
       </w:hyperlink>
     </w:p>
-    <w:bookmarkEnd w:id="123"/>
-    <w:bookmarkStart w:id="125" w:name="ref-GAWRONSKI2009"/>
+    <w:bookmarkEnd w:id="125"/>
+    <w:bookmarkStart w:id="127" w:name="ref-GAWRONSKI2009"/>
     <w:p>
       <w:pPr>
         <w:pStyle w:val="Bibliography"/>
@@ -12390,7 +12453,7 @@
       <w:r>
         <w:t xml:space="preserve"> </w:t>
       </w:r>
-      <w:hyperlink r:id="rId124">
+      <w:hyperlink r:id="rId126">
         <w:r>
           <w:rPr>
             <w:rStyle w:val="Hyperlink"/>
@@ -12399,8 +12462,8 @@
         </w:r>
       </w:hyperlink>
     </w:p>
-    <w:bookmarkEnd w:id="125"/>
-    <w:bookmarkStart w:id="127" w:name="ref-GREENWALD2021"/>
+    <w:bookmarkEnd w:id="127"/>
+    <w:bookmarkStart w:id="129" w:name="ref-GREENWALD2021"/>
     <w:p>
       <w:pPr>
         <w:pStyle w:val="Bibliography"/>
@@ -12433,7 +12496,7 @@
       <w:r>
         <w:t xml:space="preserve"> </w:t>
       </w:r>
-      <w:hyperlink r:id="rId126">
+      <w:hyperlink r:id="rId128">
         <w:r>
           <w:rPr>
             <w:rStyle w:val="Hyperlink"/>
@@ -12442,8 +12505,8 @@
         </w:r>
       </w:hyperlink>
     </w:p>
-    <w:bookmarkEnd w:id="127"/>
-    <w:bookmarkStart w:id="129" w:name="ref-GREENWALD2020"/>
+    <w:bookmarkEnd w:id="129"/>
+    <w:bookmarkStart w:id="131" w:name="ref-GREENWALD2020"/>
     <w:p>
       <w:pPr>
         <w:pStyle w:val="Bibliography"/>
@@ -12532,7 +12595,7 @@
       <w:r>
         <w:t xml:space="preserve"> </w:t>
       </w:r>
-      <w:hyperlink r:id="rId128">
+      <w:hyperlink r:id="rId130">
         <w:r>
           <w:rPr>
             <w:rStyle w:val="Hyperlink"/>
@@ -12541,8 +12604,8 @@
         </w:r>
       </w:hyperlink>
     </w:p>
-    <w:bookmarkEnd w:id="129"/>
-    <w:bookmarkStart w:id="131" w:name="ref-GREENWALD1998"/>
+    <w:bookmarkEnd w:id="131"/>
+    <w:bookmarkStart w:id="133" w:name="ref-GREENWALD1998"/>
     <w:p>
       <w:pPr>
         <w:pStyle w:val="Bibliography"/>
@@ -12591,7 +12654,7 @@
       <w:r>
         <w:t xml:space="preserve"> </w:t>
       </w:r>
-      <w:hyperlink r:id="rId130">
+      <w:hyperlink r:id="rId132">
         <w:r>
           <w:rPr>
             <w:rStyle w:val="Hyperlink"/>
@@ -12600,8 +12663,8 @@
         </w:r>
       </w:hyperlink>
     </w:p>
-    <w:bookmarkEnd w:id="131"/>
-    <w:bookmarkStart w:id="133" w:name="ref-GREENWALD2003"/>
+    <w:bookmarkEnd w:id="133"/>
+    <w:bookmarkStart w:id="135" w:name="ref-GREENWALD2003"/>
     <w:p>
       <w:pPr>
         <w:pStyle w:val="Bibliography"/>
@@ -12668,7 +12731,7 @@
       <w:r>
         <w:t xml:space="preserve"> </w:t>
       </w:r>
-      <w:hyperlink r:id="rId132">
+      <w:hyperlink r:id="rId134">
         <w:r>
           <w:rPr>
             <w:rStyle w:val="Hyperlink"/>
@@ -12677,8 +12740,8 @@
         </w:r>
       </w:hyperlink>
     </w:p>
-    <w:bookmarkEnd w:id="133"/>
-    <w:bookmarkStart w:id="135" w:name="ref-GREENWALD2009"/>
+    <w:bookmarkEnd w:id="135"/>
+    <w:bookmarkStart w:id="137" w:name="ref-GREENWALD2009"/>
     <w:p>
       <w:pPr>
         <w:pStyle w:val="Bibliography"/>
@@ -12766,7 +12829,7 @@
       <w:r>
         <w:t xml:space="preserve"> </w:t>
       </w:r>
-      <w:hyperlink r:id="rId134">
+      <w:hyperlink r:id="rId136">
         <w:r>
           <w:rPr>
             <w:rStyle w:val="Hyperlink"/>
@@ -12775,8 +12838,8 @@
         </w:r>
       </w:hyperlink>
     </w:p>
-    <w:bookmarkEnd w:id="135"/>
-    <w:bookmarkStart w:id="137" w:name="ref-R-lubridate"/>
+    <w:bookmarkEnd w:id="137"/>
+    <w:bookmarkStart w:id="139" w:name="ref-R-lubridate"/>
     <w:p>
       <w:pPr>
         <w:pStyle w:val="Bibliography"/>
@@ -12822,7 +12885,7 @@
       <w:r>
         <w:t xml:space="preserve"> </w:t>
       </w:r>
-      <w:hyperlink r:id="rId136">
+      <w:hyperlink r:id="rId138">
         <w:r>
           <w:rPr>
             <w:rStyle w:val="Hyperlink"/>
@@ -12831,8 +12894,8 @@
         </w:r>
       </w:hyperlink>
     </w:p>
-    <w:bookmarkEnd w:id="137"/>
-    <w:bookmarkStart w:id="139" w:name="ref-HEHMAN2019"/>
+    <w:bookmarkEnd w:id="139"/>
+    <w:bookmarkStart w:id="141" w:name="ref-HEHMAN2019"/>
     <w:p>
       <w:pPr>
         <w:pStyle w:val="Bibliography"/>
@@ -12869,7 +12932,7 @@
       <w:r>
         <w:t xml:space="preserve"> </w:t>
       </w:r>
-      <w:hyperlink r:id="rId138">
+      <w:hyperlink r:id="rId140">
         <w:r>
           <w:rPr>
             <w:rStyle w:val="Hyperlink"/>
@@ -12878,8 +12941,8 @@
         </w:r>
       </w:hyperlink>
     </w:p>
-    <w:bookmarkEnd w:id="139"/>
-    <w:bookmarkStart w:id="141" w:name="ref-HEIPHETZ2013"/>
+    <w:bookmarkEnd w:id="141"/>
+    <w:bookmarkStart w:id="143" w:name="ref-HEIPHETZ2013"/>
     <w:p>
       <w:pPr>
         <w:pStyle w:val="Bibliography"/>
@@ -12994,7 +13057,7 @@
       <w:r>
         <w:t xml:space="preserve"> </w:t>
       </w:r>
-      <w:hyperlink r:id="rId140">
+      <w:hyperlink r:id="rId142">
         <w:r>
           <w:rPr>
             <w:rStyle w:val="Hyperlink"/>
@@ -13003,8 +13066,8 @@
         </w:r>
       </w:hyperlink>
     </w:p>
-    <w:bookmarkEnd w:id="141"/>
-    <w:bookmarkStart w:id="142" w:name="ref-HEITZ2014"/>
+    <w:bookmarkEnd w:id="143"/>
+    <w:bookmarkStart w:id="144" w:name="ref-HEITZ2014"/>
     <w:p>
       <w:pPr>
         <w:pStyle w:val="Bibliography"/>
@@ -13039,8 +13102,8 @@
         <w:t xml:space="preserve">.</w:t>
       </w:r>
     </w:p>
-    <w:bookmarkEnd w:id="142"/>
-    <w:bookmarkStart w:id="144" w:name="ref-R-glue"/>
+    <w:bookmarkEnd w:id="144"/>
+    <w:bookmarkStart w:id="146" w:name="ref-R-glue"/>
     <w:p>
       <w:pPr>
         <w:pStyle w:val="Bibliography"/>
@@ -13064,7 +13127,7 @@
       <w:r>
         <w:t xml:space="preserve"> </w:t>
       </w:r>
-      <w:hyperlink r:id="rId143">
+      <w:hyperlink r:id="rId145">
         <w:r>
           <w:rPr>
             <w:rStyle w:val="Hyperlink"/>
@@ -13073,8 +13136,8 @@
         </w:r>
       </w:hyperlink>
     </w:p>
-    <w:bookmarkEnd w:id="144"/>
-    <w:bookmarkStart w:id="146" w:name="ref-HOFMANN2005"/>
+    <w:bookmarkEnd w:id="146"/>
+    <w:bookmarkStart w:id="148" w:name="ref-HOFMANN2005"/>
     <w:p>
       <w:pPr>
         <w:pStyle w:val="Bibliography"/>
@@ -13156,7 +13219,7 @@
       <w:r>
         <w:t xml:space="preserve"> </w:t>
       </w:r>
-      <w:hyperlink r:id="rId145">
+      <w:hyperlink r:id="rId147">
         <w:r>
           <w:rPr>
             <w:rStyle w:val="Hyperlink"/>
@@ -13165,8 +13228,8 @@
         </w:r>
       </w:hyperlink>
     </w:p>
-    <w:bookmarkEnd w:id="146"/>
-    <w:bookmarkStart w:id="148" w:name="ref-R-Rmisc"/>
+    <w:bookmarkEnd w:id="148"/>
+    <w:bookmarkStart w:id="150" w:name="ref-R-Rmisc"/>
     <w:p>
       <w:pPr>
         <w:pStyle w:val="Bibliography"/>
@@ -13190,7 +13253,7 @@
       <w:r>
         <w:t xml:space="preserve"> </w:t>
       </w:r>
-      <w:hyperlink r:id="rId147">
+      <w:hyperlink r:id="rId149">
         <w:r>
           <w:rPr>
             <w:rStyle w:val="Hyperlink"/>
@@ -13199,8 +13262,8 @@
         </w:r>
       </w:hyperlink>
     </w:p>
-    <w:bookmarkEnd w:id="148"/>
-    <w:bookmarkStart w:id="150" w:name="ref-R-lmerTest"/>
+    <w:bookmarkEnd w:id="150"/>
+    <w:bookmarkStart w:id="152" w:name="ref-R-lmerTest"/>
     <w:p>
       <w:pPr>
         <w:pStyle w:val="Bibliography"/>
@@ -13249,7 +13312,7 @@
       <w:r>
         <w:t xml:space="preserve"> </w:t>
       </w:r>
-      <w:hyperlink r:id="rId149">
+      <w:hyperlink r:id="rId151">
         <w:r>
           <w:rPr>
             <w:rStyle w:val="Hyperlink"/>
@@ -13258,13 +13321,102 @@
         </w:r>
       </w:hyperlink>
     </w:p>
-    <w:bookmarkEnd w:id="150"/>
-    <w:bookmarkStart w:id="151" w:name="ref-MILLER2018"/>
+    <w:bookmarkEnd w:id="152"/>
+    <w:bookmarkStart w:id="154" w:name="ref-MACLEOD1991"/>
     <w:p>
       <w:pPr>
         <w:pStyle w:val="Bibliography"/>
       </w:pPr>
       <w:r>
+        <w:t xml:space="preserve">MacLeod, C. M. (1991). Half a</w:t>
+      </w:r>
+      <w:r>
+        <w:t xml:space="preserve"> </w:t>
+      </w:r>
+      <w:r>
+        <w:t xml:space="preserve">Century</w:t>
+      </w:r>
+      <w:r>
+        <w:t xml:space="preserve"> </w:t>
+      </w:r>
+      <w:r>
+        <w:t xml:space="preserve">of</w:t>
+      </w:r>
+      <w:r>
+        <w:t xml:space="preserve"> </w:t>
+      </w:r>
+      <w:r>
+        <w:t xml:space="preserve">Research</w:t>
+      </w:r>
+      <w:r>
+        <w:t xml:space="preserve"> </w:t>
+      </w:r>
+      <w:r>
+        <w:t xml:space="preserve">on the</w:t>
+      </w:r>
+      <w:r>
+        <w:t xml:space="preserve"> </w:t>
+      </w:r>
+      <w:r>
+        <w:t xml:space="preserve">Stroop Effect</w:t>
+      </w:r>
+      <w:r>
+        <w:t xml:space="preserve">:</w:t>
+      </w:r>
+      <w:r>
+        <w:t xml:space="preserve"> </w:t>
+      </w:r>
+      <w:r>
+        <w:t xml:space="preserve">An Integrative Review</w:t>
+      </w:r>
+      <w:r>
+        <w:t xml:space="preserve">.</w:t>
+      </w:r>
+      <w:r>
+        <w:t xml:space="preserve"> </w:t>
+      </w:r>
+      <w:r>
+        <w:rPr>
+          <w:iCs/>
+          <w:i/>
+        </w:rPr>
+        <w:t xml:space="preserve">Psychonomic Bulletin</w:t>
+      </w:r>
+      <w:r>
+        <w:t xml:space="preserve">,</w:t>
+      </w:r>
+      <w:r>
+        <w:t xml:space="preserve"> </w:t>
+      </w:r>
+      <w:r>
+        <w:rPr>
+          <w:iCs/>
+          <w:i/>
+        </w:rPr>
+        <w:t xml:space="preserve">109</w:t>
+      </w:r>
+      <w:r>
+        <w:t xml:space="preserve">(2), 163–203.</w:t>
+      </w:r>
+      <w:r>
+        <w:t xml:space="preserve"> </w:t>
+      </w:r>
+      <w:hyperlink r:id="rId153">
+        <w:r>
+          <w:rPr>
+            <w:rStyle w:val="Hyperlink"/>
+          </w:rPr>
+          <w:t xml:space="preserve">https://doi.org/0033-2909/91/$3.00</w:t>
+        </w:r>
+      </w:hyperlink>
+    </w:p>
+    <w:bookmarkEnd w:id="154"/>
+    <w:bookmarkStart w:id="155" w:name="ref-MILLER2018"/>
+    <w:p>
+      <w:pPr>
+        <w:pStyle w:val="Bibliography"/>
+      </w:pPr>
+      <w:r>
         <w:t xml:space="preserve">Miller, S. (2018). Mixed</w:t>
       </w:r>
       <w:r>
@@ -13323,8 +13475,8 @@
         <w:t xml:space="preserve">. http://svmiller.com/blog/2018/06/mixed-effects-models-optimizer-checks/.</w:t>
       </w:r>
     </w:p>
-    <w:bookmarkEnd w:id="151"/>
-    <w:bookmarkStart w:id="153" w:name="ref-R-here"/>
+    <w:bookmarkEnd w:id="155"/>
+    <w:bookmarkStart w:id="157" w:name="ref-R-here"/>
     <w:p>
       <w:pPr>
         <w:pStyle w:val="Bibliography"/>
@@ -13348,7 +13500,7 @@
       <w:r>
         <w:t xml:space="preserve"> </w:t>
       </w:r>
-      <w:hyperlink r:id="rId152">
+      <w:hyperlink r:id="rId156">
         <w:r>
           <w:rPr>
             <w:rStyle w:val="Hyperlink"/>
@@ -13357,8 +13509,8 @@
         </w:r>
       </w:hyperlink>
     </w:p>
-    <w:bookmarkEnd w:id="153"/>
-    <w:bookmarkStart w:id="155" w:name="ref-NOSEK2005"/>
+    <w:bookmarkEnd w:id="157"/>
+    <w:bookmarkStart w:id="159" w:name="ref-NOSEK2005"/>
     <w:p>
       <w:pPr>
         <w:pStyle w:val="Bibliography"/>
@@ -13446,7 +13598,7 @@
       <w:r>
         <w:t xml:space="preserve"> </w:t>
       </w:r>
-      <w:hyperlink r:id="rId154">
+      <w:hyperlink r:id="rId158">
         <w:r>
           <w:rPr>
             <w:rStyle w:val="Hyperlink"/>
@@ -13455,8 +13607,8 @@
         </w:r>
       </w:hyperlink>
     </w:p>
-    <w:bookmarkEnd w:id="155"/>
-    <w:bookmarkStart w:id="157" w:name="ref-OSWALD2013"/>
+    <w:bookmarkEnd w:id="159"/>
+    <w:bookmarkStart w:id="161" w:name="ref-OSWALD2013"/>
     <w:p>
       <w:pPr>
         <w:pStyle w:val="Bibliography"/>
@@ -13535,7 +13687,7 @@
       <w:r>
         <w:t xml:space="preserve"> </w:t>
       </w:r>
-      <w:hyperlink r:id="rId156">
+      <w:hyperlink r:id="rId160">
         <w:r>
           <w:rPr>
             <w:rStyle w:val="Hyperlink"/>
@@ -13544,8 +13696,8 @@
         </w:r>
       </w:hyperlink>
     </w:p>
-    <w:bookmarkEnd w:id="157"/>
-    <w:bookmarkStart w:id="158" w:name="ref-POWELL2009"/>
+    <w:bookmarkEnd w:id="161"/>
+    <w:bookmarkStart w:id="162" w:name="ref-POWELL2009"/>
     <w:p>
       <w:pPr>
         <w:pStyle w:val="Bibliography"/>
@@ -13595,8 +13747,8 @@
         <w:t xml:space="preserve">. 39.</w:t>
       </w:r>
     </w:p>
-    <w:bookmarkEnd w:id="158"/>
-    <w:bookmarkStart w:id="160" w:name="ref-R-base"/>
+    <w:bookmarkEnd w:id="162"/>
+    <w:bookmarkStart w:id="164" w:name="ref-R-base"/>
     <w:p>
       <w:pPr>
         <w:pStyle w:val="Bibliography"/>
@@ -13620,7 +13772,7 @@
       <w:r>
         <w:t xml:space="preserve"> </w:t>
       </w:r>
-      <w:hyperlink r:id="rId159">
+      <w:hyperlink r:id="rId163">
         <w:r>
           <w:rPr>
             <w:rStyle w:val="Hyperlink"/>
@@ -13629,8 +13781,8 @@
         </w:r>
       </w:hyperlink>
     </w:p>
-    <w:bookmarkEnd w:id="160"/>
-    <w:bookmarkStart w:id="162" w:name="ref-R-foreign"/>
+    <w:bookmarkEnd w:id="164"/>
+    <w:bookmarkStart w:id="166" w:name="ref-R-foreign"/>
     <w:p>
       <w:pPr>
         <w:pStyle w:val="Bibliography"/>
@@ -13651,7 +13803,7 @@
       <w:r>
         <w:t xml:space="preserve"> </w:t>
       </w:r>
-      <w:hyperlink r:id="rId161">
+      <w:hyperlink r:id="rId165">
         <w:r>
           <w:rPr>
             <w:rStyle w:val="Hyperlink"/>
@@ -13660,8 +13812,8 @@
         </w:r>
       </w:hyperlink>
     </w:p>
-    <w:bookmarkEnd w:id="162"/>
-    <w:bookmarkStart w:id="163" w:name="ref-RATLIFF2021"/>
+    <w:bookmarkEnd w:id="166"/>
+    <w:bookmarkStart w:id="167" w:name="ref-RATLIFF2021"/>
     <w:p>
       <w:pPr>
         <w:pStyle w:val="Bibliography"/>
@@ -13729,8 +13881,8 @@
         <w:t xml:space="preserve">.</w:t>
       </w:r>
     </w:p>
-    <w:bookmarkEnd w:id="163"/>
-    <w:bookmarkStart w:id="165" w:name="ref-RAVARY2019"/>
+    <w:bookmarkEnd w:id="167"/>
+    <w:bookmarkStart w:id="169" w:name="ref-RAVARY2019"/>
     <w:p>
       <w:pPr>
         <w:pStyle w:val="Bibliography"/>
@@ -13785,7 +13937,7 @@
       <w:r>
         <w:t xml:space="preserve"> </w:t>
       </w:r>
-      <w:hyperlink r:id="rId164">
+      <w:hyperlink r:id="rId168">
         <w:r>
           <w:rPr>
             <w:rStyle w:val="Hyperlink"/>
@@ -13794,13 +13946,84 @@
         </w:r>
       </w:hyperlink>
     </w:p>
-    <w:bookmarkEnd w:id="165"/>
-    <w:bookmarkStart w:id="167" w:name="ref-ROTHERMUND2009"/>
+    <w:bookmarkEnd w:id="169"/>
+    <w:bookmarkStart w:id="171" w:name="ref-RIDDERINKHOF2021"/>
     <w:p>
       <w:pPr>
         <w:pStyle w:val="Bibliography"/>
       </w:pPr>
       <w:r>
+        <w:t xml:space="preserve">Ridderinkhof, K. R., Wylie, S. A., van den Wildenberg, W. P. M., Bashore, T. R., &amp; van der Molen, M. W. (2021). The arrow of time:</w:t>
+      </w:r>
+      <w:r>
+        <w:t xml:space="preserve"> </w:t>
+      </w:r>
+      <w:r>
+        <w:t xml:space="preserve">Advancing</w:t>
+      </w:r>
+      <w:r>
+        <w:t xml:space="preserve"> </w:t>
+      </w:r>
+      <w:r>
+        <w:t xml:space="preserve">insights into action control from the arrow version of the</w:t>
+      </w:r>
+      <w:r>
+        <w:t xml:space="preserve"> </w:t>
+      </w:r>
+      <w:r>
+        <w:t xml:space="preserve">Eriksen</w:t>
+      </w:r>
+      <w:r>
+        <w:t xml:space="preserve"> </w:t>
+      </w:r>
+      <w:r>
+        <w:t xml:space="preserve">flanker task.</w:t>
+      </w:r>
+      <w:r>
+        <w:t xml:space="preserve"> </w:t>
+      </w:r>
+      <w:r>
+        <w:rPr>
+          <w:iCs/>
+          <w:i/>
+        </w:rPr>
+        <w:t xml:space="preserve">Attention, Perception, &amp; Psychophysics</w:t>
+      </w:r>
+      <w:r>
+        <w:t xml:space="preserve">,</w:t>
+      </w:r>
+      <w:r>
+        <w:t xml:space="preserve"> </w:t>
+      </w:r>
+      <w:r>
+        <w:rPr>
+          <w:iCs/>
+          <w:i/>
+        </w:rPr>
+        <w:t xml:space="preserve">83</w:t>
+      </w:r>
+      <w:r>
+        <w:t xml:space="preserve">(2), 700–721.</w:t>
+      </w:r>
+      <w:r>
+        <w:t xml:space="preserve"> </w:t>
+      </w:r>
+      <w:hyperlink r:id="rId170">
+        <w:r>
+          <w:rPr>
+            <w:rStyle w:val="Hyperlink"/>
+          </w:rPr>
+          <w:t xml:space="preserve">https://doi.org/10.3758/s13414-020-02167-z</w:t>
+        </w:r>
+      </w:hyperlink>
+    </w:p>
+    <w:bookmarkEnd w:id="171"/>
+    <w:bookmarkStart w:id="173" w:name="ref-ROTHERMUND2009"/>
+    <w:p>
+      <w:pPr>
+        <w:pStyle w:val="Bibliography"/>
+      </w:pPr>
+      <w:r>
         <w:t xml:space="preserve">Rothermund, K., Teige-Mocigemba, S., Gast, A., &amp; Wentura, D. (2009). Minimizing the influence of recoding in the</w:t>
       </w:r>
       <w:r>
@@ -13859,7 +14082,7 @@
       <w:r>
         <w:t xml:space="preserve"> </w:t>
       </w:r>
-      <w:hyperlink r:id="rId166">
+      <w:hyperlink r:id="rId172">
         <w:r>
           <w:rPr>
             <w:rStyle w:val="Hyperlink"/>
@@ -13868,8 +14091,8 @@
         </w:r>
       </w:hyperlink>
     </w:p>
-    <w:bookmarkEnd w:id="167"/>
-    <w:bookmarkStart w:id="169" w:name="ref-SCHIMMACK2021"/>
+    <w:bookmarkEnd w:id="173"/>
+    <w:bookmarkStart w:id="175" w:name="ref-SCHIMMACK2021"/>
     <w:p>
       <w:pPr>
         <w:pStyle w:val="Bibliography"/>
@@ -13918,7 +14141,7 @@
       <w:r>
         <w:t xml:space="preserve"> </w:t>
       </w:r>
-      <w:hyperlink r:id="rId168">
+      <w:hyperlink r:id="rId174">
         <w:r>
           <w:rPr>
             <w:rStyle w:val="Hyperlink"/>
@@ -13927,8 +14150,8 @@
         </w:r>
       </w:hyperlink>
     </w:p>
-    <w:bookmarkEnd w:id="169"/>
-    <w:bookmarkStart w:id="171" w:name="ref-STEFFENS2005"/>
+    <w:bookmarkEnd w:id="175"/>
+    <w:bookmarkStart w:id="177" w:name="ref-STEFFENS2005"/>
     <w:p>
       <w:pPr>
         <w:pStyle w:val="Bibliography"/>
@@ -13986,7 +14209,7 @@
       <w:r>
         <w:t xml:space="preserve"> </w:t>
       </w:r>
-      <w:hyperlink r:id="rId170">
+      <w:hyperlink r:id="rId176">
         <w:r>
           <w:rPr>
             <w:rStyle w:val="Hyperlink"/>
@@ -13995,8 +14218,8 @@
         </w:r>
       </w:hyperlink>
     </w:p>
-    <w:bookmarkEnd w:id="171"/>
-    <w:bookmarkStart w:id="173" w:name="ref-STEFFENS2001"/>
+    <w:bookmarkEnd w:id="177"/>
+    <w:bookmarkStart w:id="179" w:name="ref-STEFFENS2001"/>
     <w:p>
       <w:pPr>
         <w:pStyle w:val="Bibliography"/>
@@ -14066,7 +14289,7 @@
       <w:r>
         <w:t xml:space="preserve"> </w:t>
       </w:r>
-      <w:hyperlink r:id="rId172">
+      <w:hyperlink r:id="rId178">
         <w:r>
           <w:rPr>
             <w:rStyle w:val="Hyperlink"/>
@@ -14075,8 +14298,8 @@
         </w:r>
       </w:hyperlink>
     </w:p>
-    <w:bookmarkEnd w:id="173"/>
-    <w:bookmarkStart w:id="175" w:name="ref-TELLO2020"/>
+    <w:bookmarkEnd w:id="179"/>
+    <w:bookmarkStart w:id="181" w:name="ref-TELLO2020"/>
     <w:p>
       <w:pPr>
         <w:pStyle w:val="Bibliography"/>
@@ -14155,7 +14378,7 @@
       <w:r>
         <w:t xml:space="preserve"> </w:t>
       </w:r>
-      <w:hyperlink r:id="rId174">
+      <w:hyperlink r:id="rId180">
         <w:r>
           <w:rPr>
             <w:rStyle w:val="Hyperlink"/>
@@ -14164,8 +14387,8 @@
         </w:r>
       </w:hyperlink>
     </w:p>
-    <w:bookmarkEnd w:id="175"/>
-    <w:bookmarkStart w:id="177" w:name="ref-VANRAVENZWAAIJ2011"/>
+    <w:bookmarkEnd w:id="181"/>
+    <w:bookmarkStart w:id="183" w:name="ref-VANRAVENZWAAIJ2011"/>
     <w:p>
       <w:pPr>
         <w:pStyle w:val="Bibliography"/>
@@ -14211,7 +14434,7 @@
       <w:r>
         <w:t xml:space="preserve"> </w:t>
       </w:r>
-      <w:hyperlink r:id="rId176">
+      <w:hyperlink r:id="rId182">
         <w:r>
           <w:rPr>
             <w:rStyle w:val="Hyperlink"/>
@@ -14220,8 +14443,8 @@
         </w:r>
       </w:hyperlink>
     </w:p>
-    <w:bookmarkEnd w:id="177"/>
-    <w:bookmarkStart w:id="179" w:name="ref-WICHERTS2016"/>
+    <w:bookmarkEnd w:id="183"/>
+    <w:bookmarkStart w:id="185" w:name="ref-WICHERTS2016"/>
     <w:p>
       <w:pPr>
         <w:pStyle w:val="Bibliography"/>
@@ -14336,7 +14559,7 @@
       <w:r>
         <w:t xml:space="preserve"> </w:t>
       </w:r>
-      <w:hyperlink r:id="rId178">
+      <w:hyperlink r:id="rId184">
         <w:r>
           <w:rPr>
             <w:rStyle w:val="Hyperlink"/>
@@ -14345,8 +14568,8 @@
         </w:r>
       </w:hyperlink>
     </w:p>
-    <w:bookmarkEnd w:id="179"/>
-    <w:bookmarkStart w:id="181" w:name="ref-R-ggplot"/>
+    <w:bookmarkEnd w:id="185"/>
+    <w:bookmarkStart w:id="187" w:name="ref-R-ggplot"/>
     <w:p>
       <w:pPr>
         <w:pStyle w:val="Bibliography"/>
@@ -14370,7 +14593,7 @@
       <w:r>
         <w:t xml:space="preserve"> </w:t>
       </w:r>
-      <w:hyperlink r:id="rId180">
+      <w:hyperlink r:id="rId186">
         <w:r>
           <w:rPr>
             <w:rStyle w:val="Hyperlink"/>
@@ -14379,8 +14602,8 @@
         </w:r>
       </w:hyperlink>
     </w:p>
-    <w:bookmarkEnd w:id="181"/>
-    <w:bookmarkStart w:id="183" w:name="ref-R-tidyverse"/>
+    <w:bookmarkEnd w:id="187"/>
+    <w:bookmarkStart w:id="189" w:name="ref-R-tidyverse"/>
     <w:p>
       <w:pPr>
         <w:pStyle w:val="Bibliography"/>
@@ -14426,7 +14649,7 @@
       <w:r>
         <w:t xml:space="preserve"> </w:t>
       </w:r>
-      <w:hyperlink r:id="rId182">
+      <w:hyperlink r:id="rId188">
         <w:r>
           <w:rPr>
             <w:rStyle w:val="Hyperlink"/>
@@ -14435,8 +14658,8 @@
         </w:r>
       </w:hyperlink>
     </w:p>
-    <w:bookmarkEnd w:id="183"/>
-    <w:bookmarkStart w:id="185" w:name="ref-R-dplyr"/>
+    <w:bookmarkEnd w:id="189"/>
+    <w:bookmarkStart w:id="191" w:name="ref-R-dplyr"/>
     <w:p>
       <w:pPr>
         <w:pStyle w:val="Bibliography"/>
@@ -14460,7 +14683,7 @@
       <w:r>
         <w:t xml:space="preserve"> </w:t>
       </w:r>
-      <w:hyperlink r:id="rId184">
+      <w:hyperlink r:id="rId190">
         <w:r>
           <w:rPr>
             <w:rStyle w:val="Hyperlink"/>
@@ -14469,8 +14692,8 @@
         </w:r>
       </w:hyperlink>
     </w:p>
-    <w:bookmarkEnd w:id="185"/>
-    <w:bookmarkStart w:id="187" w:name="ref-R-readr"/>
+    <w:bookmarkEnd w:id="191"/>
+    <w:bookmarkStart w:id="193" w:name="ref-R-readr"/>
     <w:p>
       <w:pPr>
         <w:pStyle w:val="Bibliography"/>
@@ -14494,7 +14717,7 @@
       <w:r>
         <w:t xml:space="preserve"> </w:t>
       </w:r>
-      <w:hyperlink r:id="rId186">
+      <w:hyperlink r:id="rId192">
         <w:r>
           <w:rPr>
             <w:rStyle w:val="Hyperlink"/>
@@ -14503,8 +14726,8 @@
         </w:r>
       </w:hyperlink>
     </w:p>
-    <w:bookmarkEnd w:id="187"/>
-    <w:bookmarkStart w:id="189" w:name="ref-R-scales"/>
+    <w:bookmarkEnd w:id="193"/>
+    <w:bookmarkStart w:id="195" w:name="ref-R-scales"/>
     <w:p>
       <w:pPr>
         <w:pStyle w:val="Bibliography"/>
@@ -14528,7 +14751,7 @@
       <w:r>
         <w:t xml:space="preserve"> </w:t>
       </w:r>
-      <w:hyperlink r:id="rId188">
+      <w:hyperlink r:id="rId194">
         <w:r>
           <w:rPr>
             <w:rStyle w:val="Hyperlink"/>
@@ -14537,8 +14760,8 @@
         </w:r>
       </w:hyperlink>
     </w:p>
-    <w:bookmarkEnd w:id="189"/>
-    <w:bookmarkStart w:id="191" w:name="ref-R-cowplot"/>
+    <w:bookmarkEnd w:id="195"/>
+    <w:bookmarkStart w:id="197" w:name="ref-R-cowplot"/>
     <w:p>
       <w:pPr>
         <w:pStyle w:val="Bibliography"/>
@@ -14562,7 +14785,7 @@
       <w:r>
         <w:t xml:space="preserve"> </w:t>
       </w:r>
-      <w:hyperlink r:id="rId190">
+      <w:hyperlink r:id="rId196">
         <w:r>
           <w:rPr>
             <w:rStyle w:val="Hyperlink"/>
@@ -14571,8 +14794,8 @@
         </w:r>
       </w:hyperlink>
     </w:p>
-    <w:bookmarkEnd w:id="191"/>
-    <w:bookmarkStart w:id="193" w:name="ref-R-ggtext"/>
+    <w:bookmarkEnd w:id="197"/>
+    <w:bookmarkStart w:id="199" w:name="ref-R-ggtext"/>
     <w:p>
       <w:pPr>
         <w:pStyle w:val="Bibliography"/>
@@ -14596,7 +14819,7 @@
       <w:r>
         <w:t xml:space="preserve"> </w:t>
       </w:r>
-      <w:hyperlink r:id="rId192">
+      <w:hyperlink r:id="rId198">
         <w:r>
           <w:rPr>
             <w:rStyle w:val="Hyperlink"/>
@@ -14605,8 +14828,8 @@
         </w:r>
       </w:hyperlink>
     </w:p>
-    <w:bookmarkEnd w:id="193"/>
-    <w:bookmarkStart w:id="195" w:name="ref-WOLSIEFER2017"/>
+    <w:bookmarkEnd w:id="199"/>
+    <w:bookmarkStart w:id="201" w:name="ref-WOLSIEFER2017"/>
     <w:p>
       <w:pPr>
         <w:pStyle w:val="Bibliography"/>
@@ -14643,7 +14866,7 @@
       <w:r>
         <w:t xml:space="preserve"> </w:t>
       </w:r>
-      <w:hyperlink r:id="rId194">
+      <w:hyperlink r:id="rId200">
         <w:r>
           <w:rPr>
             <w:rStyle w:val="Hyperlink"/>
@@ -14652,8 +14875,8 @@
         </w:r>
       </w:hyperlink>
     </w:p>
-    <w:bookmarkEnd w:id="195"/>
-    <w:bookmarkStart w:id="197" w:name="ref-R-bookdown"/>
+    <w:bookmarkEnd w:id="201"/>
+    <w:bookmarkStart w:id="203" w:name="ref-R-bookdown"/>
     <w:p>
       <w:pPr>
         <w:pStyle w:val="Bibliography"/>
@@ -14705,7 +14928,7 @@
       <w:r>
         <w:t xml:space="preserve"> </w:t>
       </w:r>
-      <w:hyperlink r:id="rId196">
+      <w:hyperlink r:id="rId202">
         <w:r>
           <w:rPr>
             <w:rStyle w:val="Hyperlink"/>
@@ -14714,8 +14937,8 @@
         </w:r>
       </w:hyperlink>
     </w:p>
-    <w:bookmarkEnd w:id="197"/>
-    <w:bookmarkStart w:id="199" w:name="ref-R-knitr"/>
+    <w:bookmarkEnd w:id="203"/>
+    <w:bookmarkStart w:id="205" w:name="ref-R-knitr"/>
     <w:p>
       <w:pPr>
         <w:pStyle w:val="Bibliography"/>
@@ -14739,7 +14962,7 @@
       <w:r>
         <w:t xml:space="preserve"> </w:t>
       </w:r>
-      <w:hyperlink r:id="rId198">
+      <w:hyperlink r:id="rId204">
         <w:r>
           <w:rPr>
             <w:rStyle w:val="Hyperlink"/>
@@ -14748,15 +14971,15 @@
         </w:r>
       </w:hyperlink>
     </w:p>
-    <w:bookmarkEnd w:id="199"/>
-    <w:bookmarkEnd w:id="200"/>
+    <w:bookmarkEnd w:id="205"/>
+    <w:bookmarkEnd w:id="206"/>
     <w:p>
       <w:r>
         <w:br w:type="page"/>
       </w:r>
     </w:p>
-    <w:bookmarkEnd w:id="201"/>
-    <w:bookmarkStart w:id="208" w:name="appendices"/>
+    <w:bookmarkEnd w:id="207"/>
+    <w:bookmarkStart w:id="214" w:name="appendices"/>
     <w:p>
       <w:pPr>
         <w:pStyle w:val="Heading1"/>
@@ -14765,7 +14988,7 @@
         <w:t xml:space="preserve">Appendices</w:t>
       </w:r>
     </w:p>
-    <w:bookmarkStart w:id="207" w:name="IAT-Appendix"/>
+    <w:bookmarkStart w:id="213" w:name="IAT-Appendix"/>
     <w:p>
       <w:pPr>
         <w:pStyle w:val="Heading2"/>
@@ -14854,7 +15077,7 @@
         <w:rPr>
           <w:rStyle w:val="FootnoteReference"/>
         </w:rPr>
-        <w:footnoteReference w:id="202"/>
+        <w:footnoteReference w:id="208"/>
       </w:r>
       <w:r>
         <w:t xml:space="preserve"> </w:t>
@@ -15483,18 +15706,18 @@
           <wp:inline>
             <wp:extent cx="5969000" cy="3042227"/>
             <wp:effectExtent b="0" l="0" r="0" t="0"/>
-            <wp:docPr descr="Figure 8.  Schematic overview of the Gender-Career Implicit Association Test (GC-IAT). The IAT consists of 7 blocks where participants sort the exemplar (black) into categories (green or blue) by pressing the correct response key. This visualization does not include instruction screens and response-key instructions (e.g., left = “E” &amp; right = “I”). The number of trials (N) differs across blocks and IATs due to variations in the number of exemplars per category. Adapted from the GC-IAT on Project Implicit (https://implicit.harvard.edu/implicit/Study?tid=-1)." title="" id="204" name="Picture"/>
+            <wp:docPr descr="Figure 8.  Schematic overview of the Gender-Career Implicit Association Test (GC-IAT). The IAT consists of 7 blocks where participants sort the exemplar (black) into categories (green or blue) by pressing the correct response key. This visualization does not include instruction screens and response-key instructions (e.g., left = “E” &amp; right = “I”). The number of trials (N) differs across blocks and IATs due to variations in the number of exemplars per category. Adapted from the GC-IAT on Project Implicit (https://implicit.harvard.edu/implicit/Study?tid=-1)." title="" id="210" name="Picture"/>
             <a:graphic>
               <a:graphicData uri="http://schemas.openxmlformats.org/drawingml/2006/picture">
                 <pic:pic>
                   <pic:nvPicPr>
-                    <pic:cNvPr descr="images/IAT-diagram.png" id="205" name="Picture"/>
+                    <pic:cNvPr descr="images/IAT-diagram.png" id="211" name="Picture"/>
                     <pic:cNvPicPr>
                       <a:picLocks noChangeArrowheads="1" noChangeAspect="1"/>
                     </pic:cNvPicPr>
                   </pic:nvPicPr>
                   <pic:blipFill>
-                    <a:blip r:embed="rId203"/>
+                    <a:blip r:embed="rId209"/>
                     <a:stretch>
                       <a:fillRect/>
                     </a:stretch>
@@ -15526,34 +15749,7 @@
         <w:pStyle w:val="ImageCaption"/>
       </w:pPr>
       <w:r>
-        <w:rPr>
-          <w:iCs/>
-          <w:i/>
-        </w:rPr>
-        <w:t xml:space="preserve">Figure</w:t>
-      </w:r>
-      <w:r>
-        <w:t xml:space="preserve"> </w:t>
-      </w:r>
-      <w:r>
-        <w:rPr>
-          <w:iCs/>
-          <w:i/>
-        </w:rPr>
-        <w:t xml:space="preserve">8.</w:t>
-      </w:r>
-      <w:r>
-        <w:rPr>
-          <w:iCs/>
-          <w:i/>
-        </w:rPr>
-        <w:t xml:space="preserve"> </w:t>
-      </w:r>
-      <w:r>
-        <w:t xml:space="preserve"> </w:t>
-      </w:r>
-      <w:r>
-        <w:t xml:space="preserve">Schematic overview of the Gender-Career Implicit Association Test (GC-IAT). The IAT consists of 7 blocks where participants sort the exemplar (black) into categories (green or blue) by pressing the correct response key. This visualization does not include instruction screens and response-key instructions (e.g., left =</w:t>
+        <w:t xml:space="preserve">Figure 8: Schematic overview of the Gender-Career Implicit Association Test (GC-IAT). The IAT consists of 7 blocks where participants sort the exemplar (black) into categories (green or blue) by pressing the correct response key. This visualization does not include instruction screens and response-key instructions (e.g., left =</w:t>
       </w:r>
       <w:r>
         <w:t xml:space="preserve"> </w:t>
@@ -15588,7 +15784,7 @@
       <w:r>
         <w:t xml:space="preserve">). The number of trials (N) differs across blocks and IATs due to variations in the number of exemplars per category. Adapted from the GC-IAT on Project Implicit (</w:t>
       </w:r>
-      <w:hyperlink r:id="rId206">
+      <w:hyperlink r:id="rId212">
         <w:r>
           <w:rPr>
             <w:rStyle w:val="Hyperlink"/>
@@ -15600,8 +15796,8 @@
         <w:t xml:space="preserve">).</w:t>
       </w:r>
     </w:p>
-    <w:bookmarkEnd w:id="207"/>
-    <w:bookmarkEnd w:id="208"/>
+    <w:bookmarkEnd w:id="213"/>
+    <w:bookmarkEnd w:id="214"/>
     <w:sectPr>
       <w:headerReference r:id="rId10" w:type="even"/>
       <w:headerReference r:id="rId9" w:type="default"/>
@@ -15707,10 +15903,1098 @@
         <w:t xml:space="preserve"> </w:t>
       </w:r>
       <w:r>
-        <w:t xml:space="preserve">on January</w:t>
-      </w:r>
-      <w:r>
-        <w:t xml:space="preserve"> </w:t>
+        <w:t xml:space="preserve">on August</w:t>
+      </w:r>
+      <w:r>
+        <w:t xml:space="preserve"> </w:t>
+      </w:r>
+      <m:oMath>
+        <m:sSup>
+          <m:e>
+            <m:r>
+              <m:t>28</m:t>
+            </m:r>
+          </m:e>
+          <m:sup>
+            <m:r>
+              <m:t>t</m:t>
+            </m:r>
+            <m:r>
+              <m:t>h</m:t>
+            </m:r>
+          </m:sup>
+        </m:sSup>
+      </m:oMath>
+      <w:r>
+        <w:t xml:space="preserve">, 2023. We conducted an advanced search on the American Psychological Association’s PsycNET database (</w:t>
+      </w:r>
+      <w:hyperlink r:id="rId23">
+        <w:r>
+          <w:rPr>
+            <w:rStyle w:val="Hyperlink"/>
+          </w:rPr>
+          <w:t xml:space="preserve">https://psycnet.apa.org/home</w:t>
+        </w:r>
+      </w:hyperlink>
+      <w:r>
+        <w:t xml:space="preserve">) for publications including</w:t>
+      </w:r>
+      <w:r>
+        <w:t xml:space="preserve"> </w:t>
+      </w:r>
+      <w:r>
+        <w:t xml:space="preserve">“</w:t>
+      </w:r>
+      <w:r>
+        <w:t xml:space="preserve">Implicit Association Test</w:t>
+      </w:r>
+      <w:r>
+        <w:t xml:space="preserve">”</w:t>
+      </w:r>
+      <w:r>
+        <w:t xml:space="preserve"> </w:t>
+      </w:r>
+      <w:r>
+        <w:t xml:space="preserve">in the Title, Abstract, Keywords,</w:t>
+      </w:r>
+      <w:r>
+        <w:t xml:space="preserve"> </w:t>
+      </w:r>
+      <w:r>
+        <w:rPr>
+          <w:iCs/>
+          <w:i/>
+        </w:rPr>
+        <w:t xml:space="preserve">OR</w:t>
+      </w:r>
+      <w:r>
+        <w:t xml:space="preserve"> </w:t>
+      </w:r>
+      <w:r>
+        <w:t xml:space="preserve">Test &amp; Measures.</w:t>
+      </w:r>
+    </w:p>
+  </w:footnote>
+  <w:footnote w:id="28">
+    <w:p>
+      <w:pPr>
+        <w:pStyle w:val="FootnoteText"/>
+      </w:pPr>
+      <w:r>
+        <w:rPr>
+          <w:rStyle w:val="FootnoteReference"/>
+        </w:rPr>
+        <w:footnoteRef/>
+      </w:r>
+      <w:r>
+        <w:t xml:space="preserve"> </w:t>
+      </w:r>
+      <w:r>
+        <w:t xml:space="preserve">We extended the search strategy from</w:t>
+      </w:r>
+      <w:r>
+        <w:t xml:space="preserve"> </w:t>
+      </w:r>
+      <w:r>
+        <w:t xml:space="preserve">Greenwald et al. (</w:t>
+      </w:r>
+      <w:hyperlink w:anchor="ref-GREENWALD2020">
+        <w:r>
+          <w:rPr>
+            <w:rStyle w:val="Hyperlink"/>
+          </w:rPr>
+          <w:t xml:space="preserve">2020</w:t>
+        </w:r>
+      </w:hyperlink>
+      <w:r>
+        <w:t xml:space="preserve">)</w:t>
+      </w:r>
+      <w:r>
+        <w:t xml:space="preserve"> </w:t>
+      </w:r>
+      <w:r>
+        <w:t xml:space="preserve">on August</w:t>
+      </w:r>
+      <w:r>
+        <w:t xml:space="preserve"> </w:t>
+      </w:r>
+      <m:oMath>
+        <m:sSup>
+          <m:e>
+            <m:r>
+              <m:t>28</m:t>
+            </m:r>
+          </m:e>
+          <m:sup>
+            <m:r>
+              <m:t>t</m:t>
+            </m:r>
+            <m:r>
+              <m:t>h</m:t>
+            </m:r>
+          </m:sup>
+        </m:sSup>
+      </m:oMath>
+      <w:r>
+        <w:t xml:space="preserve"> </w:t>
+      </w:r>
+      <w:r>
+        <w:t xml:space="preserve">2023. We conducted an advanced search on the American Psychological Association’s PsycNET database (</w:t>
+      </w:r>
+      <w:hyperlink r:id="rId23">
+        <w:r>
+          <w:rPr>
+            <w:rStyle w:val="Hyperlink"/>
+          </w:rPr>
+          <w:t xml:space="preserve">https://psycnet.apa.org/home</w:t>
+        </w:r>
+      </w:hyperlink>
+      <w:r>
+        <w:t xml:space="preserve">) for publications including</w:t>
+      </w:r>
+      <w:r>
+        <w:t xml:space="preserve"> </w:t>
+      </w:r>
+      <w:r>
+        <w:t xml:space="preserve">“</w:t>
+      </w:r>
+      <w:r>
+        <w:t xml:space="preserve">Implicit Association Test</w:t>
+      </w:r>
+      <w:r>
+        <w:t xml:space="preserve">”</w:t>
+      </w:r>
+      <w:r>
+        <w:t xml:space="preserve"> </w:t>
+      </w:r>
+      <w:r>
+        <w:t xml:space="preserve">in the Title, Abstract, Keywords,</w:t>
+      </w:r>
+      <w:r>
+        <w:t xml:space="preserve"> </w:t>
+      </w:r>
+      <w:r>
+        <w:rPr>
+          <w:iCs/>
+          <w:i/>
+        </w:rPr>
+        <w:t xml:space="preserve">OR</w:t>
+      </w:r>
+      <w:r>
+        <w:t xml:space="preserve"> </w:t>
+      </w:r>
+      <w:r>
+        <w:t xml:space="preserve">Test &amp; Measures</w:t>
+      </w:r>
+      <w:r>
+        <w:t xml:space="preserve"> </w:t>
+      </w:r>
+      <w:r>
+        <w:rPr>
+          <w:iCs/>
+          <w:i/>
+        </w:rPr>
+        <w:t xml:space="preserve">AND</w:t>
+      </w:r>
+      <w:r>
+        <w:t xml:space="preserve"> </w:t>
+      </w:r>
+      <w:r>
+        <w:t xml:space="preserve">“</w:t>
+      </w:r>
+      <w:r>
+        <w:t xml:space="preserve">Project Implicit</w:t>
+      </w:r>
+      <w:r>
+        <w:t xml:space="preserve">”</w:t>
+      </w:r>
+      <w:r>
+        <w:t xml:space="preserve"> </w:t>
+      </w:r>
+      <w:r>
+        <w:t xml:space="preserve">in Any Field.</w:t>
+      </w:r>
+    </w:p>
+  </w:footnote>
+  <w:footnote w:id="29">
+    <w:p>
+      <w:pPr>
+        <w:pStyle w:val="FootnoteText"/>
+      </w:pPr>
+      <w:r>
+        <w:rPr>
+          <w:rStyle w:val="FootnoteReference"/>
+        </w:rPr>
+        <w:footnoteRef/>
+      </w:r>
+      <w:r>
+        <w:t xml:space="preserve"> </w:t>
+      </w:r>
+      <w:r>
+        <w:t xml:space="preserve">Organization:</w:t>
+      </w:r>
+      <w:r>
+        <w:t xml:space="preserve"> </w:t>
+      </w:r>
+      <w:hyperlink r:id="rId20">
+        <w:r>
+          <w:rPr>
+            <w:rStyle w:val="Hyperlink"/>
+          </w:rPr>
+          <w:t xml:space="preserve">https://www.projectimplicit.net/</w:t>
+        </w:r>
+      </w:hyperlink>
+      <w:r>
+        <w:t xml:space="preserve">; Take-a-Test:</w:t>
+      </w:r>
+      <w:r>
+        <w:t xml:space="preserve"> </w:t>
+      </w:r>
+      <w:hyperlink r:id="rId30">
+        <w:r>
+          <w:rPr>
+            <w:rStyle w:val="Hyperlink"/>
+          </w:rPr>
+          <w:t xml:space="preserve">https://implicit.harvard.edu/implicit/takeatest.html</w:t>
+        </w:r>
+      </w:hyperlink>
+    </w:p>
+  </w:footnote>
+  <w:footnote w:id="32">
+    <w:p>
+      <w:pPr>
+        <w:pStyle w:val="FootnoteText"/>
+      </w:pPr>
+      <w:r>
+        <w:rPr>
+          <w:rStyle w:val="FootnoteReference"/>
+        </w:rPr>
+        <w:footnoteRef/>
+      </w:r>
+      <w:r>
+        <w:t xml:space="preserve"> </w:t>
+      </w:r>
+      <w:r>
+        <w:t xml:space="preserve">In this study, we will use the data from 15 IATs available via Project Implicit (</w:t>
+      </w:r>
+      <w:hyperlink r:id="rId33">
+        <w:r>
+          <w:rPr>
+            <w:rStyle w:val="Hyperlink"/>
+          </w:rPr>
+          <w:t xml:space="preserve">Organization</w:t>
+        </w:r>
+      </w:hyperlink>
+      <w:r>
+        <w:t xml:space="preserve">;</w:t>
+      </w:r>
+      <w:r>
+        <w:t xml:space="preserve"> </w:t>
+      </w:r>
+      <w:hyperlink r:id="rId30">
+        <w:r>
+          <w:rPr>
+            <w:rStyle w:val="Hyperlink"/>
+          </w:rPr>
+          <w:t xml:space="preserve">Take-a-Test</w:t>
+        </w:r>
+      </w:hyperlink>
+      <w:r>
+        <w:t xml:space="preserve">). The following IATs are included: Age-IAT, Arab-IAT, Asian-American-IAT, Disability-IAT, Gender-Career-IAT, Gender-Science-IAT, Native-American-IAT, President-IAT, Race-IAT, Religion-IAT, Sexuality-IAT, Skin-Tone-IAT, Transgender-IAT, Weapons-IAT, and Weight-IAT.</w:t>
+      </w:r>
+    </w:p>
+  </w:footnote>
+  <w:footnote w:id="36">
+    <w:p>
+      <w:pPr>
+        <w:pStyle w:val="FootnoteText"/>
+      </w:pPr>
+      <w:r>
+        <w:rPr>
+          <w:rStyle w:val="FootnoteReference"/>
+        </w:rPr>
+        <w:footnoteRef/>
+      </w:r>
+      <w:r>
+        <w:t xml:space="preserve"> </w:t>
+      </w:r>
+      <w:r>
+        <w:t xml:space="preserve">We, furthermore, used the R-packages</w:t>
+      </w:r>
+      <w:r>
+        <w:t xml:space="preserve"> </w:t>
+      </w:r>
+      <w:r>
+        <w:rPr>
+          <w:iCs/>
+          <w:i/>
+        </w:rPr>
+        <w:t xml:space="preserve">bookdown</w:t>
+      </w:r>
+      <w:r>
+        <w:t xml:space="preserve"> </w:t>
+      </w:r>
+      <w:r>
+        <w:t xml:space="preserve">(Version 0.31;</w:t>
+      </w:r>
+      <w:r>
+        <w:t xml:space="preserve"> </w:t>
+      </w:r>
+      <w:hyperlink w:anchor="ref-R-bookdown">
+        <w:r>
+          <w:rPr>
+            <w:rStyle w:val="Hyperlink"/>
+          </w:rPr>
+          <w:t xml:space="preserve">Xie, 2016</w:t>
+        </w:r>
+      </w:hyperlink>
+      <w:r>
+        <w:t xml:space="preserve">)</w:t>
+      </w:r>
+      <w:r>
+        <w:t xml:space="preserve">,</w:t>
+      </w:r>
+      <w:r>
+        <w:t xml:space="preserve"> </w:t>
+      </w:r>
+      <w:r>
+        <w:rPr>
+          <w:iCs/>
+          <w:i/>
+        </w:rPr>
+        <w:t xml:space="preserve">cowplot</w:t>
+      </w:r>
+      <w:r>
+        <w:t xml:space="preserve"> </w:t>
+      </w:r>
+      <w:r>
+        <w:t xml:space="preserve">(Version 1.1.1;</w:t>
+      </w:r>
+      <w:r>
+        <w:t xml:space="preserve"> </w:t>
+      </w:r>
+      <w:hyperlink w:anchor="ref-R-cowplot">
+        <w:r>
+          <w:rPr>
+            <w:rStyle w:val="Hyperlink"/>
+          </w:rPr>
+          <w:t xml:space="preserve">Wilke, 2020a</w:t>
+        </w:r>
+      </w:hyperlink>
+      <w:r>
+        <w:t xml:space="preserve">)</w:t>
+      </w:r>
+      <w:r>
+        <w:t xml:space="preserve">,</w:t>
+      </w:r>
+      <w:r>
+        <w:t xml:space="preserve"> </w:t>
+      </w:r>
+      <w:r>
+        <w:rPr>
+          <w:iCs/>
+          <w:i/>
+        </w:rPr>
+        <w:t xml:space="preserve">dplyr</w:t>
+      </w:r>
+      <w:r>
+        <w:t xml:space="preserve"> </w:t>
+      </w:r>
+      <w:r>
+        <w:t xml:space="preserve">(Version 1.0.10;</w:t>
+      </w:r>
+      <w:r>
+        <w:t xml:space="preserve"> </w:t>
+      </w:r>
+      <w:hyperlink w:anchor="ref-R-dplyr">
+        <w:r>
+          <w:rPr>
+            <w:rStyle w:val="Hyperlink"/>
+          </w:rPr>
+          <w:t xml:space="preserve">Wickham et al., 2021</w:t>
+        </w:r>
+      </w:hyperlink>
+      <w:r>
+        <w:t xml:space="preserve">)</w:t>
+      </w:r>
+      <w:r>
+        <w:t xml:space="preserve">,</w:t>
+      </w:r>
+      <w:r>
+        <w:t xml:space="preserve"> </w:t>
+      </w:r>
+      <w:r>
+        <w:rPr>
+          <w:iCs/>
+          <w:i/>
+        </w:rPr>
+        <w:t xml:space="preserve">foreign</w:t>
+      </w:r>
+      <w:r>
+        <w:t xml:space="preserve"> </w:t>
+      </w:r>
+      <w:r>
+        <w:t xml:space="preserve">(Version 0.8.84;</w:t>
+      </w:r>
+      <w:r>
+        <w:t xml:space="preserve"> </w:t>
+      </w:r>
+      <w:hyperlink w:anchor="ref-R-foreign">
+        <w:r>
+          <w:rPr>
+            <w:rStyle w:val="Hyperlink"/>
+          </w:rPr>
+          <w:t xml:space="preserve">R Core Team, 2022</w:t>
+        </w:r>
+      </w:hyperlink>
+      <w:r>
+        <w:t xml:space="preserve">)</w:t>
+      </w:r>
+      <w:r>
+        <w:t xml:space="preserve">,</w:t>
+      </w:r>
+      <w:r>
+        <w:t xml:space="preserve"> </w:t>
+      </w:r>
+      <w:r>
+        <w:rPr>
+          <w:iCs/>
+          <w:i/>
+        </w:rPr>
+        <w:t xml:space="preserve">ggplot</w:t>
+      </w:r>
+      <w:r>
+        <w:t xml:space="preserve"> </w:t>
+      </w:r>
+      <w:r>
+        <w:t xml:space="preserve">(</w:t>
+      </w:r>
+      <w:hyperlink w:anchor="ref-R-ggplot">
+        <w:r>
+          <w:rPr>
+            <w:rStyle w:val="Hyperlink"/>
+          </w:rPr>
+          <w:t xml:space="preserve">Wickham, 2016</w:t>
+        </w:r>
+      </w:hyperlink>
+      <w:r>
+        <w:t xml:space="preserve">)</w:t>
+      </w:r>
+      <w:r>
+        <w:t xml:space="preserve">,</w:t>
+      </w:r>
+      <w:r>
+        <w:t xml:space="preserve"> </w:t>
+      </w:r>
+      <w:r>
+        <w:rPr>
+          <w:iCs/>
+          <w:i/>
+        </w:rPr>
+        <w:t xml:space="preserve">ggtext</w:t>
+      </w:r>
+      <w:r>
+        <w:t xml:space="preserve"> </w:t>
+      </w:r>
+      <w:r>
+        <w:t xml:space="preserve">(Version 0.1.2;</w:t>
+      </w:r>
+      <w:r>
+        <w:t xml:space="preserve"> </w:t>
+      </w:r>
+      <w:hyperlink w:anchor="ref-R-ggtext">
+        <w:r>
+          <w:rPr>
+            <w:rStyle w:val="Hyperlink"/>
+          </w:rPr>
+          <w:t xml:space="preserve">Wilke, 2020b</w:t>
+        </w:r>
+      </w:hyperlink>
+      <w:r>
+        <w:t xml:space="preserve">)</w:t>
+      </w:r>
+      <w:r>
+        <w:t xml:space="preserve">,</w:t>
+      </w:r>
+      <w:r>
+        <w:t xml:space="preserve"> </w:t>
+      </w:r>
+      <w:r>
+        <w:rPr>
+          <w:iCs/>
+          <w:i/>
+        </w:rPr>
+        <w:t xml:space="preserve">glue</w:t>
+      </w:r>
+      <w:r>
+        <w:t xml:space="preserve"> </w:t>
+      </w:r>
+      <w:r>
+        <w:t xml:space="preserve">(Version 1.6.2;</w:t>
+      </w:r>
+      <w:r>
+        <w:t xml:space="preserve"> </w:t>
+      </w:r>
+      <w:hyperlink w:anchor="ref-R-glue">
+        <w:r>
+          <w:rPr>
+            <w:rStyle w:val="Hyperlink"/>
+          </w:rPr>
+          <w:t xml:space="preserve">Hester, 2020</w:t>
+        </w:r>
+      </w:hyperlink>
+      <w:r>
+        <w:t xml:space="preserve">)</w:t>
+      </w:r>
+      <w:r>
+        <w:t xml:space="preserve">,</w:t>
+      </w:r>
+      <w:r>
+        <w:t xml:space="preserve"> </w:t>
+      </w:r>
+      <w:r>
+        <w:rPr>
+          <w:iCs/>
+          <w:i/>
+        </w:rPr>
+        <w:t xml:space="preserve">here</w:t>
+      </w:r>
+      <w:r>
+        <w:t xml:space="preserve"> </w:t>
+      </w:r>
+      <w:r>
+        <w:t xml:space="preserve">(Version 1.0.1;</w:t>
+      </w:r>
+      <w:r>
+        <w:t xml:space="preserve"> </w:t>
+      </w:r>
+      <w:hyperlink w:anchor="ref-R-here">
+        <w:r>
+          <w:rPr>
+            <w:rStyle w:val="Hyperlink"/>
+          </w:rPr>
+          <w:t xml:space="preserve">Müller, 2020</w:t>
+        </w:r>
+      </w:hyperlink>
+      <w:r>
+        <w:t xml:space="preserve">)</w:t>
+      </w:r>
+      <w:r>
+        <w:t xml:space="preserve">,</w:t>
+      </w:r>
+      <w:r>
+        <w:t xml:space="preserve"> </w:t>
+      </w:r>
+      <w:r>
+        <w:rPr>
+          <w:iCs/>
+          <w:i/>
+        </w:rPr>
+        <w:t xml:space="preserve">knitr</w:t>
+      </w:r>
+      <w:r>
+        <w:t xml:space="preserve"> </w:t>
+      </w:r>
+      <w:r>
+        <w:t xml:space="preserve">(Version 1.41;</w:t>
+      </w:r>
+      <w:r>
+        <w:t xml:space="preserve"> </w:t>
+      </w:r>
+      <w:hyperlink w:anchor="ref-R-knitr">
+        <w:r>
+          <w:rPr>
+            <w:rStyle w:val="Hyperlink"/>
+          </w:rPr>
+          <w:t xml:space="preserve">Xie, 2022</w:t>
+        </w:r>
+      </w:hyperlink>
+      <w:r>
+        <w:t xml:space="preserve">)</w:t>
+      </w:r>
+      <w:r>
+        <w:t xml:space="preserve">,</w:t>
+      </w:r>
+      <w:r>
+        <w:t xml:space="preserve"> </w:t>
+      </w:r>
+      <w:r>
+        <w:rPr>
+          <w:iCs/>
+          <w:i/>
+        </w:rPr>
+        <w:t xml:space="preserve">lme4</w:t>
+      </w:r>
+      <w:r>
+        <w:t xml:space="preserve"> </w:t>
+      </w:r>
+      <w:r>
+        <w:t xml:space="preserve">(Version 1.1.31;</w:t>
+      </w:r>
+      <w:r>
+        <w:t xml:space="preserve"> </w:t>
+      </w:r>
+      <w:hyperlink w:anchor="ref-R-lme4">
+        <w:r>
+          <w:rPr>
+            <w:rStyle w:val="Hyperlink"/>
+          </w:rPr>
+          <w:t xml:space="preserve">Bates et al., 2015</w:t>
+        </w:r>
+      </w:hyperlink>
+      <w:r>
+        <w:t xml:space="preserve">)</w:t>
+      </w:r>
+      <w:r>
+        <w:t xml:space="preserve">,</w:t>
+      </w:r>
+      <w:r>
+        <w:t xml:space="preserve"> </w:t>
+      </w:r>
+      <w:r>
+        <w:rPr>
+          <w:iCs/>
+          <w:i/>
+        </w:rPr>
+        <w:t xml:space="preserve">lmerTest</w:t>
+      </w:r>
+      <w:r>
+        <w:t xml:space="preserve"> </w:t>
+      </w:r>
+      <w:r>
+        <w:t xml:space="preserve">(Version 3.1.3;</w:t>
+      </w:r>
+      <w:r>
+        <w:t xml:space="preserve"> </w:t>
+      </w:r>
+      <w:hyperlink w:anchor="ref-R-lmerTest">
+        <w:r>
+          <w:rPr>
+            <w:rStyle w:val="Hyperlink"/>
+          </w:rPr>
+          <w:t xml:space="preserve">Kuznetsova et al., 2017</w:t>
+        </w:r>
+      </w:hyperlink>
+      <w:r>
+        <w:t xml:space="preserve">)</w:t>
+      </w:r>
+      <w:r>
+        <w:t xml:space="preserve">,</w:t>
+      </w:r>
+      <w:r>
+        <w:t xml:space="preserve"> </w:t>
+      </w:r>
+      <w:r>
+        <w:rPr>
+          <w:iCs/>
+          <w:i/>
+        </w:rPr>
+        <w:t xml:space="preserve">lubridate</w:t>
+      </w:r>
+      <w:r>
+        <w:t xml:space="preserve"> </w:t>
+      </w:r>
+      <w:r>
+        <w:t xml:space="preserve">(Version 1.9.0;</w:t>
+      </w:r>
+      <w:r>
+        <w:t xml:space="preserve"> </w:t>
+      </w:r>
+      <w:hyperlink w:anchor="ref-R-lubridate">
+        <w:r>
+          <w:rPr>
+            <w:rStyle w:val="Hyperlink"/>
+          </w:rPr>
+          <w:t xml:space="preserve">Grolemund &amp; Wickham, 2011</w:t>
+        </w:r>
+      </w:hyperlink>
+      <w:r>
+        <w:t xml:space="preserve">)</w:t>
+      </w:r>
+      <w:r>
+        <w:t xml:space="preserve">,</w:t>
+      </w:r>
+      <w:r>
+        <w:t xml:space="preserve"> </w:t>
+      </w:r>
+      <w:r>
+        <w:rPr>
+          <w:iCs/>
+          <w:i/>
+        </w:rPr>
+        <w:t xml:space="preserve">papaja</w:t>
+      </w:r>
+      <w:r>
+        <w:t xml:space="preserve"> </w:t>
+      </w:r>
+      <w:r>
+        <w:t xml:space="preserve">(Version 0.1.1.9,001;</w:t>
+      </w:r>
+      <w:r>
+        <w:t xml:space="preserve"> </w:t>
+      </w:r>
+      <w:hyperlink w:anchor="ref-R-papaja">
+        <w:r>
+          <w:rPr>
+            <w:rStyle w:val="Hyperlink"/>
+          </w:rPr>
+          <w:t xml:space="preserve">Aust &amp; Barth, 2020</w:t>
+        </w:r>
+      </w:hyperlink>
+      <w:r>
+        <w:t xml:space="preserve">)</w:t>
+      </w:r>
+      <w:r>
+        <w:t xml:space="preserve">,</w:t>
+      </w:r>
+      <w:r>
+        <w:t xml:space="preserve"> </w:t>
+      </w:r>
+      <w:r>
+        <w:rPr>
+          <w:iCs/>
+          <w:i/>
+        </w:rPr>
+        <w:t xml:space="preserve">readr</w:t>
+      </w:r>
+      <w:r>
+        <w:t xml:space="preserve"> </w:t>
+      </w:r>
+      <w:r>
+        <w:t xml:space="preserve">(Version 2.1.3;</w:t>
+      </w:r>
+      <w:r>
+        <w:t xml:space="preserve"> </w:t>
+      </w:r>
+      <w:hyperlink w:anchor="ref-R-readr">
+        <w:r>
+          <w:rPr>
+            <w:rStyle w:val="Hyperlink"/>
+          </w:rPr>
+          <w:t xml:space="preserve">Wickham &amp; Hester, 2020</w:t>
+        </w:r>
+      </w:hyperlink>
+      <w:r>
+        <w:t xml:space="preserve">)</w:t>
+      </w:r>
+      <w:r>
+        <w:t xml:space="preserve">,</w:t>
+      </w:r>
+      <w:r>
+        <w:t xml:space="preserve"> </w:t>
+      </w:r>
+      <w:r>
+        <w:rPr>
+          <w:iCs/>
+          <w:i/>
+        </w:rPr>
+        <w:t xml:space="preserve">rmarkdown</w:t>
+      </w:r>
+      <w:r>
+        <w:t xml:space="preserve"> </w:t>
+      </w:r>
+      <w:r>
+        <w:t xml:space="preserve">(Version 2.19;</w:t>
+      </w:r>
+      <w:r>
+        <w:t xml:space="preserve"> </w:t>
+      </w:r>
+      <w:hyperlink w:anchor="ref-R-rmarkdown">
+        <w:r>
+          <w:rPr>
+            <w:rStyle w:val="Hyperlink"/>
+          </w:rPr>
+          <w:t xml:space="preserve">Allaire et al., 2022</w:t>
+        </w:r>
+      </w:hyperlink>
+      <w:r>
+        <w:t xml:space="preserve">)</w:t>
+      </w:r>
+      <w:r>
+        <w:t xml:space="preserve">,</w:t>
+      </w:r>
+      <w:r>
+        <w:t xml:space="preserve"> </w:t>
+      </w:r>
+      <w:r>
+        <w:rPr>
+          <w:iCs/>
+          <w:i/>
+        </w:rPr>
+        <w:t xml:space="preserve">Rmisc</w:t>
+      </w:r>
+      <w:r>
+        <w:t xml:space="preserve"> </w:t>
+      </w:r>
+      <w:r>
+        <w:t xml:space="preserve">(Version 1.5.1;</w:t>
+      </w:r>
+      <w:r>
+        <w:t xml:space="preserve"> </w:t>
+      </w:r>
+      <w:hyperlink w:anchor="ref-R-Rmisc">
+        <w:r>
+          <w:rPr>
+            <w:rStyle w:val="Hyperlink"/>
+          </w:rPr>
+          <w:t xml:space="preserve">Hope, 2013</w:t>
+        </w:r>
+      </w:hyperlink>
+      <w:r>
+        <w:t xml:space="preserve">)</w:t>
+      </w:r>
+      <w:r>
+        <w:t xml:space="preserve">,</w:t>
+      </w:r>
+      <w:r>
+        <w:t xml:space="preserve"> </w:t>
+      </w:r>
+      <w:r>
+        <w:rPr>
+          <w:iCs/>
+          <w:i/>
+        </w:rPr>
+        <w:t xml:space="preserve">scales</w:t>
+      </w:r>
+      <w:r>
+        <w:t xml:space="preserve"> </w:t>
+      </w:r>
+      <w:r>
+        <w:t xml:space="preserve">(Version 1.2.1;</w:t>
+      </w:r>
+      <w:r>
+        <w:t xml:space="preserve"> </w:t>
+      </w:r>
+      <w:hyperlink w:anchor="ref-R-scales">
+        <w:r>
+          <w:rPr>
+            <w:rStyle w:val="Hyperlink"/>
+          </w:rPr>
+          <w:t xml:space="preserve">Wickham &amp; Seidel, 2020</w:t>
+        </w:r>
+      </w:hyperlink>
+      <w:r>
+        <w:t xml:space="preserve">)</w:t>
+      </w:r>
+      <w:r>
+        <w:t xml:space="preserve">, and</w:t>
+      </w:r>
+      <w:r>
+        <w:t xml:space="preserve"> </w:t>
+      </w:r>
+      <w:r>
+        <w:rPr>
+          <w:iCs/>
+          <w:i/>
+        </w:rPr>
+        <w:t xml:space="preserve">tidyverse</w:t>
+      </w:r>
+      <w:r>
+        <w:t xml:space="preserve"> </w:t>
+      </w:r>
+      <w:r>
+        <w:t xml:space="preserve">(</w:t>
+      </w:r>
+      <w:hyperlink w:anchor="ref-R-tidyverse">
+        <w:r>
+          <w:rPr>
+            <w:rStyle w:val="Hyperlink"/>
+          </w:rPr>
+          <w:t xml:space="preserve">Wickham et al., 2019</w:t>
+        </w:r>
+      </w:hyperlink>
+      <w:r>
+        <w:t xml:space="preserve">)</w:t>
+      </w:r>
+      <w:r>
+        <w:t xml:space="preserve">.</w:t>
+      </w:r>
+    </w:p>
+  </w:footnote>
+  <w:footnote w:id="38">
+    <w:p>
+      <w:pPr>
+        <w:pStyle w:val="FootnoteText"/>
+      </w:pPr>
+      <w:r>
+        <w:rPr>
+          <w:rStyle w:val="FootnoteReference"/>
+        </w:rPr>
+        <w:footnoteRef/>
+      </w:r>
+      <w:r>
+        <w:t xml:space="preserve"> </w:t>
+      </w:r>
+      <w:r>
+        <w:t xml:space="preserve">The Ethics Review Board of</w:t>
+      </w:r>
+      <w:r>
+        <w:t xml:space="preserve"> </w:t>
+      </w:r>
+      <w:r>
+        <w:rPr>
+          <w:iCs/>
+          <w:i/>
+        </w:rPr>
+        <w:t xml:space="preserve">name removed for review purposes</w:t>
+      </w:r>
+      <w:r>
+        <w:t xml:space="preserve"> </w:t>
+      </w:r>
+      <w:r>
+        <w:t xml:space="preserve">approved the research plan on 19th of March 2021 (ref:</w:t>
+      </w:r>
+      <w:r>
+        <w:t xml:space="preserve"> </w:t>
+      </w:r>
+      <w:r>
+        <w:rPr>
+          <w:iCs/>
+          <w:i/>
+        </w:rPr>
+        <w:t xml:space="preserve">removed for review purposes</w:t>
+      </w:r>
+      <w:r>
+        <w:t xml:space="preserve">).</w:t>
+      </w:r>
+    </w:p>
+  </w:footnote>
+  <w:footnote w:id="39">
+    <w:p>
+      <w:pPr>
+        <w:pStyle w:val="FootnoteText"/>
+      </w:pPr>
+      <w:r>
+        <w:rPr>
+          <w:rStyle w:val="FootnoteReference"/>
+        </w:rPr>
+        <w:footnoteRef/>
+      </w:r>
+      <w:r>
+        <w:t xml:space="preserve"> </w:t>
+      </w:r>
+      <w:r>
+        <w:t xml:space="preserve">Jordan Axt, the director of Data and Methodology for Project Implicit, has confirmed on the 16th of March 2021 that (1) we did not yet have access to the requested data, and (2) will receive the data after Stage 1 acceptance. The official statement is available via the Open Science Framework (OSF;</w:t>
+      </w:r>
+      <w:r>
+        <w:t xml:space="preserve"> </w:t>
+      </w:r>
+      <w:hyperlink r:id="rId37">
+        <w:r>
+          <w:rPr>
+            <w:rStyle w:val="Hyperlink"/>
+          </w:rPr>
+          <w:t xml:space="preserve">https://osf.io/dw23y/?view_only=25b62f307a1349e7883549b473091483</w:t>
+        </w:r>
+      </w:hyperlink>
+      <w:r>
+        <w:t xml:space="preserve">).</w:t>
+      </w:r>
+      <w:r>
+        <w:t xml:space="preserve"> </w:t>
+      </w:r>
+      <w:r>
+        <w:rPr>
+          <w:iCs/>
+          <w:i/>
+        </w:rPr>
+        <w:t xml:space="preserve">Stage 2:</w:t>
+      </w:r>
+      <w:r>
+        <w:t xml:space="preserve"> </w:t>
+      </w:r>
+      <w:r>
+        <w:t xml:space="preserve">Upon requesting access to the full data we were notified that, since June 2022, all data is now publicly available via the Open Science Framework (</w:t>
+      </w:r>
+      <w:hyperlink r:id="rId40">
+        <w:r>
+          <w:rPr>
+            <w:rStyle w:val="Hyperlink"/>
+          </w:rPr>
+          <w:t xml:space="preserve">https://osf.io/y9hiq/</w:t>
+        </w:r>
+      </w:hyperlink>
+      <w:r>
+        <w:t xml:space="preserve">). Please note that this data was made public</w:t>
+      </w:r>
+      <w:r>
+        <w:t xml:space="preserve"> </w:t>
+      </w:r>
+      <w:r>
+        <w:rPr>
+          <w:iCs/>
+          <w:i/>
+        </w:rPr>
+        <w:t xml:space="preserve">after</w:t>
+      </w:r>
+      <w:r>
+        <w:t xml:space="preserve"> </w:t>
+      </w:r>
+      <w:r>
+        <w:t xml:space="preserve">our preregistration.</w:t>
+      </w:r>
+    </w:p>
+  </w:footnote>
+  <w:footnote w:id="41">
+    <w:p>
+      <w:pPr>
+        <w:pStyle w:val="FootnoteText"/>
+      </w:pPr>
+      <w:r>
+        <w:rPr>
+          <w:rStyle w:val="FootnoteReference"/>
+        </w:rPr>
+        <w:footnoteRef/>
+      </w:r>
+      <w:r>
+        <w:t xml:space="preserve"> </w:t>
+      </w:r>
+      <w:r>
+        <w:t xml:space="preserve">Organization:</w:t>
+      </w:r>
+      <w:r>
+        <w:t xml:space="preserve"> </w:t>
+      </w:r>
+      <w:hyperlink r:id="rId20">
+        <w:r>
+          <w:rPr>
+            <w:rStyle w:val="Hyperlink"/>
+          </w:rPr>
+          <w:t xml:space="preserve">https://www.projectimplicit.net/</w:t>
+        </w:r>
+      </w:hyperlink>
+      <w:r>
+        <w:t xml:space="preserve">; Take-a-Test:</w:t>
+      </w:r>
+      <w:r>
+        <w:t xml:space="preserve"> </w:t>
+      </w:r>
+      <w:hyperlink r:id="rId30">
+        <w:r>
+          <w:rPr>
+            <w:rStyle w:val="Hyperlink"/>
+          </w:rPr>
+          <w:t xml:space="preserve">https://implicit.harvard.edu/implicit/takeatest.html</w:t>
+        </w:r>
+      </w:hyperlink>
+    </w:p>
+  </w:footnote>
+  <w:footnote w:id="42">
+    <w:p>
+      <w:pPr>
+        <w:pStyle w:val="FootnoteText"/>
+      </w:pPr>
+      <w:r>
+        <w:rPr>
+          <w:rStyle w:val="FootnoteReference"/>
+        </w:rPr>
+        <w:footnoteRef/>
+      </w:r>
+      <w:r>
+        <w:t xml:space="preserve"> </w:t>
+      </w:r>
+      <w:r>
+        <w:t xml:space="preserve">Determined at the time of writing (</w:t>
       </w:r>
       <m:oMath>
         <m:sSup>
@@ -15733,56 +17017,11 @@
         <w:t xml:space="preserve"> </w:t>
       </w:r>
       <w:r>
-        <w:t xml:space="preserve">2023. We conducted an advanced search on the American Psychological Association’s PsycNET database (</w:t>
-      </w:r>
-      <w:hyperlink r:id="rId23">
-        <w:r>
-          <w:rPr>
-            <w:rStyle w:val="Hyperlink"/>
-          </w:rPr>
-          <w:t xml:space="preserve">https://psycnet.apa.org/home</w:t>
-        </w:r>
-      </w:hyperlink>
-      <w:r>
-        <w:t xml:space="preserve">) for publications including</w:t>
-      </w:r>
-      <w:r>
-        <w:t xml:space="preserve"> </w:t>
-      </w:r>
-      <w:r>
-        <w:t xml:space="preserve">“</w:t>
-      </w:r>
-      <w:r>
-        <w:t xml:space="preserve">Implicit Association Test</w:t>
-      </w:r>
-      <w:r>
-        <w:t xml:space="preserve">”</w:t>
-      </w:r>
-      <w:r>
-        <w:t xml:space="preserve"> </w:t>
-      </w:r>
-      <w:r>
-        <w:t xml:space="preserve">in the Title, Abstract, Keywords,</w:t>
-      </w:r>
-      <w:r>
-        <w:t xml:space="preserve"> </w:t>
-      </w:r>
-      <w:r>
-        <w:rPr>
-          <w:iCs/>
-          <w:i/>
-        </w:rPr>
-        <w:t xml:space="preserve">OR</w:t>
-      </w:r>
-      <w:r>
-        <w:t xml:space="preserve"> </w:t>
-      </w:r>
-      <w:r>
-        <w:t xml:space="preserve">Test &amp; Measures.</w:t>
+        <w:t xml:space="preserve">of January 2022)</w:t>
       </w:r>
     </w:p>
   </w:footnote>
-  <w:footnote w:id="28">
+  <w:footnote w:id="88">
     <w:p>
       <w:pPr>
         <w:pStyle w:val="FootnoteText"/>
@@ -15797,1038 +17036,49 @@
         <w:t xml:space="preserve"> </w:t>
       </w:r>
       <w:r>
-        <w:t xml:space="preserve">We extended the search strategy from</w:t>
-      </w:r>
-      <w:r>
-        <w:t xml:space="preserve"> </w:t>
-      </w:r>
-      <w:r>
-        <w:t xml:space="preserve">Greenwald et al. (</w:t>
-      </w:r>
-      <w:hyperlink w:anchor="ref-GREENWALD2020">
-        <w:r>
-          <w:rPr>
-            <w:rStyle w:val="Hyperlink"/>
-          </w:rPr>
-          <w:t xml:space="preserve">2020</w:t>
+        <w:t xml:space="preserve">The consequence of different</w:t>
+      </w:r>
+      <w:r>
+        <w:t xml:space="preserve"> </w:t>
+      </w:r>
+      <w:r>
+        <w:rPr>
+          <w:rStyle w:val="VerbatimChar"/>
+        </w:rPr>
+        <w:t xml:space="preserve">RT</w:t>
+      </w:r>
+      <w:r>
+        <w:t xml:space="preserve"> </w:t>
+      </w:r>
+      <w:r>
+        <w:t xml:space="preserve">boundaries can be globally inferred from the Figures (e.g., Figure</w:t>
+      </w:r>
+      <w:r>
+        <w:t xml:space="preserve"> </w:t>
+      </w:r>
+      <w:r>
+        <w:t xml:space="preserve">3</w:t>
+      </w:r>
+      <w:r>
+        <w:t xml:space="preserve">). Detailed statistics can also be produced by re-running our analyses with different parameters (code:</w:t>
+      </w:r>
+      <w:r>
+        <w:t xml:space="preserve"> </w:t>
+      </w:r>
+      <w:hyperlink r:id="rId37">
+        <w:r>
+          <w:rPr>
+            <w:rStyle w:val="Hyperlink"/>
+          </w:rPr>
+          <w:t xml:space="preserve">https://osf.io/dw23y/?view_only=25b62f307a1349e7883549b473091483</w:t>
         </w:r>
       </w:hyperlink>
       <w:r>
         <w:t xml:space="preserve">)</w:t>
       </w:r>
-      <w:r>
-        <w:t xml:space="preserve"> </w:t>
-      </w:r>
-      <w:r>
-        <w:t xml:space="preserve">on April</w:t>
-      </w:r>
-      <w:r>
-        <w:t xml:space="preserve"> </w:t>
-      </w:r>
-      <m:oMath>
-        <m:sSup>
-          <m:e>
-            <m:r>
-              <m:t>12</m:t>
-            </m:r>
-          </m:e>
-          <m:sup>
-            <m:r>
-              <m:t>t</m:t>
-            </m:r>
-            <m:r>
-              <m:t>h</m:t>
-            </m:r>
-          </m:sup>
-        </m:sSup>
-      </m:oMath>
-      <w:r>
-        <w:t xml:space="preserve"> </w:t>
-      </w:r>
-      <w:r>
-        <w:t xml:space="preserve">2022. We conducted an advanced search on the American Psychological Association’s PsycNET database (</w:t>
-      </w:r>
-      <w:hyperlink r:id="rId23">
-        <w:r>
-          <w:rPr>
-            <w:rStyle w:val="Hyperlink"/>
-          </w:rPr>
-          <w:t xml:space="preserve">https://psycnet.apa.org/home</w:t>
-        </w:r>
-      </w:hyperlink>
-      <w:r>
-        <w:t xml:space="preserve">) for publications including</w:t>
-      </w:r>
-      <w:r>
-        <w:t xml:space="preserve"> </w:t>
-      </w:r>
-      <w:r>
-        <w:t xml:space="preserve">“</w:t>
-      </w:r>
-      <w:r>
-        <w:t xml:space="preserve">Implicit Association Test</w:t>
-      </w:r>
-      <w:r>
-        <w:t xml:space="preserve">”</w:t>
-      </w:r>
-      <w:r>
-        <w:t xml:space="preserve"> </w:t>
-      </w:r>
-      <w:r>
-        <w:t xml:space="preserve">in the Title, Abstract, Keywords,</w:t>
-      </w:r>
-      <w:r>
-        <w:t xml:space="preserve"> </w:t>
-      </w:r>
-      <w:r>
-        <w:rPr>
-          <w:iCs/>
-          <w:i/>
-        </w:rPr>
-        <w:t xml:space="preserve">OR</w:t>
-      </w:r>
-      <w:r>
-        <w:t xml:space="preserve"> </w:t>
-      </w:r>
-      <w:r>
-        <w:t xml:space="preserve">Test &amp; Measures</w:t>
-      </w:r>
-      <w:r>
-        <w:t xml:space="preserve"> </w:t>
-      </w:r>
-      <w:r>
-        <w:rPr>
-          <w:iCs/>
-          <w:i/>
-        </w:rPr>
-        <w:t xml:space="preserve">AND</w:t>
-      </w:r>
-      <w:r>
-        <w:t xml:space="preserve"> </w:t>
-      </w:r>
-      <w:r>
-        <w:t xml:space="preserve">“</w:t>
-      </w:r>
-      <w:r>
-        <w:t xml:space="preserve">Project Implicit</w:t>
-      </w:r>
-      <w:r>
-        <w:t xml:space="preserve">”</w:t>
-      </w:r>
-      <w:r>
-        <w:t xml:space="preserve"> </w:t>
-      </w:r>
-      <w:r>
-        <w:t xml:space="preserve">in Any Field.</w:t>
-      </w:r>
     </w:p>
   </w:footnote>
-  <w:footnote w:id="29">
-    <w:p>
-      <w:pPr>
-        <w:pStyle w:val="FootnoteText"/>
-      </w:pPr>
-      <w:r>
-        <w:rPr>
-          <w:rStyle w:val="FootnoteReference"/>
-        </w:rPr>
-        <w:footnoteRef/>
-      </w:r>
-      <w:r>
-        <w:t xml:space="preserve"> </w:t>
-      </w:r>
-      <w:r>
-        <w:t xml:space="preserve">Organization:</w:t>
-      </w:r>
-      <w:r>
-        <w:t xml:space="preserve"> </w:t>
-      </w:r>
-      <w:hyperlink r:id="rId20">
-        <w:r>
-          <w:rPr>
-            <w:rStyle w:val="Hyperlink"/>
-          </w:rPr>
-          <w:t xml:space="preserve">https://www.projectimplicit.net/</w:t>
-        </w:r>
-      </w:hyperlink>
-      <w:r>
-        <w:t xml:space="preserve">; Take-a-Test:</w:t>
-      </w:r>
-      <w:r>
-        <w:t xml:space="preserve"> </w:t>
-      </w:r>
-      <w:hyperlink r:id="rId30">
-        <w:r>
-          <w:rPr>
-            <w:rStyle w:val="Hyperlink"/>
-          </w:rPr>
-          <w:t xml:space="preserve">https://implicit.harvard.edu/implicit/takeatest.html</w:t>
-        </w:r>
-      </w:hyperlink>
-    </w:p>
-  </w:footnote>
-  <w:footnote w:id="32">
-    <w:p>
-      <w:pPr>
-        <w:pStyle w:val="FootnoteText"/>
-      </w:pPr>
-      <w:r>
-        <w:rPr>
-          <w:rStyle w:val="FootnoteReference"/>
-        </w:rPr>
-        <w:footnoteRef/>
-      </w:r>
-      <w:r>
-        <w:t xml:space="preserve"> </w:t>
-      </w:r>
-      <w:r>
-        <w:t xml:space="preserve">In this study we will use the data from 15 IATs currently available via Project Implicit (</w:t>
-      </w:r>
-      <w:hyperlink r:id="rId33">
-        <w:r>
-          <w:rPr>
-            <w:rStyle w:val="Hyperlink"/>
-          </w:rPr>
-          <w:t xml:space="preserve">Organization</w:t>
-        </w:r>
-      </w:hyperlink>
-      <w:r>
-        <w:t xml:space="preserve">;</w:t>
-      </w:r>
-      <w:r>
-        <w:t xml:space="preserve"> </w:t>
-      </w:r>
-      <w:hyperlink r:id="rId30">
-        <w:r>
-          <w:rPr>
-            <w:rStyle w:val="Hyperlink"/>
-          </w:rPr>
-          <w:t xml:space="preserve">Take-a-Test</w:t>
-        </w:r>
-      </w:hyperlink>
-      <w:r>
-        <w:t xml:space="preserve">). The following IATs are included: Age-IAT, Arab-IAT, Asian-American-IAT, Disability-IAT, Gender-Career-IAT, Gender-Science-IAT, Native-American-IAT, President-IAT, Race-IAT, Religion-IAT, Sexuality-IAT, Skin-Tone-IAT, Transgender-IAT, Weapons-IAT, and Weight-IAT.</w:t>
-      </w:r>
-    </w:p>
-  </w:footnote>
-  <w:footnote w:id="37">
-    <w:p>
-      <w:pPr>
-        <w:pStyle w:val="FootnoteText"/>
-      </w:pPr>
-      <w:r>
-        <w:rPr>
-          <w:rStyle w:val="FootnoteReference"/>
-        </w:rPr>
-        <w:footnoteRef/>
-      </w:r>
-      <w:r>
-        <w:t xml:space="preserve"> </w:t>
-      </w:r>
-      <w:r>
-        <w:t xml:space="preserve">We, furthermore, used the R-packages</w:t>
-      </w:r>
-      <w:r>
-        <w:t xml:space="preserve"> </w:t>
-      </w:r>
-      <w:r>
-        <w:rPr>
-          <w:iCs/>
-          <w:i/>
-        </w:rPr>
-        <w:t xml:space="preserve">bookdown</w:t>
-      </w:r>
-      <w:r>
-        <w:t xml:space="preserve"> </w:t>
-      </w:r>
-      <w:r>
-        <w:t xml:space="preserve">(Version 0.31;</w:t>
-      </w:r>
-      <w:r>
-        <w:t xml:space="preserve"> </w:t>
-      </w:r>
-      <w:hyperlink w:anchor="ref-R-bookdown">
-        <w:r>
-          <w:rPr>
-            <w:rStyle w:val="Hyperlink"/>
-          </w:rPr>
-          <w:t xml:space="preserve">Xie, 2016</w:t>
-        </w:r>
-      </w:hyperlink>
-      <w:r>
-        <w:t xml:space="preserve">)</w:t>
-      </w:r>
-      <w:r>
-        <w:t xml:space="preserve">,</w:t>
-      </w:r>
-      <w:r>
-        <w:t xml:space="preserve"> </w:t>
-      </w:r>
-      <w:r>
-        <w:rPr>
-          <w:iCs/>
-          <w:i/>
-        </w:rPr>
-        <w:t xml:space="preserve">cowplot</w:t>
-      </w:r>
-      <w:r>
-        <w:t xml:space="preserve"> </w:t>
-      </w:r>
-      <w:r>
-        <w:t xml:space="preserve">(Version 1.1.1;</w:t>
-      </w:r>
-      <w:r>
-        <w:t xml:space="preserve"> </w:t>
-      </w:r>
-      <w:hyperlink w:anchor="ref-R-cowplot">
-        <w:r>
-          <w:rPr>
-            <w:rStyle w:val="Hyperlink"/>
-          </w:rPr>
-          <w:t xml:space="preserve">Wilke, 2020a</w:t>
-        </w:r>
-      </w:hyperlink>
-      <w:r>
-        <w:t xml:space="preserve">)</w:t>
-      </w:r>
-      <w:r>
-        <w:t xml:space="preserve">,</w:t>
-      </w:r>
-      <w:r>
-        <w:t xml:space="preserve"> </w:t>
-      </w:r>
-      <w:r>
-        <w:rPr>
-          <w:iCs/>
-          <w:i/>
-        </w:rPr>
-        <w:t xml:space="preserve">dplyr</w:t>
-      </w:r>
-      <w:r>
-        <w:t xml:space="preserve"> </w:t>
-      </w:r>
-      <w:r>
-        <w:t xml:space="preserve">(Version 1.0.10;</w:t>
-      </w:r>
-      <w:r>
-        <w:t xml:space="preserve"> </w:t>
-      </w:r>
-      <w:hyperlink w:anchor="ref-R-dplyr">
-        <w:r>
-          <w:rPr>
-            <w:rStyle w:val="Hyperlink"/>
-          </w:rPr>
-          <w:t xml:space="preserve">Wickham et al., 2021</w:t>
-        </w:r>
-      </w:hyperlink>
-      <w:r>
-        <w:t xml:space="preserve">)</w:t>
-      </w:r>
-      <w:r>
-        <w:t xml:space="preserve">,</w:t>
-      </w:r>
-      <w:r>
-        <w:t xml:space="preserve"> </w:t>
-      </w:r>
-      <w:r>
-        <w:rPr>
-          <w:iCs/>
-          <w:i/>
-        </w:rPr>
-        <w:t xml:space="preserve">foreign</w:t>
-      </w:r>
-      <w:r>
-        <w:t xml:space="preserve"> </w:t>
-      </w:r>
-      <w:r>
-        <w:t xml:space="preserve">(Version 0.8.83;</w:t>
-      </w:r>
-      <w:r>
-        <w:t xml:space="preserve"> </w:t>
-      </w:r>
-      <w:hyperlink w:anchor="ref-R-foreign">
-        <w:r>
-          <w:rPr>
-            <w:rStyle w:val="Hyperlink"/>
-          </w:rPr>
-          <w:t xml:space="preserve">R Core Team, 2022</w:t>
-        </w:r>
-      </w:hyperlink>
-      <w:r>
-        <w:t xml:space="preserve">)</w:t>
-      </w:r>
-      <w:r>
-        <w:t xml:space="preserve">,</w:t>
-      </w:r>
-      <w:r>
-        <w:t xml:space="preserve"> </w:t>
-      </w:r>
-      <w:r>
-        <w:rPr>
-          <w:iCs/>
-          <w:i/>
-        </w:rPr>
-        <w:t xml:space="preserve">ggplot</w:t>
-      </w:r>
-      <w:r>
-        <w:t xml:space="preserve"> </w:t>
-      </w:r>
-      <w:r>
-        <w:t xml:space="preserve">(</w:t>
-      </w:r>
-      <w:hyperlink w:anchor="ref-R-ggplot">
-        <w:r>
-          <w:rPr>
-            <w:rStyle w:val="Hyperlink"/>
-          </w:rPr>
-          <w:t xml:space="preserve">Wickham, 2016</w:t>
-        </w:r>
-      </w:hyperlink>
-      <w:r>
-        <w:t xml:space="preserve">)</w:t>
-      </w:r>
-      <w:r>
-        <w:t xml:space="preserve">,</w:t>
-      </w:r>
-      <w:r>
-        <w:t xml:space="preserve"> </w:t>
-      </w:r>
-      <w:r>
-        <w:rPr>
-          <w:iCs/>
-          <w:i/>
-        </w:rPr>
-        <w:t xml:space="preserve">ggtext</w:t>
-      </w:r>
-      <w:r>
-        <w:t xml:space="preserve"> </w:t>
-      </w:r>
-      <w:r>
-        <w:t xml:space="preserve">(Version 0.1.2;</w:t>
-      </w:r>
-      <w:r>
-        <w:t xml:space="preserve"> </w:t>
-      </w:r>
-      <w:hyperlink w:anchor="ref-R-ggtext">
-        <w:r>
-          <w:rPr>
-            <w:rStyle w:val="Hyperlink"/>
-          </w:rPr>
-          <w:t xml:space="preserve">Wilke, 2020b</w:t>
-        </w:r>
-      </w:hyperlink>
-      <w:r>
-        <w:t xml:space="preserve">)</w:t>
-      </w:r>
-      <w:r>
-        <w:t xml:space="preserve">,</w:t>
-      </w:r>
-      <w:r>
-        <w:t xml:space="preserve"> </w:t>
-      </w:r>
-      <w:r>
-        <w:rPr>
-          <w:iCs/>
-          <w:i/>
-        </w:rPr>
-        <w:t xml:space="preserve">glue</w:t>
-      </w:r>
-      <w:r>
-        <w:t xml:space="preserve"> </w:t>
-      </w:r>
-      <w:r>
-        <w:t xml:space="preserve">(Version 1.6.2;</w:t>
-      </w:r>
-      <w:r>
-        <w:t xml:space="preserve"> </w:t>
-      </w:r>
-      <w:hyperlink w:anchor="ref-R-glue">
-        <w:r>
-          <w:rPr>
-            <w:rStyle w:val="Hyperlink"/>
-          </w:rPr>
-          <w:t xml:space="preserve">Hester, 2020</w:t>
-        </w:r>
-      </w:hyperlink>
-      <w:r>
-        <w:t xml:space="preserve">)</w:t>
-      </w:r>
-      <w:r>
-        <w:t xml:space="preserve">,</w:t>
-      </w:r>
-      <w:r>
-        <w:t xml:space="preserve"> </w:t>
-      </w:r>
-      <w:r>
-        <w:rPr>
-          <w:iCs/>
-          <w:i/>
-        </w:rPr>
-        <w:t xml:space="preserve">here</w:t>
-      </w:r>
-      <w:r>
-        <w:t xml:space="preserve"> </w:t>
-      </w:r>
-      <w:r>
-        <w:t xml:space="preserve">(Version 1.0.1;</w:t>
-      </w:r>
-      <w:r>
-        <w:t xml:space="preserve"> </w:t>
-      </w:r>
-      <w:hyperlink w:anchor="ref-R-here">
-        <w:r>
-          <w:rPr>
-            <w:rStyle w:val="Hyperlink"/>
-          </w:rPr>
-          <w:t xml:space="preserve">Müller, 2020</w:t>
-        </w:r>
-      </w:hyperlink>
-      <w:r>
-        <w:t xml:space="preserve">)</w:t>
-      </w:r>
-      <w:r>
-        <w:t xml:space="preserve">,</w:t>
-      </w:r>
-      <w:r>
-        <w:t xml:space="preserve"> </w:t>
-      </w:r>
-      <w:r>
-        <w:rPr>
-          <w:iCs/>
-          <w:i/>
-        </w:rPr>
-        <w:t xml:space="preserve">knitr</w:t>
-      </w:r>
-      <w:r>
-        <w:t xml:space="preserve"> </w:t>
-      </w:r>
-      <w:r>
-        <w:t xml:space="preserve">(Version 1.41;</w:t>
-      </w:r>
-      <w:r>
-        <w:t xml:space="preserve"> </w:t>
-      </w:r>
-      <w:hyperlink w:anchor="ref-R-knitr">
-        <w:r>
-          <w:rPr>
-            <w:rStyle w:val="Hyperlink"/>
-          </w:rPr>
-          <w:t xml:space="preserve">Xie, 2022</w:t>
-        </w:r>
-      </w:hyperlink>
-      <w:r>
-        <w:t xml:space="preserve">)</w:t>
-      </w:r>
-      <w:r>
-        <w:t xml:space="preserve">,</w:t>
-      </w:r>
-      <w:r>
-        <w:t xml:space="preserve"> </w:t>
-      </w:r>
-      <w:r>
-        <w:rPr>
-          <w:iCs/>
-          <w:i/>
-        </w:rPr>
-        <w:t xml:space="preserve">lme4</w:t>
-      </w:r>
-      <w:r>
-        <w:t xml:space="preserve"> </w:t>
-      </w:r>
-      <w:r>
-        <w:t xml:space="preserve">(Version 1.1.31;</w:t>
-      </w:r>
-      <w:r>
-        <w:t xml:space="preserve"> </w:t>
-      </w:r>
-      <w:hyperlink w:anchor="ref-R-lme4">
-        <w:r>
-          <w:rPr>
-            <w:rStyle w:val="Hyperlink"/>
-          </w:rPr>
-          <w:t xml:space="preserve">Bates et al., 2015</w:t>
-        </w:r>
-      </w:hyperlink>
-      <w:r>
-        <w:t xml:space="preserve">)</w:t>
-      </w:r>
-      <w:r>
-        <w:t xml:space="preserve">,</w:t>
-      </w:r>
-      <w:r>
-        <w:t xml:space="preserve"> </w:t>
-      </w:r>
-      <w:r>
-        <w:rPr>
-          <w:iCs/>
-          <w:i/>
-        </w:rPr>
-        <w:t xml:space="preserve">lmerTest</w:t>
-      </w:r>
-      <w:r>
-        <w:t xml:space="preserve"> </w:t>
-      </w:r>
-      <w:r>
-        <w:t xml:space="preserve">(Version 3.1.3;</w:t>
-      </w:r>
-      <w:r>
-        <w:t xml:space="preserve"> </w:t>
-      </w:r>
-      <w:hyperlink w:anchor="ref-R-lmerTest">
-        <w:r>
-          <w:rPr>
-            <w:rStyle w:val="Hyperlink"/>
-          </w:rPr>
-          <w:t xml:space="preserve">Kuznetsova et al., 2017</w:t>
-        </w:r>
-      </w:hyperlink>
-      <w:r>
-        <w:t xml:space="preserve">)</w:t>
-      </w:r>
-      <w:r>
-        <w:t xml:space="preserve">,</w:t>
-      </w:r>
-      <w:r>
-        <w:t xml:space="preserve"> </w:t>
-      </w:r>
-      <w:r>
-        <w:rPr>
-          <w:iCs/>
-          <w:i/>
-        </w:rPr>
-        <w:t xml:space="preserve">lubridate</w:t>
-      </w:r>
-      <w:r>
-        <w:t xml:space="preserve"> </w:t>
-      </w:r>
-      <w:r>
-        <w:t xml:space="preserve">(Version 1.9.0;</w:t>
-      </w:r>
-      <w:r>
-        <w:t xml:space="preserve"> </w:t>
-      </w:r>
-      <w:hyperlink w:anchor="ref-R-lubridate">
-        <w:r>
-          <w:rPr>
-            <w:rStyle w:val="Hyperlink"/>
-          </w:rPr>
-          <w:t xml:space="preserve">Grolemund &amp; Wickham, 2011</w:t>
-        </w:r>
-      </w:hyperlink>
-      <w:r>
-        <w:t xml:space="preserve">)</w:t>
-      </w:r>
-      <w:r>
-        <w:t xml:space="preserve">,</w:t>
-      </w:r>
-      <w:r>
-        <w:t xml:space="preserve"> </w:t>
-      </w:r>
-      <w:r>
-        <w:rPr>
-          <w:iCs/>
-          <w:i/>
-        </w:rPr>
-        <w:t xml:space="preserve">papaja</w:t>
-      </w:r>
-      <w:r>
-        <w:t xml:space="preserve"> </w:t>
-      </w:r>
-      <w:r>
-        <w:t xml:space="preserve">(Version 0.1.1.9,001;</w:t>
-      </w:r>
-      <w:r>
-        <w:t xml:space="preserve"> </w:t>
-      </w:r>
-      <w:hyperlink w:anchor="ref-R-papaja">
-        <w:r>
-          <w:rPr>
-            <w:rStyle w:val="Hyperlink"/>
-          </w:rPr>
-          <w:t xml:space="preserve">Aust &amp; Barth, 2020</w:t>
-        </w:r>
-      </w:hyperlink>
-      <w:r>
-        <w:t xml:space="preserve">)</w:t>
-      </w:r>
-      <w:r>
-        <w:t xml:space="preserve">,</w:t>
-      </w:r>
-      <w:r>
-        <w:t xml:space="preserve"> </w:t>
-      </w:r>
-      <w:r>
-        <w:rPr>
-          <w:iCs/>
-          <w:i/>
-        </w:rPr>
-        <w:t xml:space="preserve">readr</w:t>
-      </w:r>
-      <w:r>
-        <w:t xml:space="preserve"> </w:t>
-      </w:r>
-      <w:r>
-        <w:t xml:space="preserve">(Version 2.1.3;</w:t>
-      </w:r>
-      <w:r>
-        <w:t xml:space="preserve"> </w:t>
-      </w:r>
-      <w:hyperlink w:anchor="ref-R-readr">
-        <w:r>
-          <w:rPr>
-            <w:rStyle w:val="Hyperlink"/>
-          </w:rPr>
-          <w:t xml:space="preserve">Wickham &amp; Hester, 2020</w:t>
-        </w:r>
-      </w:hyperlink>
-      <w:r>
-        <w:t xml:space="preserve">)</w:t>
-      </w:r>
-      <w:r>
-        <w:t xml:space="preserve">,</w:t>
-      </w:r>
-      <w:r>
-        <w:t xml:space="preserve"> </w:t>
-      </w:r>
-      <w:r>
-        <w:rPr>
-          <w:iCs/>
-          <w:i/>
-        </w:rPr>
-        <w:t xml:space="preserve">rmarkdown</w:t>
-      </w:r>
-      <w:r>
-        <w:t xml:space="preserve"> </w:t>
-      </w:r>
-      <w:r>
-        <w:t xml:space="preserve">(Version 2.19;</w:t>
-      </w:r>
-      <w:r>
-        <w:t xml:space="preserve"> </w:t>
-      </w:r>
-      <w:hyperlink w:anchor="ref-R-rmarkdown">
-        <w:r>
-          <w:rPr>
-            <w:rStyle w:val="Hyperlink"/>
-          </w:rPr>
-          <w:t xml:space="preserve">Allaire et al., 2022</w:t>
-        </w:r>
-      </w:hyperlink>
-      <w:r>
-        <w:t xml:space="preserve">)</w:t>
-      </w:r>
-      <w:r>
-        <w:t xml:space="preserve">,</w:t>
-      </w:r>
-      <w:r>
-        <w:t xml:space="preserve"> </w:t>
-      </w:r>
-      <w:r>
-        <w:rPr>
-          <w:iCs/>
-          <w:i/>
-        </w:rPr>
-        <w:t xml:space="preserve">Rmisc</w:t>
-      </w:r>
-      <w:r>
-        <w:t xml:space="preserve"> </w:t>
-      </w:r>
-      <w:r>
-        <w:t xml:space="preserve">(Version 1.5.1;</w:t>
-      </w:r>
-      <w:r>
-        <w:t xml:space="preserve"> </w:t>
-      </w:r>
-      <w:hyperlink w:anchor="ref-R-Rmisc">
-        <w:r>
-          <w:rPr>
-            <w:rStyle w:val="Hyperlink"/>
-          </w:rPr>
-          <w:t xml:space="preserve">Hope, 2013</w:t>
-        </w:r>
-      </w:hyperlink>
-      <w:r>
-        <w:t xml:space="preserve">)</w:t>
-      </w:r>
-      <w:r>
-        <w:t xml:space="preserve">,</w:t>
-      </w:r>
-      <w:r>
-        <w:t xml:space="preserve"> </w:t>
-      </w:r>
-      <w:r>
-        <w:rPr>
-          <w:iCs/>
-          <w:i/>
-        </w:rPr>
-        <w:t xml:space="preserve">scales</w:t>
-      </w:r>
-      <w:r>
-        <w:t xml:space="preserve"> </w:t>
-      </w:r>
-      <w:r>
-        <w:t xml:space="preserve">(Version 1.2.1;</w:t>
-      </w:r>
-      <w:r>
-        <w:t xml:space="preserve"> </w:t>
-      </w:r>
-      <w:hyperlink w:anchor="ref-R-scales">
-        <w:r>
-          <w:rPr>
-            <w:rStyle w:val="Hyperlink"/>
-          </w:rPr>
-          <w:t xml:space="preserve">Wickham &amp; Seidel, 2020</w:t>
-        </w:r>
-      </w:hyperlink>
-      <w:r>
-        <w:t xml:space="preserve">)</w:t>
-      </w:r>
-      <w:r>
-        <w:t xml:space="preserve">, and</w:t>
-      </w:r>
-      <w:r>
-        <w:t xml:space="preserve"> </w:t>
-      </w:r>
-      <w:r>
-        <w:rPr>
-          <w:iCs/>
-          <w:i/>
-        </w:rPr>
-        <w:t xml:space="preserve">tidyverse</w:t>
-      </w:r>
-      <w:r>
-        <w:t xml:space="preserve"> </w:t>
-      </w:r>
-      <w:r>
-        <w:t xml:space="preserve">(</w:t>
-      </w:r>
-      <w:hyperlink w:anchor="ref-R-tidyverse">
-        <w:r>
-          <w:rPr>
-            <w:rStyle w:val="Hyperlink"/>
-          </w:rPr>
-          <w:t xml:space="preserve">Wickham et al., 2019</w:t>
-        </w:r>
-      </w:hyperlink>
-      <w:r>
-        <w:t xml:space="preserve">)</w:t>
-      </w:r>
-      <w:r>
-        <w:t xml:space="preserve">.</w:t>
-      </w:r>
-    </w:p>
-  </w:footnote>
-  <w:footnote w:id="39">
-    <w:p>
-      <w:pPr>
-        <w:pStyle w:val="FootnoteText"/>
-      </w:pPr>
-      <w:r>
-        <w:rPr>
-          <w:rStyle w:val="FootnoteReference"/>
-        </w:rPr>
-        <w:footnoteRef/>
-      </w:r>
-      <w:r>
-        <w:t xml:space="preserve"> </w:t>
-      </w:r>
-      <w:r>
-        <w:t xml:space="preserve">The Ethics Review Board of</w:t>
-      </w:r>
-      <w:r>
-        <w:t xml:space="preserve"> </w:t>
-      </w:r>
-      <w:r>
-        <w:rPr>
-          <w:iCs/>
-          <w:i/>
-        </w:rPr>
-        <w:t xml:space="preserve">name removed for review purposes</w:t>
-      </w:r>
-      <w:r>
-        <w:t xml:space="preserve"> </w:t>
-      </w:r>
-      <w:r>
-        <w:t xml:space="preserve">approved the research plan on 19th of March 2021 (ref:</w:t>
-      </w:r>
-      <w:r>
-        <w:t xml:space="preserve"> </w:t>
-      </w:r>
-      <w:r>
-        <w:rPr>
-          <w:iCs/>
-          <w:i/>
-        </w:rPr>
-        <w:t xml:space="preserve">removed for review purposes</w:t>
-      </w:r>
-      <w:r>
-        <w:t xml:space="preserve">).</w:t>
-      </w:r>
-    </w:p>
-  </w:footnote>
-  <w:footnote w:id="40">
-    <w:p>
-      <w:pPr>
-        <w:pStyle w:val="FootnoteText"/>
-      </w:pPr>
-      <w:r>
-        <w:rPr>
-          <w:rStyle w:val="FootnoteReference"/>
-        </w:rPr>
-        <w:footnoteRef/>
-      </w:r>
-      <w:r>
-        <w:t xml:space="preserve"> </w:t>
-      </w:r>
-      <w:r>
-        <w:t xml:space="preserve">Jordan Axt, the director of Data and Methodology for Project Implicit, has confirmed on the 16th of March 2021 that (1) we did not yet have access to the requested data, and (2) will receive the data after Stage 1 acceptance. The official statement is available via the Open Science Framework (OSF;</w:t>
-      </w:r>
-      <w:r>
-        <w:t xml:space="preserve"> </w:t>
-      </w:r>
-      <w:hyperlink r:id="rId38">
-        <w:r>
-          <w:rPr>
-            <w:rStyle w:val="Hyperlink"/>
-          </w:rPr>
-          <w:t xml:space="preserve">https://osf.io/dw23y/?view_only=25b62f307a1349e7883549b473091483</w:t>
-        </w:r>
-      </w:hyperlink>
-      <w:r>
-        <w:t xml:space="preserve">).</w:t>
-      </w:r>
-      <w:r>
-        <w:t xml:space="preserve"> </w:t>
-      </w:r>
-      <w:r>
-        <w:rPr>
-          <w:iCs/>
-          <w:i/>
-        </w:rPr>
-        <w:t xml:space="preserve">Stage 2:</w:t>
-      </w:r>
-      <w:r>
-        <w:t xml:space="preserve"> </w:t>
-      </w:r>
-      <w:r>
-        <w:t xml:space="preserve">Upon requesting access to the full data we were notified that, since June 2022, all data is now publicly available via the Open Science Framework (</w:t>
-      </w:r>
-      <w:hyperlink r:id="rId41">
-        <w:r>
-          <w:rPr>
-            <w:rStyle w:val="Hyperlink"/>
-          </w:rPr>
-          <w:t xml:space="preserve">https://osf.io/y9hiq/</w:t>
-        </w:r>
-      </w:hyperlink>
-      <w:r>
-        <w:t xml:space="preserve">). Please note that this data was made public</w:t>
-      </w:r>
-      <w:r>
-        <w:t xml:space="preserve"> </w:t>
-      </w:r>
-      <w:r>
-        <w:rPr>
-          <w:iCs/>
-          <w:i/>
-        </w:rPr>
-        <w:t xml:space="preserve">after</w:t>
-      </w:r>
-      <w:r>
-        <w:t xml:space="preserve"> </w:t>
-      </w:r>
-      <w:r>
-        <w:t xml:space="preserve">our preregistration.</w:t>
-      </w:r>
-    </w:p>
-  </w:footnote>
-  <w:footnote w:id="42">
-    <w:p>
-      <w:pPr>
-        <w:pStyle w:val="FootnoteText"/>
-      </w:pPr>
-      <w:r>
-        <w:rPr>
-          <w:rStyle w:val="FootnoteReference"/>
-        </w:rPr>
-        <w:footnoteRef/>
-      </w:r>
-      <w:r>
-        <w:t xml:space="preserve"> </w:t>
-      </w:r>
-      <w:r>
-        <w:t xml:space="preserve">Organization:</w:t>
-      </w:r>
-      <w:r>
-        <w:t xml:space="preserve"> </w:t>
-      </w:r>
-      <w:hyperlink r:id="rId20">
-        <w:r>
-          <w:rPr>
-            <w:rStyle w:val="Hyperlink"/>
-          </w:rPr>
-          <w:t xml:space="preserve">https://www.projectimplicit.net/</w:t>
-        </w:r>
-      </w:hyperlink>
-      <w:r>
-        <w:t xml:space="preserve">; Take-a-Test:</w:t>
-      </w:r>
-      <w:r>
-        <w:t xml:space="preserve"> </w:t>
-      </w:r>
-      <w:hyperlink r:id="rId30">
-        <w:r>
-          <w:rPr>
-            <w:rStyle w:val="Hyperlink"/>
-          </w:rPr>
-          <w:t xml:space="preserve">https://implicit.harvard.edu/implicit/takeatest.html</w:t>
-        </w:r>
-      </w:hyperlink>
-    </w:p>
-  </w:footnote>
-  <w:footnote w:id="43">
-    <w:p>
-      <w:pPr>
-        <w:pStyle w:val="FootnoteText"/>
-      </w:pPr>
-      <w:r>
-        <w:rPr>
-          <w:rStyle w:val="FootnoteReference"/>
-        </w:rPr>
-        <w:footnoteRef/>
-      </w:r>
-      <w:r>
-        <w:t xml:space="preserve"> </w:t>
-      </w:r>
-      <w:r>
-        <w:t xml:space="preserve">Determined at the time of writing (</w:t>
-      </w:r>
-      <m:oMath>
-        <m:sSup>
-          <m:e>
-            <m:r>
-              <m:t>26</m:t>
-            </m:r>
-          </m:e>
-          <m:sup>
-            <m:r>
-              <m:t>t</m:t>
-            </m:r>
-            <m:r>
-              <m:t>h</m:t>
-            </m:r>
-          </m:sup>
-        </m:sSup>
-      </m:oMath>
-      <w:r>
-        <w:t xml:space="preserve"> </w:t>
-      </w:r>
-      <w:r>
-        <w:t xml:space="preserve">of January 2022)</w:t>
-      </w:r>
-    </w:p>
-  </w:footnote>
-  <w:footnote w:id="202">
+  <w:footnote w:id="208">
     <w:p>
       <w:pPr>
         <w:pStyle w:val="FootnoteText"/>
